--- a/FORMACIONES/Desarrollo Personal G5 - ONE/Soft Skills/3, Curso de Foco Enfocarse trae más resultados para el día a día/Notas.docx
+++ b/FORMACIONES/Desarrollo Personal G5 - ONE/Soft Skills/3, Curso de Foco Enfocarse trae más resultados para el día a día/Notas.docx
@@ -1,6 +1,6 @@
 
 <file path=word/document.xml><?xml version="1.0" encoding="utf-8"?>
-<w:document xmlns:wpc="http://schemas.microsoft.com/office/word/2010/wordprocessingCanvas" xmlns:cx="http://schemas.microsoft.com/office/drawing/2014/chartex" xmlns:cx1="http://schemas.microsoft.com/office/drawing/2015/9/8/chartex" xmlns:cx2="http://schemas.microsoft.com/office/drawing/2015/10/21/chartex" xmlns:cx3="http://schemas.microsoft.com/office/drawing/2016/5/9/chartex" xmlns:cx4="http://schemas.microsoft.com/office/drawing/2016/5/10/chartex" xmlns:cx5="http://schemas.microsoft.com/office/drawing/2016/5/11/chartex" xmlns:cx6="http://schemas.microsoft.com/office/drawing/2016/5/12/chartex" xmlns:cx7="http://schemas.microsoft.com/office/drawing/2016/5/13/chartex" xmlns:cx8="http://schemas.microsoft.com/office/drawing/2016/5/14/chartex" xmlns:mc="http://schemas.openxmlformats.org/markup-compatibility/2006" xmlns:aink="http://schemas.microsoft.com/office/drawing/2016/ink" xmlns:am3d="http://schemas.microsoft.com/office/drawing/2017/model3d" xmlns:o="urn:schemas-microsoft-com:office:office" xmlns:oel="http://schemas.microsoft.com/office/2019/extlst" xmlns:r="http://schemas.openxmlformats.org/officeDocument/2006/relationships" xmlns:m="http://schemas.openxmlformats.org/officeDocument/2006/math" xmlns:v="urn:schemas-microsoft-com:vml" xmlns:wp14="http://schemas.microsoft.com/office/word/2010/wordprocessingDrawing" xmlns:wp="http://schemas.openxmlformats.org/drawingml/2006/wordprocessingDrawing" xmlns:w10="urn:schemas-microsoft-com:office:word" xmlns:w="http://schemas.openxmlformats.org/wordprocessingml/2006/main" xmlns:w14="http://schemas.microsoft.com/office/word/2010/wordml" xmlns:w15="http://schemas.microsoft.com/office/word/2012/wordml" xmlns:w16cex="http://schemas.microsoft.com/office/word/2018/wordml/cex" xmlns:w16cid="http://schemas.microsoft.com/office/word/2016/wordml/cid" xmlns:w16="http://schemas.microsoft.com/office/word/2018/wordml" xmlns:w16sdtdh="http://schemas.microsoft.com/office/word/2020/wordml/sdtdatahash" xmlns:w16se="http://schemas.microsoft.com/office/word/2015/wordml/symex" xmlns:wpg="http://schemas.microsoft.com/office/word/2010/wordprocessingGroup" xmlns:wpi="http://schemas.microsoft.com/office/word/2010/wordprocessingInk" xmlns:wne="http://schemas.microsoft.com/office/word/2006/wordml" xmlns:wps="http://schemas.microsoft.com/office/word/2010/wordprocessingShape" mc:Ignorable="w14 w15 w16se w16cid w16 w16cex w16sdtdh wp14">
+<w:document xmlns:wpc="http://schemas.microsoft.com/office/word/2010/wordprocessingCanvas" xmlns:cx="http://schemas.microsoft.com/office/drawing/2014/chartex" xmlns:cx1="http://schemas.microsoft.com/office/drawing/2015/9/8/chartex" xmlns:cx2="http://schemas.microsoft.com/office/drawing/2015/10/21/chartex" xmlns:cx3="http://schemas.microsoft.com/office/drawing/2016/5/9/chartex" xmlns:cx4="http://schemas.microsoft.com/office/drawing/2016/5/10/chartex" xmlns:cx5="http://schemas.microsoft.com/office/drawing/2016/5/11/chartex" xmlns:cx6="http://schemas.microsoft.com/office/drawing/2016/5/12/chartex" xmlns:cx7="http://schemas.microsoft.com/office/drawing/2016/5/13/chartex" xmlns:cx8="http://schemas.microsoft.com/office/drawing/2016/5/14/chartex" xmlns:mc="http://schemas.openxmlformats.org/markup-compatibility/2006" xmlns:aink="http://schemas.microsoft.com/office/drawing/2016/ink" xmlns:am3d="http://schemas.microsoft.com/office/drawing/2017/model3d" xmlns:o="urn:schemas-microsoft-com:office:office" xmlns:oel="http://schemas.microsoft.com/office/2019/extlst" xmlns:r="http://schemas.openxmlformats.org/officeDocument/2006/relationships" xmlns:m="http://schemas.openxmlformats.org/officeDocument/2006/math" xmlns:v="urn:schemas-microsoft-com:vml" xmlns:wp14="http://schemas.microsoft.com/office/word/2010/wordprocessingDrawing" xmlns:wp="http://schemas.openxmlformats.org/drawingml/2006/wordprocessingDrawing" xmlns:w10="urn:schemas-microsoft-com:office:word" xmlns:w="http://schemas.openxmlformats.org/wordprocessingml/2006/main" xmlns:w14="http://schemas.microsoft.com/office/word/2010/wordml" xmlns:w15="http://schemas.microsoft.com/office/word/2012/wordml" xmlns:w16cex="http://schemas.microsoft.com/office/word/2018/wordml/cex" xmlns:w16cid="http://schemas.microsoft.com/office/word/2016/wordml/cid" xmlns:w16="http://schemas.microsoft.com/office/word/2018/wordml" xmlns:w16du="http://schemas.microsoft.com/office/word/2023/wordml/word16du" xmlns:w16sdtdh="http://schemas.microsoft.com/office/word/2020/wordml/sdtdatahash" xmlns:w16se="http://schemas.microsoft.com/office/word/2015/wordml/symex" xmlns:wpg="http://schemas.microsoft.com/office/word/2010/wordprocessingGroup" xmlns:wpi="http://schemas.microsoft.com/office/word/2010/wordprocessingInk" xmlns:wne="http://schemas.microsoft.com/office/word/2006/wordml" xmlns:wps="http://schemas.microsoft.com/office/word/2010/wordprocessingShape" mc:Ignorable="w14 w15 w16se w16cid w16 w16cex w16sdtdh wp14">
   <w:body>
     <w:p>
       <w:pPr>
@@ -42,8 +42,485 @@
     <w:p>
       <w:pPr>
         <w:pStyle w:val="Ttulo1"/>
+        <w:rPr>
+          <w:rFonts w:eastAsiaTheme="majorEastAsia"/>
+        </w:rPr>
+      </w:pPr>
+    </w:p>
+    <w:p>
+      <w:pPr>
+        <w:pStyle w:val="Ttulo1"/>
+        <w:jc w:val="center"/>
       </w:pPr>
       <w:r>
+        <w:drawing>
+          <wp:inline distT="0" distB="0" distL="0" distR="0" wp14:anchorId="2B7FA43A" wp14:editId="5ACC0881">
+            <wp:extent cx="4058216" cy="2553056"/>
+            <wp:effectExtent l="0" t="0" r="0" b="0"/>
+            <wp:docPr id="11" name="Imagen 11"/>
+            <wp:cNvGraphicFramePr>
+              <a:graphicFrameLocks xmlns:a="http://schemas.openxmlformats.org/drawingml/2006/main" noChangeAspect="1"/>
+            </wp:cNvGraphicFramePr>
+            <a:graphic xmlns:a="http://schemas.openxmlformats.org/drawingml/2006/main">
+              <a:graphicData uri="http://schemas.openxmlformats.org/drawingml/2006/picture">
+                <pic:pic xmlns:pic="http://schemas.openxmlformats.org/drawingml/2006/picture">
+                  <pic:nvPicPr>
+                    <pic:cNvPr id="1" name=""/>
+                    <pic:cNvPicPr/>
+                  </pic:nvPicPr>
+                  <pic:blipFill>
+                    <a:blip r:embed="rId6"/>
+                    <a:stretch>
+                      <a:fillRect/>
+                    </a:stretch>
+                  </pic:blipFill>
+                  <pic:spPr>
+                    <a:xfrm>
+                      <a:off x="0" y="0"/>
+                      <a:ext cx="4058216" cy="2553056"/>
+                    </a:xfrm>
+                    <a:prstGeom prst="rect">
+                      <a:avLst/>
+                    </a:prstGeom>
+                  </pic:spPr>
+                </pic:pic>
+              </a:graphicData>
+            </a:graphic>
+          </wp:inline>
+        </w:drawing>
+      </w:r>
+    </w:p>
+    <w:p>
+      <w:pPr>
+        <w:pStyle w:val="Ttulo1"/>
+        <w:jc w:val="center"/>
+      </w:pPr>
+    </w:p>
+    <w:p>
+      <w:pPr>
+        <w:pStyle w:val="Ttulo1"/>
+        <w:jc w:val="center"/>
+      </w:pPr>
+      <w:r>
+        <w:drawing>
+          <wp:inline distT="0" distB="0" distL="0" distR="0" wp14:anchorId="02AACEFA" wp14:editId="6DD2FAE6">
+            <wp:extent cx="4172532" cy="2514951"/>
+            <wp:effectExtent l="0" t="0" r="0" b="0"/>
+            <wp:docPr id="12" name="Imagen 12"/>
+            <wp:cNvGraphicFramePr>
+              <a:graphicFrameLocks xmlns:a="http://schemas.openxmlformats.org/drawingml/2006/main" noChangeAspect="1"/>
+            </wp:cNvGraphicFramePr>
+            <a:graphic xmlns:a="http://schemas.openxmlformats.org/drawingml/2006/main">
+              <a:graphicData uri="http://schemas.openxmlformats.org/drawingml/2006/picture">
+                <pic:pic xmlns:pic="http://schemas.openxmlformats.org/drawingml/2006/picture">
+                  <pic:nvPicPr>
+                    <pic:cNvPr id="1" name=""/>
+                    <pic:cNvPicPr/>
+                  </pic:nvPicPr>
+                  <pic:blipFill>
+                    <a:blip r:embed="rId7"/>
+                    <a:stretch>
+                      <a:fillRect/>
+                    </a:stretch>
+                  </pic:blipFill>
+                  <pic:spPr>
+                    <a:xfrm>
+                      <a:off x="0" y="0"/>
+                      <a:ext cx="4172532" cy="2514951"/>
+                    </a:xfrm>
+                    <a:prstGeom prst="rect">
+                      <a:avLst/>
+                    </a:prstGeom>
+                  </pic:spPr>
+                </pic:pic>
+              </a:graphicData>
+            </a:graphic>
+          </wp:inline>
+        </w:drawing>
+      </w:r>
+    </w:p>
+    <w:p>
+      <w:pPr>
+        <w:pStyle w:val="Ttulo1"/>
+      </w:pPr>
+    </w:p>
+    <w:p>
+      <w:pPr>
+        <w:pStyle w:val="Ttulo1"/>
+      </w:pPr>
+      <w:r>
+        <w:lastRenderedPageBreak/>
+        <w:t>El enemigo invisible:</w:t>
+      </w:r>
+    </w:p>
+    <w:p>
+      <w:pPr>
+        <w:pStyle w:val="Ttulo1"/>
+        <w:jc w:val="center"/>
+      </w:pPr>
+      <w:r>
+        <w:drawing>
+          <wp:inline distT="0" distB="0" distL="0" distR="0" wp14:anchorId="20EFEC32" wp14:editId="2F44EB65">
+            <wp:extent cx="2867425" cy="1771897"/>
+            <wp:effectExtent l="0" t="0" r="9525" b="0"/>
+            <wp:docPr id="13" name="Imagen 13"/>
+            <wp:cNvGraphicFramePr>
+              <a:graphicFrameLocks xmlns:a="http://schemas.openxmlformats.org/drawingml/2006/main" noChangeAspect="1"/>
+            </wp:cNvGraphicFramePr>
+            <a:graphic xmlns:a="http://schemas.openxmlformats.org/drawingml/2006/main">
+              <a:graphicData uri="http://schemas.openxmlformats.org/drawingml/2006/picture">
+                <pic:pic xmlns:pic="http://schemas.openxmlformats.org/drawingml/2006/picture">
+                  <pic:nvPicPr>
+                    <pic:cNvPr id="1" name=""/>
+                    <pic:cNvPicPr/>
+                  </pic:nvPicPr>
+                  <pic:blipFill>
+                    <a:blip r:embed="rId8"/>
+                    <a:stretch>
+                      <a:fillRect/>
+                    </a:stretch>
+                  </pic:blipFill>
+                  <pic:spPr>
+                    <a:xfrm>
+                      <a:off x="0" y="0"/>
+                      <a:ext cx="2867425" cy="1771897"/>
+                    </a:xfrm>
+                    <a:prstGeom prst="rect">
+                      <a:avLst/>
+                    </a:prstGeom>
+                  </pic:spPr>
+                </pic:pic>
+              </a:graphicData>
+            </a:graphic>
+          </wp:inline>
+        </w:drawing>
+      </w:r>
+    </w:p>
+    <w:p>
+      <w:pPr>
+        <w:pStyle w:val="Ttulo1"/>
+        <w:jc w:val="center"/>
+      </w:pPr>
+      <w:r>
+        <w:drawing>
+          <wp:inline distT="0" distB="0" distL="0" distR="0" wp14:anchorId="280E78DC" wp14:editId="4E3F4B7D">
+            <wp:extent cx="2962688" cy="1247949"/>
+            <wp:effectExtent l="0" t="0" r="9525" b="9525"/>
+            <wp:docPr id="14" name="Imagen 14"/>
+            <wp:cNvGraphicFramePr>
+              <a:graphicFrameLocks xmlns:a="http://schemas.openxmlformats.org/drawingml/2006/main" noChangeAspect="1"/>
+            </wp:cNvGraphicFramePr>
+            <a:graphic xmlns:a="http://schemas.openxmlformats.org/drawingml/2006/main">
+              <a:graphicData uri="http://schemas.openxmlformats.org/drawingml/2006/picture">
+                <pic:pic xmlns:pic="http://schemas.openxmlformats.org/drawingml/2006/picture">
+                  <pic:nvPicPr>
+                    <pic:cNvPr id="1" name=""/>
+                    <pic:cNvPicPr/>
+                  </pic:nvPicPr>
+                  <pic:blipFill>
+                    <a:blip r:embed="rId9"/>
+                    <a:stretch>
+                      <a:fillRect/>
+                    </a:stretch>
+                  </pic:blipFill>
+                  <pic:spPr>
+                    <a:xfrm>
+                      <a:off x="0" y="0"/>
+                      <a:ext cx="2962688" cy="1247949"/>
+                    </a:xfrm>
+                    <a:prstGeom prst="rect">
+                      <a:avLst/>
+                    </a:prstGeom>
+                  </pic:spPr>
+                </pic:pic>
+              </a:graphicData>
+            </a:graphic>
+          </wp:inline>
+        </w:drawing>
+      </w:r>
+    </w:p>
+    <w:p>
+      <w:pPr>
+        <w:pStyle w:val="Ttulo1"/>
+        <w:jc w:val="center"/>
+      </w:pPr>
+      <w:r>
+        <w:drawing>
+          <wp:inline distT="0" distB="0" distL="0" distR="0" wp14:anchorId="2FBB5B02" wp14:editId="419F1772">
+            <wp:extent cx="3057952" cy="2286319"/>
+            <wp:effectExtent l="0" t="0" r="9525" b="0"/>
+            <wp:docPr id="15" name="Imagen 15"/>
+            <wp:cNvGraphicFramePr>
+              <a:graphicFrameLocks xmlns:a="http://schemas.openxmlformats.org/drawingml/2006/main" noChangeAspect="1"/>
+            </wp:cNvGraphicFramePr>
+            <a:graphic xmlns:a="http://schemas.openxmlformats.org/drawingml/2006/main">
+              <a:graphicData uri="http://schemas.openxmlformats.org/drawingml/2006/picture">
+                <pic:pic xmlns:pic="http://schemas.openxmlformats.org/drawingml/2006/picture">
+                  <pic:nvPicPr>
+                    <pic:cNvPr id="1" name=""/>
+                    <pic:cNvPicPr/>
+                  </pic:nvPicPr>
+                  <pic:blipFill>
+                    <a:blip r:embed="rId10"/>
+                    <a:stretch>
+                      <a:fillRect/>
+                    </a:stretch>
+                  </pic:blipFill>
+                  <pic:spPr>
+                    <a:xfrm>
+                      <a:off x="0" y="0"/>
+                      <a:ext cx="3057952" cy="2286319"/>
+                    </a:xfrm>
+                    <a:prstGeom prst="rect">
+                      <a:avLst/>
+                    </a:prstGeom>
+                  </pic:spPr>
+                </pic:pic>
+              </a:graphicData>
+            </a:graphic>
+          </wp:inline>
+        </w:drawing>
+      </w:r>
+      <w:r>
+        <w:t xml:space="preserve"> </w:t>
+      </w:r>
+    </w:p>
+    <w:p>
+      <w:pPr>
+        <w:pStyle w:val="Ttulo1"/>
+        <w:jc w:val="center"/>
+      </w:pPr>
+      <w:r>
+        <w:drawing>
+          <wp:inline distT="0" distB="0" distL="0" distR="0" wp14:anchorId="2543486E" wp14:editId="453B24BC">
+            <wp:extent cx="5612130" cy="1757680"/>
+            <wp:effectExtent l="0" t="0" r="7620" b="0"/>
+            <wp:docPr id="16" name="Imagen 16"/>
+            <wp:cNvGraphicFramePr>
+              <a:graphicFrameLocks xmlns:a="http://schemas.openxmlformats.org/drawingml/2006/main" noChangeAspect="1"/>
+            </wp:cNvGraphicFramePr>
+            <a:graphic xmlns:a="http://schemas.openxmlformats.org/drawingml/2006/main">
+              <a:graphicData uri="http://schemas.openxmlformats.org/drawingml/2006/picture">
+                <pic:pic xmlns:pic="http://schemas.openxmlformats.org/drawingml/2006/picture">
+                  <pic:nvPicPr>
+                    <pic:cNvPr id="1" name=""/>
+                    <pic:cNvPicPr/>
+                  </pic:nvPicPr>
+                  <pic:blipFill>
+                    <a:blip r:embed="rId11"/>
+                    <a:stretch>
+                      <a:fillRect/>
+                    </a:stretch>
+                  </pic:blipFill>
+                  <pic:spPr>
+                    <a:xfrm>
+                      <a:off x="0" y="0"/>
+                      <a:ext cx="5612130" cy="1757680"/>
+                    </a:xfrm>
+                    <a:prstGeom prst="rect">
+                      <a:avLst/>
+                    </a:prstGeom>
+                  </pic:spPr>
+                </pic:pic>
+              </a:graphicData>
+            </a:graphic>
+          </wp:inline>
+        </w:drawing>
+      </w:r>
+    </w:p>
+    <w:p>
+      <w:pPr>
+        <w:pStyle w:val="Ttulo1"/>
+        <w:jc w:val="center"/>
+      </w:pPr>
+      <w:r>
+        <w:lastRenderedPageBreak/>
+        <w:drawing>
+          <wp:inline distT="0" distB="0" distL="0" distR="0" wp14:anchorId="2023B9B0" wp14:editId="159753BB">
+            <wp:extent cx="5306165" cy="1886213"/>
+            <wp:effectExtent l="0" t="0" r="8890" b="0"/>
+            <wp:docPr id="17" name="Imagen 17"/>
+            <wp:cNvGraphicFramePr>
+              <a:graphicFrameLocks xmlns:a="http://schemas.openxmlformats.org/drawingml/2006/main" noChangeAspect="1"/>
+            </wp:cNvGraphicFramePr>
+            <a:graphic xmlns:a="http://schemas.openxmlformats.org/drawingml/2006/main">
+              <a:graphicData uri="http://schemas.openxmlformats.org/drawingml/2006/picture">
+                <pic:pic xmlns:pic="http://schemas.openxmlformats.org/drawingml/2006/picture">
+                  <pic:nvPicPr>
+                    <pic:cNvPr id="1" name=""/>
+                    <pic:cNvPicPr/>
+                  </pic:nvPicPr>
+                  <pic:blipFill>
+                    <a:blip r:embed="rId12"/>
+                    <a:stretch>
+                      <a:fillRect/>
+                    </a:stretch>
+                  </pic:blipFill>
+                  <pic:spPr>
+                    <a:xfrm>
+                      <a:off x="0" y="0"/>
+                      <a:ext cx="5306165" cy="1886213"/>
+                    </a:xfrm>
+                    <a:prstGeom prst="rect">
+                      <a:avLst/>
+                    </a:prstGeom>
+                  </pic:spPr>
+                </pic:pic>
+              </a:graphicData>
+            </a:graphic>
+          </wp:inline>
+        </w:drawing>
+      </w:r>
+    </w:p>
+    <w:p>
+      <w:pPr>
+        <w:pStyle w:val="Ttulo1"/>
+        <w:jc w:val="center"/>
+      </w:pPr>
+      <w:r>
+        <w:drawing>
+          <wp:inline distT="0" distB="0" distL="0" distR="0" wp14:anchorId="10F0FC88" wp14:editId="0814A7EE">
+            <wp:extent cx="5087060" cy="3581900"/>
+            <wp:effectExtent l="0" t="0" r="0" b="0"/>
+            <wp:docPr id="19" name="Imagen 19"/>
+            <wp:cNvGraphicFramePr>
+              <a:graphicFrameLocks xmlns:a="http://schemas.openxmlformats.org/drawingml/2006/main" noChangeAspect="1"/>
+            </wp:cNvGraphicFramePr>
+            <a:graphic xmlns:a="http://schemas.openxmlformats.org/drawingml/2006/main">
+              <a:graphicData uri="http://schemas.openxmlformats.org/drawingml/2006/picture">
+                <pic:pic xmlns:pic="http://schemas.openxmlformats.org/drawingml/2006/picture">
+                  <pic:nvPicPr>
+                    <pic:cNvPr id="1" name=""/>
+                    <pic:cNvPicPr/>
+                  </pic:nvPicPr>
+                  <pic:blipFill>
+                    <a:blip r:embed="rId13"/>
+                    <a:stretch>
+                      <a:fillRect/>
+                    </a:stretch>
+                  </pic:blipFill>
+                  <pic:spPr>
+                    <a:xfrm>
+                      <a:off x="0" y="0"/>
+                      <a:ext cx="5087060" cy="3581900"/>
+                    </a:xfrm>
+                    <a:prstGeom prst="rect">
+                      <a:avLst/>
+                    </a:prstGeom>
+                  </pic:spPr>
+                </pic:pic>
+              </a:graphicData>
+            </a:graphic>
+          </wp:inline>
+        </w:drawing>
+      </w:r>
+    </w:p>
+    <w:p>
+      <w:pPr>
+        <w:pStyle w:val="Ttulo1"/>
+      </w:pPr>
+      <w:r>
+        <w:t>Enfoque:</w:t>
+      </w:r>
+    </w:p>
+    <w:p/>
+    <w:p>
+      <w:pPr>
+        <w:pStyle w:val="Ttulo1"/>
+      </w:pPr>
+    </w:p>
+    <w:p>
+      <w:pPr>
+        <w:pStyle w:val="Ttulo1"/>
+      </w:pPr>
+    </w:p>
+    <w:p>
+      <w:pPr>
+        <w:pStyle w:val="Ttulo1"/>
+      </w:pPr>
+    </w:p>
+    <w:p>
+      <w:pPr>
+        <w:pStyle w:val="Ttulo1"/>
+      </w:pPr>
+    </w:p>
+    <w:p>
+      <w:pPr>
+        <w:pStyle w:val="Ttulo1"/>
+      </w:pPr>
+    </w:p>
+    <w:p>
+      <w:pPr>
+        <w:pStyle w:val="Ttulo1"/>
+      </w:pPr>
+    </w:p>
+    <w:p>
+      <w:pPr>
+        <w:pStyle w:val="Ttulo1"/>
+      </w:pPr>
+    </w:p>
+    <w:p>
+      <w:pPr>
+        <w:pStyle w:val="Ttulo1"/>
+      </w:pPr>
+    </w:p>
+    <w:p>
+      <w:pPr>
+        <w:pStyle w:val="Ttulo1"/>
+      </w:pPr>
+    </w:p>
+    <w:p>
+      <w:pPr>
+        <w:pStyle w:val="Ttulo1"/>
+      </w:pPr>
+    </w:p>
+    <w:p>
+      <w:pPr>
+        <w:pStyle w:val="Ttulo1"/>
+      </w:pPr>
+    </w:p>
+    <w:p>
+      <w:pPr>
+        <w:pStyle w:val="Ttulo1"/>
+      </w:pPr>
+    </w:p>
+    <w:p>
+      <w:pPr>
+        <w:pStyle w:val="Ttulo1"/>
+      </w:pPr>
+    </w:p>
+    <w:p>
+      <w:pPr>
+        <w:pStyle w:val="Ttulo1"/>
+      </w:pPr>
+    </w:p>
+    <w:p>
+      <w:pPr>
+        <w:pStyle w:val="Ttulo1"/>
+      </w:pPr>
+    </w:p>
+    <w:p>
+      <w:pPr>
+        <w:pStyle w:val="Ttulo1"/>
+      </w:pPr>
+    </w:p>
+    <w:p>
+      <w:pPr>
+        <w:pStyle w:val="Ttulo1"/>
+      </w:pPr>
+    </w:p>
+    <w:p>
+      <w:pPr>
+        <w:pStyle w:val="Ttulo1"/>
+      </w:pPr>
+    </w:p>
+    <w:p/>
+    <w:p>
+      <w:pPr>
+        <w:pStyle w:val="Ttulo1"/>
+      </w:pPr>
+      <w:r>
+        <w:lastRenderedPageBreak/>
         <w:t>Clase 2: Creencias</w:t>
       </w:r>
     </w:p>
@@ -70,6 +547,625 @@
       <w:r>
         <w:t>Clase 5: La única cosa</w:t>
       </w:r>
+    </w:p>
+    <w:p>
+      <w:r>
+        <w:t>Los nuevos hábitos llevan tiempo, no podemos pensar que vamos a cambiar todos nuestros hábitos de la noche a la mañana.</w:t>
+      </w:r>
+    </w:p>
+    <w:p>
+      <w:pPr>
+        <w:jc w:val="center"/>
+      </w:pPr>
+      <w:r>
+        <w:drawing>
+          <wp:inline distT="0" distB="0" distL="0" distR="0" wp14:anchorId="1F064141" wp14:editId="4E020D57">
+            <wp:extent cx="4263241" cy="1919307"/>
+            <wp:effectExtent l="0" t="0" r="4445" b="5080"/>
+            <wp:docPr id="1" name="Imagen 1"/>
+            <wp:cNvGraphicFramePr>
+              <a:graphicFrameLocks xmlns:a="http://schemas.openxmlformats.org/drawingml/2006/main" noChangeAspect="1"/>
+            </wp:cNvGraphicFramePr>
+            <a:graphic xmlns:a="http://schemas.openxmlformats.org/drawingml/2006/main">
+              <a:graphicData uri="http://schemas.openxmlformats.org/drawingml/2006/picture">
+                <pic:pic xmlns:pic="http://schemas.openxmlformats.org/drawingml/2006/picture">
+                  <pic:nvPicPr>
+                    <pic:cNvPr id="1" name=""/>
+                    <pic:cNvPicPr/>
+                  </pic:nvPicPr>
+                  <pic:blipFill>
+                    <a:blip r:embed="rId14"/>
+                    <a:stretch>
+                      <a:fillRect/>
+                    </a:stretch>
+                  </pic:blipFill>
+                  <pic:spPr>
+                    <a:xfrm>
+                      <a:off x="0" y="0"/>
+                      <a:ext cx="4280174" cy="1926930"/>
+                    </a:xfrm>
+                    <a:prstGeom prst="rect">
+                      <a:avLst/>
+                    </a:prstGeom>
+                  </pic:spPr>
+                </pic:pic>
+              </a:graphicData>
+            </a:graphic>
+          </wp:inline>
+        </w:drawing>
+      </w:r>
+    </w:p>
+    <w:p>
+      <w:pPr>
+        <w:jc w:val="center"/>
+      </w:pPr>
+      <w:r>
+        <w:drawing>
+          <wp:inline distT="0" distB="0" distL="0" distR="0" wp14:anchorId="3FC69B52" wp14:editId="41417507">
+            <wp:extent cx="4286848" cy="2162477"/>
+            <wp:effectExtent l="0" t="0" r="0" b="9525"/>
+            <wp:docPr id="2" name="Imagen 2"/>
+            <wp:cNvGraphicFramePr>
+              <a:graphicFrameLocks xmlns:a="http://schemas.openxmlformats.org/drawingml/2006/main" noChangeAspect="1"/>
+            </wp:cNvGraphicFramePr>
+            <a:graphic xmlns:a="http://schemas.openxmlformats.org/drawingml/2006/main">
+              <a:graphicData uri="http://schemas.openxmlformats.org/drawingml/2006/picture">
+                <pic:pic xmlns:pic="http://schemas.openxmlformats.org/drawingml/2006/picture">
+                  <pic:nvPicPr>
+                    <pic:cNvPr id="1" name=""/>
+                    <pic:cNvPicPr/>
+                  </pic:nvPicPr>
+                  <pic:blipFill>
+                    <a:blip r:embed="rId15"/>
+                    <a:stretch>
+                      <a:fillRect/>
+                    </a:stretch>
+                  </pic:blipFill>
+                  <pic:spPr>
+                    <a:xfrm>
+                      <a:off x="0" y="0"/>
+                      <a:ext cx="4286848" cy="2162477"/>
+                    </a:xfrm>
+                    <a:prstGeom prst="rect">
+                      <a:avLst/>
+                    </a:prstGeom>
+                  </pic:spPr>
+                </pic:pic>
+              </a:graphicData>
+            </a:graphic>
+          </wp:inline>
+        </w:drawing>
+      </w:r>
+    </w:p>
+    <w:p>
+      <w:pPr>
+        <w:jc w:val="center"/>
+      </w:pPr>
+      <w:r>
+        <w:lastRenderedPageBreak/>
+        <w:drawing>
+          <wp:inline distT="0" distB="0" distL="0" distR="0" wp14:anchorId="07335807" wp14:editId="57C4A6C9">
+            <wp:extent cx="2280062" cy="2125515"/>
+            <wp:effectExtent l="0" t="0" r="6350" b="8255"/>
+            <wp:docPr id="3" name="Imagen 3"/>
+            <wp:cNvGraphicFramePr>
+              <a:graphicFrameLocks xmlns:a="http://schemas.openxmlformats.org/drawingml/2006/main" noChangeAspect="1"/>
+            </wp:cNvGraphicFramePr>
+            <a:graphic xmlns:a="http://schemas.openxmlformats.org/drawingml/2006/main">
+              <a:graphicData uri="http://schemas.openxmlformats.org/drawingml/2006/picture">
+                <pic:pic xmlns:pic="http://schemas.openxmlformats.org/drawingml/2006/picture">
+                  <pic:nvPicPr>
+                    <pic:cNvPr id="1" name=""/>
+                    <pic:cNvPicPr/>
+                  </pic:nvPicPr>
+                  <pic:blipFill rotWithShape="1">
+                    <a:blip r:embed="rId16"/>
+                    <a:srcRect t="16709"/>
+                    <a:stretch/>
+                  </pic:blipFill>
+                  <pic:spPr bwMode="auto">
+                    <a:xfrm>
+                      <a:off x="0" y="0"/>
+                      <a:ext cx="2294507" cy="2138981"/>
+                    </a:xfrm>
+                    <a:prstGeom prst="rect">
+                      <a:avLst/>
+                    </a:prstGeom>
+                    <a:ln>
+                      <a:noFill/>
+                    </a:ln>
+                    <a:extLst>
+                      <a:ext uri="{53640926-AAD7-44D8-BBD7-CCE9431645EC}">
+                        <a14:shadowObscured xmlns:a14="http://schemas.microsoft.com/office/drawing/2010/main"/>
+                      </a:ext>
+                    </a:extLst>
+                  </pic:spPr>
+                </pic:pic>
+              </a:graphicData>
+            </a:graphic>
+          </wp:inline>
+        </w:drawing>
+      </w:r>
+    </w:p>
+    <w:p>
+      <w:pPr>
+        <w:jc w:val="center"/>
+      </w:pPr>
+      <w:r>
+        <w:drawing>
+          <wp:anchor distT="0" distB="0" distL="114300" distR="114300" simplePos="0" relativeHeight="251659264" behindDoc="0" locked="0" layoutInCell="1" allowOverlap="1" wp14:anchorId="2E3F473C" wp14:editId="4C9C96F2">
+            <wp:simplePos x="0" y="0"/>
+            <wp:positionH relativeFrom="margin">
+              <wp:align>center</wp:align>
+            </wp:positionH>
+            <wp:positionV relativeFrom="paragraph">
+              <wp:posOffset>13624</wp:posOffset>
+            </wp:positionV>
+            <wp:extent cx="3388360" cy="1694180"/>
+            <wp:effectExtent l="0" t="0" r="2540" b="1270"/>
+            <wp:wrapSquare wrapText="bothSides"/>
+            <wp:docPr id="4" name="Imagen 4"/>
+            <wp:cNvGraphicFramePr>
+              <a:graphicFrameLocks xmlns:a="http://schemas.openxmlformats.org/drawingml/2006/main" noChangeAspect="1"/>
+            </wp:cNvGraphicFramePr>
+            <a:graphic xmlns:a="http://schemas.openxmlformats.org/drawingml/2006/main">
+              <a:graphicData uri="http://schemas.openxmlformats.org/drawingml/2006/picture">
+                <pic:pic xmlns:pic="http://schemas.openxmlformats.org/drawingml/2006/picture">
+                  <pic:nvPicPr>
+                    <pic:cNvPr id="1" name=""/>
+                    <pic:cNvPicPr/>
+                  </pic:nvPicPr>
+                  <pic:blipFill>
+                    <a:blip r:embed="rId17">
+                      <a:extLst>
+                        <a:ext uri="{28A0092B-C50C-407E-A947-70E740481C1C}">
+                          <a14:useLocalDpi xmlns:a14="http://schemas.microsoft.com/office/drawing/2010/main" val="0"/>
+                        </a:ext>
+                      </a:extLst>
+                    </a:blip>
+                    <a:stretch>
+                      <a:fillRect/>
+                    </a:stretch>
+                  </pic:blipFill>
+                  <pic:spPr>
+                    <a:xfrm>
+                      <a:off x="0" y="0"/>
+                      <a:ext cx="3388360" cy="1694180"/>
+                    </a:xfrm>
+                    <a:prstGeom prst="rect">
+                      <a:avLst/>
+                    </a:prstGeom>
+                  </pic:spPr>
+                </pic:pic>
+              </a:graphicData>
+            </a:graphic>
+            <wp14:sizeRelH relativeFrom="margin">
+              <wp14:pctWidth>0</wp14:pctWidth>
+            </wp14:sizeRelH>
+            <wp14:sizeRelV relativeFrom="margin">
+              <wp14:pctHeight>0</wp14:pctHeight>
+            </wp14:sizeRelV>
+          </wp:anchor>
+        </w:drawing>
+      </w:r>
+      <w:r>
+        <w:br w:type="textWrapping" w:clear="all"/>
+      </w:r>
+    </w:p>
+    <w:p>
+      <w:pPr>
+        <w:jc w:val="center"/>
+      </w:pPr>
+      <w:r>
+        <w:drawing>
+          <wp:inline distT="0" distB="0" distL="0" distR="0" wp14:anchorId="2E57AD10" wp14:editId="74970EE8">
+            <wp:extent cx="3336966" cy="1822315"/>
+            <wp:effectExtent l="0" t="0" r="0" b="6985"/>
+            <wp:docPr id="5" name="Imagen 5"/>
+            <wp:cNvGraphicFramePr>
+              <a:graphicFrameLocks xmlns:a="http://schemas.openxmlformats.org/drawingml/2006/main" noChangeAspect="1"/>
+            </wp:cNvGraphicFramePr>
+            <a:graphic xmlns:a="http://schemas.openxmlformats.org/drawingml/2006/main">
+              <a:graphicData uri="http://schemas.openxmlformats.org/drawingml/2006/picture">
+                <pic:pic xmlns:pic="http://schemas.openxmlformats.org/drawingml/2006/picture">
+                  <pic:nvPicPr>
+                    <pic:cNvPr id="1" name=""/>
+                    <pic:cNvPicPr/>
+                  </pic:nvPicPr>
+                  <pic:blipFill>
+                    <a:blip r:embed="rId18"/>
+                    <a:stretch>
+                      <a:fillRect/>
+                    </a:stretch>
+                  </pic:blipFill>
+                  <pic:spPr>
+                    <a:xfrm>
+                      <a:off x="0" y="0"/>
+                      <a:ext cx="3353436" cy="1831309"/>
+                    </a:xfrm>
+                    <a:prstGeom prst="rect">
+                      <a:avLst/>
+                    </a:prstGeom>
+                  </pic:spPr>
+                </pic:pic>
+              </a:graphicData>
+            </a:graphic>
+          </wp:inline>
+        </w:drawing>
+      </w:r>
+    </w:p>
+    <w:p>
+      <w:pPr>
+        <w:jc w:val="center"/>
+      </w:pPr>
+      <w:r>
+        <w:drawing>
+          <wp:inline distT="0" distB="0" distL="0" distR="0" wp14:anchorId="6223E127" wp14:editId="15816D36">
+            <wp:extent cx="3501154" cy="2034235"/>
+            <wp:effectExtent l="0" t="0" r="4445" b="4445"/>
+            <wp:docPr id="6" name="Imagen 6"/>
+            <wp:cNvGraphicFramePr>
+              <a:graphicFrameLocks xmlns:a="http://schemas.openxmlformats.org/drawingml/2006/main" noChangeAspect="1"/>
+            </wp:cNvGraphicFramePr>
+            <a:graphic xmlns:a="http://schemas.openxmlformats.org/drawingml/2006/main">
+              <a:graphicData uri="http://schemas.openxmlformats.org/drawingml/2006/picture">
+                <pic:pic xmlns:pic="http://schemas.openxmlformats.org/drawingml/2006/picture">
+                  <pic:nvPicPr>
+                    <pic:cNvPr id="1" name=""/>
+                    <pic:cNvPicPr/>
+                  </pic:nvPicPr>
+                  <pic:blipFill>
+                    <a:blip r:embed="rId19"/>
+                    <a:stretch>
+                      <a:fillRect/>
+                    </a:stretch>
+                  </pic:blipFill>
+                  <pic:spPr>
+                    <a:xfrm>
+                      <a:off x="0" y="0"/>
+                      <a:ext cx="3510901" cy="2039898"/>
+                    </a:xfrm>
+                    <a:prstGeom prst="rect">
+                      <a:avLst/>
+                    </a:prstGeom>
+                  </pic:spPr>
+                </pic:pic>
+              </a:graphicData>
+            </a:graphic>
+          </wp:inline>
+        </w:drawing>
+      </w:r>
+    </w:p>
+    <w:p>
+      <w:pPr>
+        <w:jc w:val="center"/>
+      </w:pPr>
+      <w:r>
+        <w:lastRenderedPageBreak/>
+        <w:drawing>
+          <wp:inline distT="0" distB="0" distL="0" distR="0" wp14:anchorId="21477481" wp14:editId="4D4D4211">
+            <wp:extent cx="2897579" cy="1564179"/>
+            <wp:effectExtent l="0" t="0" r="0" b="0"/>
+            <wp:docPr id="7" name="Imagen 7"/>
+            <wp:cNvGraphicFramePr>
+              <a:graphicFrameLocks xmlns:a="http://schemas.openxmlformats.org/drawingml/2006/main" noChangeAspect="1"/>
+            </wp:cNvGraphicFramePr>
+            <a:graphic xmlns:a="http://schemas.openxmlformats.org/drawingml/2006/main">
+              <a:graphicData uri="http://schemas.openxmlformats.org/drawingml/2006/picture">
+                <pic:pic xmlns:pic="http://schemas.openxmlformats.org/drawingml/2006/picture">
+                  <pic:nvPicPr>
+                    <pic:cNvPr id="1" name=""/>
+                    <pic:cNvPicPr/>
+                  </pic:nvPicPr>
+                  <pic:blipFill>
+                    <a:blip r:embed="rId20"/>
+                    <a:stretch>
+                      <a:fillRect/>
+                    </a:stretch>
+                  </pic:blipFill>
+                  <pic:spPr>
+                    <a:xfrm>
+                      <a:off x="0" y="0"/>
+                      <a:ext cx="2927998" cy="1580600"/>
+                    </a:xfrm>
+                    <a:prstGeom prst="rect">
+                      <a:avLst/>
+                    </a:prstGeom>
+                  </pic:spPr>
+                </pic:pic>
+              </a:graphicData>
+            </a:graphic>
+          </wp:inline>
+        </w:drawing>
+      </w:r>
+    </w:p>
+    <w:p>
+      <w:pPr>
+        <w:jc w:val="center"/>
+      </w:pPr>
+      <w:r>
+        <w:drawing>
+          <wp:inline distT="0" distB="0" distL="0" distR="0" wp14:anchorId="27EC71C6" wp14:editId="34D58C7A">
+            <wp:extent cx="2998218" cy="1674421"/>
+            <wp:effectExtent l="0" t="0" r="0" b="2540"/>
+            <wp:docPr id="8" name="Imagen 8"/>
+            <wp:cNvGraphicFramePr>
+              <a:graphicFrameLocks xmlns:a="http://schemas.openxmlformats.org/drawingml/2006/main" noChangeAspect="1"/>
+            </wp:cNvGraphicFramePr>
+            <a:graphic xmlns:a="http://schemas.openxmlformats.org/drawingml/2006/main">
+              <a:graphicData uri="http://schemas.openxmlformats.org/drawingml/2006/picture">
+                <pic:pic xmlns:pic="http://schemas.openxmlformats.org/drawingml/2006/picture">
+                  <pic:nvPicPr>
+                    <pic:cNvPr id="1" name=""/>
+                    <pic:cNvPicPr/>
+                  </pic:nvPicPr>
+                  <pic:blipFill>
+                    <a:blip r:embed="rId21"/>
+                    <a:stretch>
+                      <a:fillRect/>
+                    </a:stretch>
+                  </pic:blipFill>
+                  <pic:spPr>
+                    <a:xfrm>
+                      <a:off x="0" y="0"/>
+                      <a:ext cx="3029605" cy="1691950"/>
+                    </a:xfrm>
+                    <a:prstGeom prst="rect">
+                      <a:avLst/>
+                    </a:prstGeom>
+                  </pic:spPr>
+                </pic:pic>
+              </a:graphicData>
+            </a:graphic>
+          </wp:inline>
+        </w:drawing>
+      </w:r>
+    </w:p>
+    <w:p>
+      <w:pPr>
+        <w:jc w:val="center"/>
+      </w:pPr>
+      <w:r>
+        <w:drawing>
+          <wp:inline distT="0" distB="0" distL="0" distR="0" wp14:anchorId="7F7AEC19" wp14:editId="29C07BBC">
+            <wp:extent cx="2948599" cy="1531917"/>
+            <wp:effectExtent l="0" t="0" r="4445" b="0"/>
+            <wp:docPr id="9" name="Imagen 9"/>
+            <wp:cNvGraphicFramePr>
+              <a:graphicFrameLocks xmlns:a="http://schemas.openxmlformats.org/drawingml/2006/main" noChangeAspect="1"/>
+            </wp:cNvGraphicFramePr>
+            <a:graphic xmlns:a="http://schemas.openxmlformats.org/drawingml/2006/main">
+              <a:graphicData uri="http://schemas.openxmlformats.org/drawingml/2006/picture">
+                <pic:pic xmlns:pic="http://schemas.openxmlformats.org/drawingml/2006/picture">
+                  <pic:nvPicPr>
+                    <pic:cNvPr id="1" name=""/>
+                    <pic:cNvPicPr/>
+                  </pic:nvPicPr>
+                  <pic:blipFill>
+                    <a:blip r:embed="rId22"/>
+                    <a:stretch>
+                      <a:fillRect/>
+                    </a:stretch>
+                  </pic:blipFill>
+                  <pic:spPr>
+                    <a:xfrm>
+                      <a:off x="0" y="0"/>
+                      <a:ext cx="2981502" cy="1549011"/>
+                    </a:xfrm>
+                    <a:prstGeom prst="rect">
+                      <a:avLst/>
+                    </a:prstGeom>
+                  </pic:spPr>
+                </pic:pic>
+              </a:graphicData>
+            </a:graphic>
+          </wp:inline>
+        </w:drawing>
+      </w:r>
+    </w:p>
+    <w:p>
+      <w:r>
+        <w:t xml:space="preserve">Elige lo </w:t>
+      </w:r>
+      <w:proofErr w:type="spellStart"/>
+      <w:r>
+        <w:t>mas</w:t>
+      </w:r>
+      <w:proofErr w:type="spellEnd"/>
+      <w:r>
+        <w:t xml:space="preserve"> importante para ti y pregúntate.</w:t>
+      </w:r>
+    </w:p>
+    <w:p>
+      <w:pPr>
+        <w:jc w:val="center"/>
+      </w:pPr>
+      <w:r>
+        <w:drawing>
+          <wp:inline distT="0" distB="0" distL="0" distR="0" wp14:anchorId="5857B07D" wp14:editId="371A9968">
+            <wp:extent cx="2951625" cy="1603169"/>
+            <wp:effectExtent l="0" t="0" r="1270" b="0"/>
+            <wp:docPr id="10" name="Imagen 10"/>
+            <wp:cNvGraphicFramePr>
+              <a:graphicFrameLocks xmlns:a="http://schemas.openxmlformats.org/drawingml/2006/main" noChangeAspect="1"/>
+            </wp:cNvGraphicFramePr>
+            <a:graphic xmlns:a="http://schemas.openxmlformats.org/drawingml/2006/main">
+              <a:graphicData uri="http://schemas.openxmlformats.org/drawingml/2006/picture">
+                <pic:pic xmlns:pic="http://schemas.openxmlformats.org/drawingml/2006/picture">
+                  <pic:nvPicPr>
+                    <pic:cNvPr id="1" name=""/>
+                    <pic:cNvPicPr/>
+                  </pic:nvPicPr>
+                  <pic:blipFill>
+                    <a:blip r:embed="rId23"/>
+                    <a:stretch>
+                      <a:fillRect/>
+                    </a:stretch>
+                  </pic:blipFill>
+                  <pic:spPr>
+                    <a:xfrm>
+                      <a:off x="0" y="0"/>
+                      <a:ext cx="2984358" cy="1620948"/>
+                    </a:xfrm>
+                    <a:prstGeom prst="rect">
+                      <a:avLst/>
+                    </a:prstGeom>
+                  </pic:spPr>
+                </pic:pic>
+              </a:graphicData>
+            </a:graphic>
+          </wp:inline>
+        </w:drawing>
+      </w:r>
+    </w:p>
+    <w:p>
+      <w:pPr>
+        <w:jc w:val="center"/>
+      </w:pPr>
+    </w:p>
+    <w:p/>
+    <w:p>
+      <w:pPr>
+        <w:jc w:val="center"/>
+      </w:pPr>
+    </w:p>
+    <w:p>
+      <w:pPr>
+        <w:rPr>
+          <w:lang w:eastAsia="es-CO"/>
+        </w:rPr>
+      </w:pPr>
+      <w:r>
+        <w:rPr>
+          <w:lang w:eastAsia="es-CO"/>
+        </w:rPr>
+        <w:lastRenderedPageBreak/>
+        <w:t>En esta clase vimos la importancia de hacer la pregunta de enfoque para ayudarnos a establecer prioridades y dedicarnos a lo más importante.</w:t>
+      </w:r>
+    </w:p>
+    <w:p>
+      <w:pPr>
+        <w:rPr>
+          <w:lang w:eastAsia="es-CO"/>
+        </w:rPr>
+      </w:pPr>
+      <w:r>
+        <w:rPr>
+          <w:lang w:eastAsia="es-CO"/>
+        </w:rPr>
+        <w:t>¿Cuál es la acción principal que puedo tomar para que, al hacerlo, el resto se vuelva más fácil o innecesario?</w:t>
+      </w:r>
+    </w:p>
+    <w:p>
+      <w:pPr>
+        <w:rPr>
+          <w:lang w:eastAsia="es-CO"/>
+        </w:rPr>
+      </w:pPr>
+      <w:r>
+        <w:rPr>
+          <w:lang w:eastAsia="es-CO"/>
+        </w:rPr>
+        <w:t>Para comenzar, concéntrate en las áreas principales de tu vida, a saber:</w:t>
+      </w:r>
+    </w:p>
+    <w:p>
+      <w:pPr>
+        <w:pStyle w:val="Prrafodelista"/>
+        <w:numPr>
+          <w:ilvl w:val="0"/>
+          <w:numId w:val="17"/>
+        </w:numPr>
+        <w:rPr>
+          <w:lang w:eastAsia="es-CO"/>
+        </w:rPr>
+      </w:pPr>
+      <w:r>
+        <w:rPr>
+          <w:lang w:eastAsia="es-CO"/>
+        </w:rPr>
+        <w:t>Vida espiritual</w:t>
+      </w:r>
+    </w:p>
+    <w:p>
+      <w:pPr>
+        <w:pStyle w:val="Prrafodelista"/>
+        <w:numPr>
+          <w:ilvl w:val="0"/>
+          <w:numId w:val="17"/>
+        </w:numPr>
+        <w:rPr>
+          <w:lang w:eastAsia="es-CO"/>
+        </w:rPr>
+      </w:pPr>
+      <w:r>
+        <w:rPr>
+          <w:lang w:eastAsia="es-CO"/>
+        </w:rPr>
+        <w:t>Salud física y mental</w:t>
+      </w:r>
+    </w:p>
+    <w:p>
+      <w:pPr>
+        <w:pStyle w:val="Prrafodelista"/>
+        <w:numPr>
+          <w:ilvl w:val="0"/>
+          <w:numId w:val="17"/>
+        </w:numPr>
+        <w:rPr>
+          <w:lang w:eastAsia="es-CO"/>
+        </w:rPr>
+      </w:pPr>
+      <w:r>
+        <w:rPr>
+          <w:lang w:eastAsia="es-CO"/>
+        </w:rPr>
+        <w:t>Vida financiera</w:t>
+      </w:r>
+    </w:p>
+    <w:p>
+      <w:pPr>
+        <w:pStyle w:val="Prrafodelista"/>
+        <w:numPr>
+          <w:ilvl w:val="0"/>
+          <w:numId w:val="17"/>
+        </w:numPr>
+        <w:rPr>
+          <w:lang w:eastAsia="es-CO"/>
+        </w:rPr>
+      </w:pPr>
+      <w:r>
+        <w:rPr>
+          <w:lang w:eastAsia="es-CO"/>
+        </w:rPr>
+        <w:t>La vida emocional</w:t>
+      </w:r>
+    </w:p>
+    <w:p>
+      <w:pPr>
+        <w:rPr>
+          <w:lang w:eastAsia="es-CO"/>
+        </w:rPr>
+      </w:pPr>
+      <w:r>
+        <w:rPr>
+          <w:lang w:eastAsia="es-CO"/>
+        </w:rPr>
+        <w:t>Si es posible, encuentra un lugar tranquilo donde puedas reflexionar sobre cada una de estas áreas y escribe las respuestas que se te ocurran. Luego evalúa si tienen sentido y cómo puedes ponerlas en práctica.</w:t>
+      </w:r>
+    </w:p>
+    <w:p>
+      <w:pPr>
+        <w:pStyle w:val="Ttulo1"/>
+      </w:pPr>
+      <w:r>
+        <w:t>El poder del enfoque:</w:t>
+      </w:r>
+    </w:p>
+    <w:p>
+      <w:pPr>
+        <w:pStyle w:val="Ttulo1"/>
+      </w:pPr>
     </w:p>
     <w:p>
       <w:pPr>
@@ -88,7 +1184,7 @@
 </file>
 
 <file path=word/numbering.xml><?xml version="1.0" encoding="utf-8"?>
-<w:numbering xmlns:wpc="http://schemas.microsoft.com/office/word/2010/wordprocessingCanvas" xmlns:cx="http://schemas.microsoft.com/office/drawing/2014/chartex" xmlns:cx1="http://schemas.microsoft.com/office/drawing/2015/9/8/chartex" xmlns:cx2="http://schemas.microsoft.com/office/drawing/2015/10/21/chartex" xmlns:cx3="http://schemas.microsoft.com/office/drawing/2016/5/9/chartex" xmlns:cx4="http://schemas.microsoft.com/office/drawing/2016/5/10/chartex" xmlns:cx5="http://schemas.microsoft.com/office/drawing/2016/5/11/chartex" xmlns:cx6="http://schemas.microsoft.com/office/drawing/2016/5/12/chartex" xmlns:cx7="http://schemas.microsoft.com/office/drawing/2016/5/13/chartex" xmlns:cx8="http://schemas.microsoft.com/office/drawing/2016/5/14/chartex" xmlns:mc="http://schemas.openxmlformats.org/markup-compatibility/2006" xmlns:aink="http://schemas.microsoft.com/office/drawing/2016/ink" xmlns:am3d="http://schemas.microsoft.com/office/drawing/2017/model3d" xmlns:o="urn:schemas-microsoft-com:office:office" xmlns:oel="http://schemas.microsoft.com/office/2019/extlst" xmlns:r="http://schemas.openxmlformats.org/officeDocument/2006/relationships" xmlns:m="http://schemas.openxmlformats.org/officeDocument/2006/math" xmlns:v="urn:schemas-microsoft-com:vml" xmlns:wp14="http://schemas.microsoft.com/office/word/2010/wordprocessingDrawing" xmlns:wp="http://schemas.openxmlformats.org/drawingml/2006/wordprocessingDrawing" xmlns:w10="urn:schemas-microsoft-com:office:word" xmlns:w="http://schemas.openxmlformats.org/wordprocessingml/2006/main" xmlns:w14="http://schemas.microsoft.com/office/word/2010/wordml" xmlns:w15="http://schemas.microsoft.com/office/word/2012/wordml" xmlns:w16cex="http://schemas.microsoft.com/office/word/2018/wordml/cex" xmlns:w16cid="http://schemas.microsoft.com/office/word/2016/wordml/cid" xmlns:w16="http://schemas.microsoft.com/office/word/2018/wordml" xmlns:w16sdtdh="http://schemas.microsoft.com/office/word/2020/wordml/sdtdatahash" xmlns:w16se="http://schemas.microsoft.com/office/word/2015/wordml/symex" xmlns:wpg="http://schemas.microsoft.com/office/word/2010/wordprocessingGroup" xmlns:wpi="http://schemas.microsoft.com/office/word/2010/wordprocessingInk" xmlns:wne="http://schemas.microsoft.com/office/word/2006/wordml" xmlns:wps="http://schemas.microsoft.com/office/word/2010/wordprocessingShape" mc:Ignorable="w14 w15 w16se w16cid w16 w16cex w16sdtdh wp14">
+<w:numbering xmlns:wpc="http://schemas.microsoft.com/office/word/2010/wordprocessingCanvas" xmlns:cx="http://schemas.microsoft.com/office/drawing/2014/chartex" xmlns:cx1="http://schemas.microsoft.com/office/drawing/2015/9/8/chartex" xmlns:cx2="http://schemas.microsoft.com/office/drawing/2015/10/21/chartex" xmlns:cx3="http://schemas.microsoft.com/office/drawing/2016/5/9/chartex" xmlns:cx4="http://schemas.microsoft.com/office/drawing/2016/5/10/chartex" xmlns:cx5="http://schemas.microsoft.com/office/drawing/2016/5/11/chartex" xmlns:cx6="http://schemas.microsoft.com/office/drawing/2016/5/12/chartex" xmlns:cx7="http://schemas.microsoft.com/office/drawing/2016/5/13/chartex" xmlns:cx8="http://schemas.microsoft.com/office/drawing/2016/5/14/chartex" xmlns:mc="http://schemas.openxmlformats.org/markup-compatibility/2006" xmlns:aink="http://schemas.microsoft.com/office/drawing/2016/ink" xmlns:am3d="http://schemas.microsoft.com/office/drawing/2017/model3d" xmlns:o="urn:schemas-microsoft-com:office:office" xmlns:oel="http://schemas.microsoft.com/office/2019/extlst" xmlns:r="http://schemas.openxmlformats.org/officeDocument/2006/relationships" xmlns:m="http://schemas.openxmlformats.org/officeDocument/2006/math" xmlns:v="urn:schemas-microsoft-com:vml" xmlns:wp14="http://schemas.microsoft.com/office/word/2010/wordprocessingDrawing" xmlns:wp="http://schemas.openxmlformats.org/drawingml/2006/wordprocessingDrawing" xmlns:w10="urn:schemas-microsoft-com:office:word" xmlns:w="http://schemas.openxmlformats.org/wordprocessingml/2006/main" xmlns:w14="http://schemas.microsoft.com/office/word/2010/wordml" xmlns:w15="http://schemas.microsoft.com/office/word/2012/wordml" xmlns:w16cex="http://schemas.microsoft.com/office/word/2018/wordml/cex" xmlns:w16cid="http://schemas.microsoft.com/office/word/2016/wordml/cid" xmlns:w16="http://schemas.microsoft.com/office/word/2018/wordml" xmlns:w16du="http://schemas.microsoft.com/office/word/2023/wordml/word16du" xmlns:w16sdtdh="http://schemas.microsoft.com/office/word/2020/wordml/sdtdatahash" xmlns:w16se="http://schemas.microsoft.com/office/word/2015/wordml/symex" xmlns:wpg="http://schemas.microsoft.com/office/word/2010/wordprocessingGroup" xmlns:wpi="http://schemas.microsoft.com/office/word/2010/wordprocessingInk" xmlns:wne="http://schemas.microsoft.com/office/word/2006/wordml" xmlns:wps="http://schemas.microsoft.com/office/word/2010/wordprocessingShape" mc:Ignorable="w14 w15 w16se w16cid w16 w16cex w16sdtdh wp14">
   <w:abstractNum w:abstractNumId="0" w15:restartNumberingAfterBreak="0">
     <w:nsid w:val="0AB564A5"/>
     <w:multiLevelType w:val="hybridMultilevel"/>
@@ -876,6 +1972,267 @@
     </w:lvl>
   </w:abstractNum>
   <w:abstractNum w:abstractNumId="6" w15:restartNumberingAfterBreak="0">
+    <w:nsid w:val="3BBE25FE"/>
+    <w:multiLevelType w:val="multilevel"/>
+    <w:tmpl w:val="73A4C956"/>
+    <w:lvl w:ilvl="0">
+      <w:start w:val="1"/>
+      <w:numFmt w:val="bullet"/>
+      <w:lvlText w:val=""/>
+      <w:lvlJc w:val="left"/>
+      <w:pPr>
+        <w:tabs>
+          <w:tab w:val="num" w:pos="720"/>
+        </w:tabs>
+        <w:ind w:left="720" w:hanging="360"/>
+      </w:pPr>
+      <w:rPr>
+        <w:rFonts w:ascii="Symbol" w:hAnsi="Symbol" w:hint="default"/>
+        <w:sz w:val="20"/>
+      </w:rPr>
+    </w:lvl>
+    <w:lvl w:ilvl="1" w:tentative="1">
+      <w:start w:val="1"/>
+      <w:numFmt w:val="bullet"/>
+      <w:lvlText w:val="o"/>
+      <w:lvlJc w:val="left"/>
+      <w:pPr>
+        <w:tabs>
+          <w:tab w:val="num" w:pos="1440"/>
+        </w:tabs>
+        <w:ind w:left="1440" w:hanging="360"/>
+      </w:pPr>
+      <w:rPr>
+        <w:rFonts w:ascii="Courier New" w:hAnsi="Courier New" w:hint="default"/>
+        <w:sz w:val="20"/>
+      </w:rPr>
+    </w:lvl>
+    <w:lvl w:ilvl="2" w:tentative="1">
+      <w:start w:val="1"/>
+      <w:numFmt w:val="bullet"/>
+      <w:lvlText w:val=""/>
+      <w:lvlJc w:val="left"/>
+      <w:pPr>
+        <w:tabs>
+          <w:tab w:val="num" w:pos="2160"/>
+        </w:tabs>
+        <w:ind w:left="2160" w:hanging="360"/>
+      </w:pPr>
+      <w:rPr>
+        <w:rFonts w:ascii="Wingdings" w:hAnsi="Wingdings" w:hint="default"/>
+        <w:sz w:val="20"/>
+      </w:rPr>
+    </w:lvl>
+    <w:lvl w:ilvl="3" w:tentative="1">
+      <w:start w:val="1"/>
+      <w:numFmt w:val="bullet"/>
+      <w:lvlText w:val=""/>
+      <w:lvlJc w:val="left"/>
+      <w:pPr>
+        <w:tabs>
+          <w:tab w:val="num" w:pos="2880"/>
+        </w:tabs>
+        <w:ind w:left="2880" w:hanging="360"/>
+      </w:pPr>
+      <w:rPr>
+        <w:rFonts w:ascii="Wingdings" w:hAnsi="Wingdings" w:hint="default"/>
+        <w:sz w:val="20"/>
+      </w:rPr>
+    </w:lvl>
+    <w:lvl w:ilvl="4" w:tentative="1">
+      <w:start w:val="1"/>
+      <w:numFmt w:val="bullet"/>
+      <w:lvlText w:val=""/>
+      <w:lvlJc w:val="left"/>
+      <w:pPr>
+        <w:tabs>
+          <w:tab w:val="num" w:pos="3600"/>
+        </w:tabs>
+        <w:ind w:left="3600" w:hanging="360"/>
+      </w:pPr>
+      <w:rPr>
+        <w:rFonts w:ascii="Wingdings" w:hAnsi="Wingdings" w:hint="default"/>
+        <w:sz w:val="20"/>
+      </w:rPr>
+    </w:lvl>
+    <w:lvl w:ilvl="5" w:tentative="1">
+      <w:start w:val="1"/>
+      <w:numFmt w:val="bullet"/>
+      <w:lvlText w:val=""/>
+      <w:lvlJc w:val="left"/>
+      <w:pPr>
+        <w:tabs>
+          <w:tab w:val="num" w:pos="4320"/>
+        </w:tabs>
+        <w:ind w:left="4320" w:hanging="360"/>
+      </w:pPr>
+      <w:rPr>
+        <w:rFonts w:ascii="Wingdings" w:hAnsi="Wingdings" w:hint="default"/>
+        <w:sz w:val="20"/>
+      </w:rPr>
+    </w:lvl>
+    <w:lvl w:ilvl="6" w:tentative="1">
+      <w:start w:val="1"/>
+      <w:numFmt w:val="bullet"/>
+      <w:lvlText w:val=""/>
+      <w:lvlJc w:val="left"/>
+      <w:pPr>
+        <w:tabs>
+          <w:tab w:val="num" w:pos="5040"/>
+        </w:tabs>
+        <w:ind w:left="5040" w:hanging="360"/>
+      </w:pPr>
+      <w:rPr>
+        <w:rFonts w:ascii="Wingdings" w:hAnsi="Wingdings" w:hint="default"/>
+        <w:sz w:val="20"/>
+      </w:rPr>
+    </w:lvl>
+    <w:lvl w:ilvl="7" w:tentative="1">
+      <w:start w:val="1"/>
+      <w:numFmt w:val="bullet"/>
+      <w:lvlText w:val=""/>
+      <w:lvlJc w:val="left"/>
+      <w:pPr>
+        <w:tabs>
+          <w:tab w:val="num" w:pos="5760"/>
+        </w:tabs>
+        <w:ind w:left="5760" w:hanging="360"/>
+      </w:pPr>
+      <w:rPr>
+        <w:rFonts w:ascii="Wingdings" w:hAnsi="Wingdings" w:hint="default"/>
+        <w:sz w:val="20"/>
+      </w:rPr>
+    </w:lvl>
+    <w:lvl w:ilvl="8" w:tentative="1">
+      <w:start w:val="1"/>
+      <w:numFmt w:val="bullet"/>
+      <w:lvlText w:val=""/>
+      <w:lvlJc w:val="left"/>
+      <w:pPr>
+        <w:tabs>
+          <w:tab w:val="num" w:pos="6480"/>
+        </w:tabs>
+        <w:ind w:left="6480" w:hanging="360"/>
+      </w:pPr>
+      <w:rPr>
+        <w:rFonts w:ascii="Wingdings" w:hAnsi="Wingdings" w:hint="default"/>
+        <w:sz w:val="20"/>
+      </w:rPr>
+    </w:lvl>
+  </w:abstractNum>
+  <w:abstractNum w:abstractNumId="7" w15:restartNumberingAfterBreak="0">
+    <w:nsid w:val="3F0F5AAA"/>
+    <w:multiLevelType w:val="hybridMultilevel"/>
+    <w:tmpl w:val="433A8530"/>
+    <w:lvl w:ilvl="0" w:tplc="C50289A0">
+      <w:numFmt w:val="bullet"/>
+      <w:lvlText w:val="-"/>
+      <w:lvlJc w:val="left"/>
+      <w:pPr>
+        <w:ind w:left="720" w:hanging="360"/>
+      </w:pPr>
+      <w:rPr>
+        <w:rFonts w:ascii="Calibri" w:eastAsiaTheme="minorHAnsi" w:hAnsi="Calibri" w:cs="Calibri" w:hint="default"/>
+      </w:rPr>
+    </w:lvl>
+    <w:lvl w:ilvl="1" w:tplc="240A0003" w:tentative="1">
+      <w:start w:val="1"/>
+      <w:numFmt w:val="bullet"/>
+      <w:lvlText w:val="o"/>
+      <w:lvlJc w:val="left"/>
+      <w:pPr>
+        <w:ind w:left="1440" w:hanging="360"/>
+      </w:pPr>
+      <w:rPr>
+        <w:rFonts w:ascii="Courier New" w:hAnsi="Courier New" w:cs="Courier New" w:hint="default"/>
+      </w:rPr>
+    </w:lvl>
+    <w:lvl w:ilvl="2" w:tplc="240A0005" w:tentative="1">
+      <w:start w:val="1"/>
+      <w:numFmt w:val="bullet"/>
+      <w:lvlText w:val=""/>
+      <w:lvlJc w:val="left"/>
+      <w:pPr>
+        <w:ind w:left="2160" w:hanging="360"/>
+      </w:pPr>
+      <w:rPr>
+        <w:rFonts w:ascii="Wingdings" w:hAnsi="Wingdings" w:hint="default"/>
+      </w:rPr>
+    </w:lvl>
+    <w:lvl w:ilvl="3" w:tplc="240A0001" w:tentative="1">
+      <w:start w:val="1"/>
+      <w:numFmt w:val="bullet"/>
+      <w:lvlText w:val=""/>
+      <w:lvlJc w:val="left"/>
+      <w:pPr>
+        <w:ind w:left="2880" w:hanging="360"/>
+      </w:pPr>
+      <w:rPr>
+        <w:rFonts w:ascii="Symbol" w:hAnsi="Symbol" w:hint="default"/>
+      </w:rPr>
+    </w:lvl>
+    <w:lvl w:ilvl="4" w:tplc="240A0003" w:tentative="1">
+      <w:start w:val="1"/>
+      <w:numFmt w:val="bullet"/>
+      <w:lvlText w:val="o"/>
+      <w:lvlJc w:val="left"/>
+      <w:pPr>
+        <w:ind w:left="3600" w:hanging="360"/>
+      </w:pPr>
+      <w:rPr>
+        <w:rFonts w:ascii="Courier New" w:hAnsi="Courier New" w:cs="Courier New" w:hint="default"/>
+      </w:rPr>
+    </w:lvl>
+    <w:lvl w:ilvl="5" w:tplc="240A0005" w:tentative="1">
+      <w:start w:val="1"/>
+      <w:numFmt w:val="bullet"/>
+      <w:lvlText w:val=""/>
+      <w:lvlJc w:val="left"/>
+      <w:pPr>
+        <w:ind w:left="4320" w:hanging="360"/>
+      </w:pPr>
+      <w:rPr>
+        <w:rFonts w:ascii="Wingdings" w:hAnsi="Wingdings" w:hint="default"/>
+      </w:rPr>
+    </w:lvl>
+    <w:lvl w:ilvl="6" w:tplc="240A0001" w:tentative="1">
+      <w:start w:val="1"/>
+      <w:numFmt w:val="bullet"/>
+      <w:lvlText w:val=""/>
+      <w:lvlJc w:val="left"/>
+      <w:pPr>
+        <w:ind w:left="5040" w:hanging="360"/>
+      </w:pPr>
+      <w:rPr>
+        <w:rFonts w:ascii="Symbol" w:hAnsi="Symbol" w:hint="default"/>
+      </w:rPr>
+    </w:lvl>
+    <w:lvl w:ilvl="7" w:tplc="240A0003" w:tentative="1">
+      <w:start w:val="1"/>
+      <w:numFmt w:val="bullet"/>
+      <w:lvlText w:val="o"/>
+      <w:lvlJc w:val="left"/>
+      <w:pPr>
+        <w:ind w:left="5760" w:hanging="360"/>
+      </w:pPr>
+      <w:rPr>
+        <w:rFonts w:ascii="Courier New" w:hAnsi="Courier New" w:cs="Courier New" w:hint="default"/>
+      </w:rPr>
+    </w:lvl>
+    <w:lvl w:ilvl="8" w:tplc="240A0005" w:tentative="1">
+      <w:start w:val="1"/>
+      <w:numFmt w:val="bullet"/>
+      <w:lvlText w:val=""/>
+      <w:lvlJc w:val="left"/>
+      <w:pPr>
+        <w:ind w:left="6480" w:hanging="360"/>
+      </w:pPr>
+      <w:rPr>
+        <w:rFonts w:ascii="Wingdings" w:hAnsi="Wingdings" w:hint="default"/>
+      </w:rPr>
+    </w:lvl>
+  </w:abstractNum>
+  <w:abstractNum w:abstractNumId="8" w15:restartNumberingAfterBreak="0">
     <w:nsid w:val="46D34C30"/>
     <w:multiLevelType w:val="hybridMultilevel"/>
     <w:tmpl w:val="3E247666"/>
@@ -988,7 +2345,7 @@
       </w:rPr>
     </w:lvl>
   </w:abstractNum>
-  <w:abstractNum w:abstractNumId="7" w15:restartNumberingAfterBreak="0">
+  <w:abstractNum w:abstractNumId="9" w15:restartNumberingAfterBreak="0">
     <w:nsid w:val="4BA9627A"/>
     <w:multiLevelType w:val="hybridMultilevel"/>
     <w:tmpl w:val="4CD4AFF0"/>
@@ -1101,7 +2458,7 @@
       </w:rPr>
     </w:lvl>
   </w:abstractNum>
-  <w:abstractNum w:abstractNumId="8" w15:restartNumberingAfterBreak="0">
+  <w:abstractNum w:abstractNumId="10" w15:restartNumberingAfterBreak="0">
     <w:nsid w:val="58771E8D"/>
     <w:multiLevelType w:val="multilevel"/>
     <w:tmpl w:val="9026AD98"/>
@@ -1250,7 +2607,119 @@
       </w:rPr>
     </w:lvl>
   </w:abstractNum>
-  <w:abstractNum w:abstractNumId="9" w15:restartNumberingAfterBreak="0">
+  <w:abstractNum w:abstractNumId="11" w15:restartNumberingAfterBreak="0">
+    <w:nsid w:val="5CFE483C"/>
+    <w:multiLevelType w:val="hybridMultilevel"/>
+    <w:tmpl w:val="DDF480E6"/>
+    <w:lvl w:ilvl="0" w:tplc="C50289A0">
+      <w:numFmt w:val="bullet"/>
+      <w:lvlText w:val="-"/>
+      <w:lvlJc w:val="left"/>
+      <w:pPr>
+        <w:ind w:left="720" w:hanging="360"/>
+      </w:pPr>
+      <w:rPr>
+        <w:rFonts w:ascii="Calibri" w:eastAsiaTheme="minorHAnsi" w:hAnsi="Calibri" w:cs="Calibri" w:hint="default"/>
+      </w:rPr>
+    </w:lvl>
+    <w:lvl w:ilvl="1" w:tplc="240A0003" w:tentative="1">
+      <w:start w:val="1"/>
+      <w:numFmt w:val="bullet"/>
+      <w:lvlText w:val="o"/>
+      <w:lvlJc w:val="left"/>
+      <w:pPr>
+        <w:ind w:left="1440" w:hanging="360"/>
+      </w:pPr>
+      <w:rPr>
+        <w:rFonts w:ascii="Courier New" w:hAnsi="Courier New" w:cs="Courier New" w:hint="default"/>
+      </w:rPr>
+    </w:lvl>
+    <w:lvl w:ilvl="2" w:tplc="240A0005" w:tentative="1">
+      <w:start w:val="1"/>
+      <w:numFmt w:val="bullet"/>
+      <w:lvlText w:val=""/>
+      <w:lvlJc w:val="left"/>
+      <w:pPr>
+        <w:ind w:left="2160" w:hanging="360"/>
+      </w:pPr>
+      <w:rPr>
+        <w:rFonts w:ascii="Wingdings" w:hAnsi="Wingdings" w:hint="default"/>
+      </w:rPr>
+    </w:lvl>
+    <w:lvl w:ilvl="3" w:tplc="240A0001" w:tentative="1">
+      <w:start w:val="1"/>
+      <w:numFmt w:val="bullet"/>
+      <w:lvlText w:val=""/>
+      <w:lvlJc w:val="left"/>
+      <w:pPr>
+        <w:ind w:left="2880" w:hanging="360"/>
+      </w:pPr>
+      <w:rPr>
+        <w:rFonts w:ascii="Symbol" w:hAnsi="Symbol" w:hint="default"/>
+      </w:rPr>
+    </w:lvl>
+    <w:lvl w:ilvl="4" w:tplc="240A0003" w:tentative="1">
+      <w:start w:val="1"/>
+      <w:numFmt w:val="bullet"/>
+      <w:lvlText w:val="o"/>
+      <w:lvlJc w:val="left"/>
+      <w:pPr>
+        <w:ind w:left="3600" w:hanging="360"/>
+      </w:pPr>
+      <w:rPr>
+        <w:rFonts w:ascii="Courier New" w:hAnsi="Courier New" w:cs="Courier New" w:hint="default"/>
+      </w:rPr>
+    </w:lvl>
+    <w:lvl w:ilvl="5" w:tplc="240A0005" w:tentative="1">
+      <w:start w:val="1"/>
+      <w:numFmt w:val="bullet"/>
+      <w:lvlText w:val=""/>
+      <w:lvlJc w:val="left"/>
+      <w:pPr>
+        <w:ind w:left="4320" w:hanging="360"/>
+      </w:pPr>
+      <w:rPr>
+        <w:rFonts w:ascii="Wingdings" w:hAnsi="Wingdings" w:hint="default"/>
+      </w:rPr>
+    </w:lvl>
+    <w:lvl w:ilvl="6" w:tplc="240A0001" w:tentative="1">
+      <w:start w:val="1"/>
+      <w:numFmt w:val="bullet"/>
+      <w:lvlText w:val=""/>
+      <w:lvlJc w:val="left"/>
+      <w:pPr>
+        <w:ind w:left="5040" w:hanging="360"/>
+      </w:pPr>
+      <w:rPr>
+        <w:rFonts w:ascii="Symbol" w:hAnsi="Symbol" w:hint="default"/>
+      </w:rPr>
+    </w:lvl>
+    <w:lvl w:ilvl="7" w:tplc="240A0003" w:tentative="1">
+      <w:start w:val="1"/>
+      <w:numFmt w:val="bullet"/>
+      <w:lvlText w:val="o"/>
+      <w:lvlJc w:val="left"/>
+      <w:pPr>
+        <w:ind w:left="5760" w:hanging="360"/>
+      </w:pPr>
+      <w:rPr>
+        <w:rFonts w:ascii="Courier New" w:hAnsi="Courier New" w:cs="Courier New" w:hint="default"/>
+      </w:rPr>
+    </w:lvl>
+    <w:lvl w:ilvl="8" w:tplc="240A0005" w:tentative="1">
+      <w:start w:val="1"/>
+      <w:numFmt w:val="bullet"/>
+      <w:lvlText w:val=""/>
+      <w:lvlJc w:val="left"/>
+      <w:pPr>
+        <w:ind w:left="6480" w:hanging="360"/>
+      </w:pPr>
+      <w:rPr>
+        <w:rFonts w:ascii="Wingdings" w:hAnsi="Wingdings" w:hint="default"/>
+      </w:rPr>
+    </w:lvl>
+  </w:abstractNum>
+  <w:abstractNum w:abstractNumId="12" w15:restartNumberingAfterBreak="0">
     <w:nsid w:val="69A70423"/>
     <w:multiLevelType w:val="multilevel"/>
     <w:tmpl w:val="E6A60BDE"/>
@@ -1399,7 +2868,7 @@
       </w:rPr>
     </w:lvl>
   </w:abstractNum>
-  <w:abstractNum w:abstractNumId="10" w15:restartNumberingAfterBreak="0">
+  <w:abstractNum w:abstractNumId="13" w15:restartNumberingAfterBreak="0">
     <w:nsid w:val="6DD316BE"/>
     <w:multiLevelType w:val="hybridMultilevel"/>
     <w:tmpl w:val="7E7003C4"/>
@@ -1512,7 +2981,7 @@
       </w:rPr>
     </w:lvl>
   </w:abstractNum>
-  <w:abstractNum w:abstractNumId="11" w15:restartNumberingAfterBreak="0">
+  <w:abstractNum w:abstractNumId="14" w15:restartNumberingAfterBreak="0">
     <w:nsid w:val="79EA67FB"/>
     <w:multiLevelType w:val="multilevel"/>
     <w:tmpl w:val="933CF81E"/>
@@ -1661,7 +3130,7 @@
       </w:rPr>
     </w:lvl>
   </w:abstractNum>
-  <w:abstractNum w:abstractNumId="12" w15:restartNumberingAfterBreak="0">
+  <w:abstractNum w:abstractNumId="15" w15:restartNumberingAfterBreak="0">
     <w:nsid w:val="7B327218"/>
     <w:multiLevelType w:val="multilevel"/>
     <w:tmpl w:val="86C0DBC4"/>
@@ -1810,7 +3279,7 @@
       </w:rPr>
     </w:lvl>
   </w:abstractNum>
-  <w:abstractNum w:abstractNumId="13" w15:restartNumberingAfterBreak="0">
+  <w:abstractNum w:abstractNumId="16" w15:restartNumberingAfterBreak="0">
     <w:nsid w:val="7CD309CA"/>
     <w:multiLevelType w:val="hybridMultilevel"/>
     <w:tmpl w:val="7EE80AC0"/>
@@ -1924,46 +3393,55 @@
     </w:lvl>
   </w:abstractNum>
   <w:num w:numId="1" w16cid:durableId="1160924178">
-    <w:abstractNumId w:val="9"/>
+    <w:abstractNumId w:val="12"/>
   </w:num>
   <w:num w:numId="2" w16cid:durableId="1923416265">
-    <w:abstractNumId w:val="7"/>
+    <w:abstractNumId w:val="9"/>
   </w:num>
   <w:num w:numId="3" w16cid:durableId="829710997">
     <w:abstractNumId w:val="1"/>
   </w:num>
   <w:num w:numId="4" w16cid:durableId="2013606748">
-    <w:abstractNumId w:val="13"/>
+    <w:abstractNumId w:val="16"/>
   </w:num>
   <w:num w:numId="5" w16cid:durableId="791050320">
     <w:abstractNumId w:val="2"/>
   </w:num>
   <w:num w:numId="6" w16cid:durableId="432550260">
-    <w:abstractNumId w:val="11"/>
+    <w:abstractNumId w:val="14"/>
   </w:num>
   <w:num w:numId="7" w16cid:durableId="1031808643">
     <w:abstractNumId w:val="4"/>
   </w:num>
   <w:num w:numId="8" w16cid:durableId="1980183140">
-    <w:abstractNumId w:val="10"/>
+    <w:abstractNumId w:val="13"/>
   </w:num>
   <w:num w:numId="9" w16cid:durableId="1020814633">
-    <w:abstractNumId w:val="12"/>
+    <w:abstractNumId w:val="15"/>
   </w:num>
   <w:num w:numId="10" w16cid:durableId="839736409">
     <w:abstractNumId w:val="0"/>
   </w:num>
   <w:num w:numId="11" w16cid:durableId="188178400">
-    <w:abstractNumId w:val="8"/>
+    <w:abstractNumId w:val="10"/>
   </w:num>
   <w:num w:numId="12" w16cid:durableId="428964393">
-    <w:abstractNumId w:val="6"/>
+    <w:abstractNumId w:val="8"/>
   </w:num>
   <w:num w:numId="13" w16cid:durableId="751699360">
     <w:abstractNumId w:val="3"/>
   </w:num>
   <w:num w:numId="14" w16cid:durableId="2144619963">
     <w:abstractNumId w:val="5"/>
+  </w:num>
+  <w:num w:numId="15" w16cid:durableId="434979079">
+    <w:abstractNumId w:val="7"/>
+  </w:num>
+  <w:num w:numId="16" w16cid:durableId="188955148">
+    <w:abstractNumId w:val="6"/>
+  </w:num>
+  <w:num w:numId="17" w16cid:durableId="2073388441">
+    <w:abstractNumId w:val="11"/>
   </w:num>
 </w:numbering>
 </file>
@@ -2416,6 +3894,7 @@
   <w:style w:type="character" w:default="1" w:styleId="Fuentedeprrafopredeter">
     <w:name w:val="Default Paragraph Font"/>
     <w:uiPriority w:val="1"/>
+    <w:semiHidden/>
     <w:unhideWhenUsed/>
   </w:style>
   <w:style w:type="table" w:default="1" w:styleId="Tablanormal">
@@ -2841,4 +4320,16 @@
     </a:ext>
   </a:extLst>
 </a:theme>
+</file>
+
+<file path=customXml/item1.xml><?xml version="1.0" encoding="utf-8"?>
+<b:Sources xmlns:b="http://schemas.openxmlformats.org/officeDocument/2006/bibliography" xmlns="http://schemas.openxmlformats.org/officeDocument/2006/bibliography" SelectedStyle="\APASixthEditionOfficeOnline.xsl" StyleName="APA" Version="6"/>
+</file>
+
+<file path=customXml/itemProps1.xml><?xml version="1.0" encoding="utf-8"?>
+<ds:datastoreItem xmlns:ds="http://schemas.openxmlformats.org/officeDocument/2006/customXml" ds:itemID="{6336063E-1BDF-4BB3-80EA-D75264916AF7}">
+  <ds:schemaRefs>
+    <ds:schemaRef ds:uri="http://schemas.openxmlformats.org/officeDocument/2006/bibliography"/>
+  </ds:schemaRefs>
+</ds:datastoreItem>
 </file>
--- a/FORMACIONES/Desarrollo Personal G5 - ONE/Soft Skills/3, Curso de Foco Enfocarse trae más resultados para el día a día/Notas.docx
+++ b/FORMACIONES/Desarrollo Personal G5 - ONE/Soft Skills/3, Curso de Foco Enfocarse trae más resultados para el día a día/Notas.docx
@@ -58,112 +58,6 @@
             <wp:extent cx="4058216" cy="2553056"/>
             <wp:effectExtent l="0" t="0" r="0" b="0"/>
             <wp:docPr id="11" name="Imagen 11"/>
-            <wp:cNvGraphicFramePr>
-              <a:graphicFrameLocks xmlns:a="http://schemas.openxmlformats.org/drawingml/2006/main" noChangeAspect="1"/>
-            </wp:cNvGraphicFramePr>
-            <a:graphic xmlns:a="http://schemas.openxmlformats.org/drawingml/2006/main">
-              <a:graphicData uri="http://schemas.openxmlformats.org/drawingml/2006/picture">
-                <pic:pic xmlns:pic="http://schemas.openxmlformats.org/drawingml/2006/picture">
-                  <pic:nvPicPr>
-                    <pic:cNvPr id="1" name=""/>
-                    <pic:cNvPicPr/>
-                  </pic:nvPicPr>
-                  <pic:blipFill>
-                    <a:blip r:embed="rId6"/>
-                    <a:stretch>
-                      <a:fillRect/>
-                    </a:stretch>
-                  </pic:blipFill>
-                  <pic:spPr>
-                    <a:xfrm>
-                      <a:off x="0" y="0"/>
-                      <a:ext cx="4058216" cy="2553056"/>
-                    </a:xfrm>
-                    <a:prstGeom prst="rect">
-                      <a:avLst/>
-                    </a:prstGeom>
-                  </pic:spPr>
-                </pic:pic>
-              </a:graphicData>
-            </a:graphic>
-          </wp:inline>
-        </w:drawing>
-      </w:r>
-    </w:p>
-    <w:p>
-      <w:pPr>
-        <w:pStyle w:val="Ttulo1"/>
-        <w:jc w:val="center"/>
-      </w:pPr>
-    </w:p>
-    <w:p>
-      <w:pPr>
-        <w:pStyle w:val="Ttulo1"/>
-        <w:jc w:val="center"/>
-      </w:pPr>
-      <w:r>
-        <w:drawing>
-          <wp:inline distT="0" distB="0" distL="0" distR="0" wp14:anchorId="02AACEFA" wp14:editId="6DD2FAE6">
-            <wp:extent cx="4172532" cy="2514951"/>
-            <wp:effectExtent l="0" t="0" r="0" b="0"/>
-            <wp:docPr id="12" name="Imagen 12"/>
-            <wp:cNvGraphicFramePr>
-              <a:graphicFrameLocks xmlns:a="http://schemas.openxmlformats.org/drawingml/2006/main" noChangeAspect="1"/>
-            </wp:cNvGraphicFramePr>
-            <a:graphic xmlns:a="http://schemas.openxmlformats.org/drawingml/2006/main">
-              <a:graphicData uri="http://schemas.openxmlformats.org/drawingml/2006/picture">
-                <pic:pic xmlns:pic="http://schemas.openxmlformats.org/drawingml/2006/picture">
-                  <pic:nvPicPr>
-                    <pic:cNvPr id="1" name=""/>
-                    <pic:cNvPicPr/>
-                  </pic:nvPicPr>
-                  <pic:blipFill>
-                    <a:blip r:embed="rId7"/>
-                    <a:stretch>
-                      <a:fillRect/>
-                    </a:stretch>
-                  </pic:blipFill>
-                  <pic:spPr>
-                    <a:xfrm>
-                      <a:off x="0" y="0"/>
-                      <a:ext cx="4172532" cy="2514951"/>
-                    </a:xfrm>
-                    <a:prstGeom prst="rect">
-                      <a:avLst/>
-                    </a:prstGeom>
-                  </pic:spPr>
-                </pic:pic>
-              </a:graphicData>
-            </a:graphic>
-          </wp:inline>
-        </w:drawing>
-      </w:r>
-    </w:p>
-    <w:p>
-      <w:pPr>
-        <w:pStyle w:val="Ttulo1"/>
-      </w:pPr>
-    </w:p>
-    <w:p>
-      <w:pPr>
-        <w:pStyle w:val="Ttulo1"/>
-      </w:pPr>
-      <w:r>
-        <w:lastRenderedPageBreak/>
-        <w:t>El enemigo invisible:</w:t>
-      </w:r>
-    </w:p>
-    <w:p>
-      <w:pPr>
-        <w:pStyle w:val="Ttulo1"/>
-        <w:jc w:val="center"/>
-      </w:pPr>
-      <w:r>
-        <w:drawing>
-          <wp:inline distT="0" distB="0" distL="0" distR="0" wp14:anchorId="20EFEC32" wp14:editId="2F44EB65">
-            <wp:extent cx="2867425" cy="1771897"/>
-            <wp:effectExtent l="0" t="0" r="9525" b="0"/>
-            <wp:docPr id="13" name="Imagen 13"/>
             <wp:cNvGraphicFramePr>
               <a:graphicFrameLocks xmlns:a="http://schemas.openxmlformats.org/drawingml/2006/main" noChangeAspect="1"/>
             </wp:cNvGraphicFramePr>
@@ -183,7 +77,7 @@
                   <pic:spPr>
                     <a:xfrm>
                       <a:off x="0" y="0"/>
-                      <a:ext cx="2867425" cy="1771897"/>
+                      <a:ext cx="4058216" cy="2553056"/>
                     </a:xfrm>
                     <a:prstGeom prst="rect">
                       <a:avLst/>
@@ -201,12 +95,18 @@
         <w:pStyle w:val="Ttulo1"/>
         <w:jc w:val="center"/>
       </w:pPr>
+    </w:p>
+    <w:p>
+      <w:pPr>
+        <w:pStyle w:val="Ttulo1"/>
+        <w:jc w:val="center"/>
+      </w:pPr>
       <w:r>
         <w:drawing>
-          <wp:inline distT="0" distB="0" distL="0" distR="0" wp14:anchorId="280E78DC" wp14:editId="4E3F4B7D">
-            <wp:extent cx="2962688" cy="1247949"/>
-            <wp:effectExtent l="0" t="0" r="9525" b="9525"/>
-            <wp:docPr id="14" name="Imagen 14"/>
+          <wp:inline distT="0" distB="0" distL="0" distR="0" wp14:anchorId="02AACEFA" wp14:editId="6DD2FAE6">
+            <wp:extent cx="4172532" cy="2514951"/>
+            <wp:effectExtent l="0" t="0" r="0" b="0"/>
+            <wp:docPr id="12" name="Imagen 12"/>
             <wp:cNvGraphicFramePr>
               <a:graphicFrameLocks xmlns:a="http://schemas.openxmlformats.org/drawingml/2006/main" noChangeAspect="1"/>
             </wp:cNvGraphicFramePr>
@@ -226,7 +126,7 @@
                   <pic:spPr>
                     <a:xfrm>
                       <a:off x="0" y="0"/>
-                      <a:ext cx="2962688" cy="1247949"/>
+                      <a:ext cx="4172532" cy="2514951"/>
                     </a:xfrm>
                     <a:prstGeom prst="rect">
                       <a:avLst/>
@@ -242,14 +142,28 @@
     <w:p>
       <w:pPr>
         <w:pStyle w:val="Ttulo1"/>
+      </w:pPr>
+    </w:p>
+    <w:p>
+      <w:pPr>
+        <w:pStyle w:val="Ttulo1"/>
+      </w:pPr>
+      <w:r>
+        <w:lastRenderedPageBreak/>
+        <w:t>El enemigo invisible:</w:t>
+      </w:r>
+    </w:p>
+    <w:p>
+      <w:pPr>
+        <w:pStyle w:val="Ttulo1"/>
         <w:jc w:val="center"/>
       </w:pPr>
       <w:r>
         <w:drawing>
-          <wp:inline distT="0" distB="0" distL="0" distR="0" wp14:anchorId="2FBB5B02" wp14:editId="419F1772">
-            <wp:extent cx="3057952" cy="2286319"/>
+          <wp:inline distT="0" distB="0" distL="0" distR="0" wp14:anchorId="20EFEC32" wp14:editId="2F44EB65">
+            <wp:extent cx="2867425" cy="1771897"/>
             <wp:effectExtent l="0" t="0" r="9525" b="0"/>
-            <wp:docPr id="15" name="Imagen 15"/>
+            <wp:docPr id="13" name="Imagen 13"/>
             <wp:cNvGraphicFramePr>
               <a:graphicFrameLocks xmlns:a="http://schemas.openxmlformats.org/drawingml/2006/main" noChangeAspect="1"/>
             </wp:cNvGraphicFramePr>
@@ -269,7 +183,7 @@
                   <pic:spPr>
                     <a:xfrm>
                       <a:off x="0" y="0"/>
-                      <a:ext cx="3057952" cy="2286319"/>
+                      <a:ext cx="2867425" cy="1771897"/>
                     </a:xfrm>
                     <a:prstGeom prst="rect">
                       <a:avLst/>
@@ -281,9 +195,6 @@
           </wp:inline>
         </w:drawing>
       </w:r>
-      <w:r>
-        <w:t xml:space="preserve"> </w:t>
-      </w:r>
     </w:p>
     <w:p>
       <w:pPr>
@@ -292,10 +203,10 @@
       </w:pPr>
       <w:r>
         <w:drawing>
-          <wp:inline distT="0" distB="0" distL="0" distR="0" wp14:anchorId="2543486E" wp14:editId="453B24BC">
-            <wp:extent cx="5612130" cy="1757680"/>
-            <wp:effectExtent l="0" t="0" r="7620" b="0"/>
-            <wp:docPr id="16" name="Imagen 16"/>
+          <wp:inline distT="0" distB="0" distL="0" distR="0" wp14:anchorId="280E78DC" wp14:editId="4E3F4B7D">
+            <wp:extent cx="2962688" cy="1247949"/>
+            <wp:effectExtent l="0" t="0" r="9525" b="9525"/>
+            <wp:docPr id="14" name="Imagen 14"/>
             <wp:cNvGraphicFramePr>
               <a:graphicFrameLocks xmlns:a="http://schemas.openxmlformats.org/drawingml/2006/main" noChangeAspect="1"/>
             </wp:cNvGraphicFramePr>
@@ -315,7 +226,7 @@
                   <pic:spPr>
                     <a:xfrm>
                       <a:off x="0" y="0"/>
-                      <a:ext cx="5612130" cy="1757680"/>
+                      <a:ext cx="2962688" cy="1247949"/>
                     </a:xfrm>
                     <a:prstGeom prst="rect">
                       <a:avLst/>
@@ -334,12 +245,11 @@
         <w:jc w:val="center"/>
       </w:pPr>
       <w:r>
-        <w:lastRenderedPageBreak/>
         <w:drawing>
-          <wp:inline distT="0" distB="0" distL="0" distR="0" wp14:anchorId="2023B9B0" wp14:editId="159753BB">
-            <wp:extent cx="5306165" cy="1886213"/>
-            <wp:effectExtent l="0" t="0" r="8890" b="0"/>
-            <wp:docPr id="17" name="Imagen 17"/>
+          <wp:inline distT="0" distB="0" distL="0" distR="0" wp14:anchorId="2FBB5B02" wp14:editId="419F1772">
+            <wp:extent cx="3057952" cy="2286319"/>
+            <wp:effectExtent l="0" t="0" r="9525" b="0"/>
+            <wp:docPr id="15" name="Imagen 15"/>
             <wp:cNvGraphicFramePr>
               <a:graphicFrameLocks xmlns:a="http://schemas.openxmlformats.org/drawingml/2006/main" noChangeAspect="1"/>
             </wp:cNvGraphicFramePr>
@@ -359,7 +269,7 @@
                   <pic:spPr>
                     <a:xfrm>
                       <a:off x="0" y="0"/>
-                      <a:ext cx="5306165" cy="1886213"/>
+                      <a:ext cx="3057952" cy="2286319"/>
                     </a:xfrm>
                     <a:prstGeom prst="rect">
                       <a:avLst/>
@@ -371,6 +281,9 @@
           </wp:inline>
         </w:drawing>
       </w:r>
+      <w:r>
+        <w:t xml:space="preserve"> </w:t>
+      </w:r>
     </w:p>
     <w:p>
       <w:pPr>
@@ -379,10 +292,10 @@
       </w:pPr>
       <w:r>
         <w:drawing>
-          <wp:inline distT="0" distB="0" distL="0" distR="0" wp14:anchorId="10F0FC88" wp14:editId="0814A7EE">
-            <wp:extent cx="5087060" cy="3581900"/>
-            <wp:effectExtent l="0" t="0" r="0" b="0"/>
-            <wp:docPr id="19" name="Imagen 19"/>
+          <wp:inline distT="0" distB="0" distL="0" distR="0" wp14:anchorId="2543486E" wp14:editId="453B24BC">
+            <wp:extent cx="5612130" cy="1757680"/>
+            <wp:effectExtent l="0" t="0" r="7620" b="0"/>
+            <wp:docPr id="16" name="Imagen 16"/>
             <wp:cNvGraphicFramePr>
               <a:graphicFrameLocks xmlns:a="http://schemas.openxmlformats.org/drawingml/2006/main" noChangeAspect="1"/>
             </wp:cNvGraphicFramePr>
@@ -402,7 +315,7 @@
                   <pic:spPr>
                     <a:xfrm>
                       <a:off x="0" y="0"/>
-                      <a:ext cx="5087060" cy="3581900"/>
+                      <a:ext cx="5612130" cy="1757680"/>
                     </a:xfrm>
                     <a:prstGeom prst="rect">
                       <a:avLst/>
@@ -418,151 +331,15 @@
     <w:p>
       <w:pPr>
         <w:pStyle w:val="Ttulo1"/>
-      </w:pPr>
-      <w:r>
-        <w:t>Enfoque:</w:t>
-      </w:r>
-    </w:p>
-    <w:p/>
-    <w:p>
-      <w:pPr>
-        <w:pStyle w:val="Ttulo1"/>
-      </w:pPr>
-    </w:p>
-    <w:p>
-      <w:pPr>
-        <w:pStyle w:val="Ttulo1"/>
-      </w:pPr>
-    </w:p>
-    <w:p>
-      <w:pPr>
-        <w:pStyle w:val="Ttulo1"/>
-      </w:pPr>
-    </w:p>
-    <w:p>
-      <w:pPr>
-        <w:pStyle w:val="Ttulo1"/>
-      </w:pPr>
-    </w:p>
-    <w:p>
-      <w:pPr>
-        <w:pStyle w:val="Ttulo1"/>
-      </w:pPr>
-    </w:p>
-    <w:p>
-      <w:pPr>
-        <w:pStyle w:val="Ttulo1"/>
-      </w:pPr>
-    </w:p>
-    <w:p>
-      <w:pPr>
-        <w:pStyle w:val="Ttulo1"/>
-      </w:pPr>
-    </w:p>
-    <w:p>
-      <w:pPr>
-        <w:pStyle w:val="Ttulo1"/>
-      </w:pPr>
-    </w:p>
-    <w:p>
-      <w:pPr>
-        <w:pStyle w:val="Ttulo1"/>
-      </w:pPr>
-    </w:p>
-    <w:p>
-      <w:pPr>
-        <w:pStyle w:val="Ttulo1"/>
-      </w:pPr>
-    </w:p>
-    <w:p>
-      <w:pPr>
-        <w:pStyle w:val="Ttulo1"/>
-      </w:pPr>
-    </w:p>
-    <w:p>
-      <w:pPr>
-        <w:pStyle w:val="Ttulo1"/>
-      </w:pPr>
-    </w:p>
-    <w:p>
-      <w:pPr>
-        <w:pStyle w:val="Ttulo1"/>
-      </w:pPr>
-    </w:p>
-    <w:p>
-      <w:pPr>
-        <w:pStyle w:val="Ttulo1"/>
-      </w:pPr>
-    </w:p>
-    <w:p>
-      <w:pPr>
-        <w:pStyle w:val="Ttulo1"/>
-      </w:pPr>
-    </w:p>
-    <w:p>
-      <w:pPr>
-        <w:pStyle w:val="Ttulo1"/>
-      </w:pPr>
-    </w:p>
-    <w:p>
-      <w:pPr>
-        <w:pStyle w:val="Ttulo1"/>
-      </w:pPr>
-    </w:p>
-    <w:p>
-      <w:pPr>
-        <w:pStyle w:val="Ttulo1"/>
-      </w:pPr>
-    </w:p>
-    <w:p/>
-    <w:p>
-      <w:pPr>
-        <w:pStyle w:val="Ttulo1"/>
+        <w:jc w:val="center"/>
       </w:pPr>
       <w:r>
         <w:lastRenderedPageBreak/>
-        <w:t>Clase 2: Creencias</w:t>
-      </w:r>
-    </w:p>
-    <w:p>
-      <w:pPr>
-        <w:pStyle w:val="Ttulo1"/>
-      </w:pPr>
-      <w:r>
-        <w:t>Clase 3: Fuerza de Voluntad</w:t>
-      </w:r>
-    </w:p>
-    <w:p>
-      <w:pPr>
-        <w:pStyle w:val="Ttulo1"/>
-      </w:pPr>
-      <w:r>
-        <w:t>Clase 4: Equilibrio en la vida</w:t>
-      </w:r>
-    </w:p>
-    <w:p>
-      <w:pPr>
-        <w:pStyle w:val="Ttulo1"/>
-      </w:pPr>
-      <w:r>
-        <w:t>Clase 5: La única cosa</w:t>
-      </w:r>
-    </w:p>
-    <w:p>
-      <w:r>
-        <w:t>Los nuevos hábitos llevan tiempo, no podemos pensar que vamos a cambiar todos nuestros hábitos de la noche a la mañana.</w:t>
-      </w:r>
-    </w:p>
-    <w:p>
-      <w:pPr>
-        <w:jc w:val="center"/>
-      </w:pPr>
-      <w:r>
         <w:drawing>
-          <wp:inline distT="0" distB="0" distL="0" distR="0" wp14:anchorId="1F064141" wp14:editId="4E020D57">
-            <wp:extent cx="4263241" cy="1919307"/>
-            <wp:effectExtent l="0" t="0" r="4445" b="5080"/>
-            <wp:docPr id="1" name="Imagen 1"/>
+          <wp:inline distT="0" distB="0" distL="0" distR="0" wp14:anchorId="2023B9B0" wp14:editId="71AE4506">
+            <wp:extent cx="3935745" cy="1399062"/>
+            <wp:effectExtent l="0" t="0" r="7620" b="0"/>
+            <wp:docPr id="17" name="Imagen 17"/>
             <wp:cNvGraphicFramePr>
               <a:graphicFrameLocks xmlns:a="http://schemas.openxmlformats.org/drawingml/2006/main" noChangeAspect="1"/>
             </wp:cNvGraphicFramePr>
@@ -582,7 +359,7 @@
                   <pic:spPr>
                     <a:xfrm>
                       <a:off x="0" y="0"/>
-                      <a:ext cx="4280174" cy="1926930"/>
+                      <a:ext cx="3956407" cy="1406407"/>
                     </a:xfrm>
                     <a:prstGeom prst="rect">
                       <a:avLst/>
@@ -597,14 +374,15 @@
     </w:p>
     <w:p>
       <w:pPr>
+        <w:pStyle w:val="Ttulo1"/>
         <w:jc w:val="center"/>
       </w:pPr>
       <w:r>
         <w:drawing>
-          <wp:inline distT="0" distB="0" distL="0" distR="0" wp14:anchorId="3FC69B52" wp14:editId="41417507">
-            <wp:extent cx="4286848" cy="2162477"/>
-            <wp:effectExtent l="0" t="0" r="0" b="9525"/>
-            <wp:docPr id="2" name="Imagen 2"/>
+          <wp:inline distT="0" distB="0" distL="0" distR="0" wp14:anchorId="10F0FC88" wp14:editId="433921EB">
+            <wp:extent cx="4023824" cy="2833254"/>
+            <wp:effectExtent l="0" t="0" r="0" b="5715"/>
+            <wp:docPr id="19" name="Imagen 19"/>
             <wp:cNvGraphicFramePr>
               <a:graphicFrameLocks xmlns:a="http://schemas.openxmlformats.org/drawingml/2006/main" noChangeAspect="1"/>
             </wp:cNvGraphicFramePr>
@@ -624,6 +402,1436 @@
                   <pic:spPr>
                     <a:xfrm>
                       <a:off x="0" y="0"/>
+                      <a:ext cx="4029683" cy="2837380"/>
+                    </a:xfrm>
+                    <a:prstGeom prst="rect">
+                      <a:avLst/>
+                    </a:prstGeom>
+                  </pic:spPr>
+                </pic:pic>
+              </a:graphicData>
+            </a:graphic>
+          </wp:inline>
+        </w:drawing>
+      </w:r>
+    </w:p>
+    <w:p>
+      <w:pPr>
+        <w:pStyle w:val="Ttulo1"/>
+      </w:pPr>
+      <w:r>
+        <w:t>Enfoque:</w:t>
+      </w:r>
+    </w:p>
+    <w:p>
+      <w:pPr>
+        <w:jc w:val="center"/>
+      </w:pPr>
+      <w:r>
+        <w:drawing>
+          <wp:inline distT="0" distB="0" distL="0" distR="0" wp14:anchorId="7C708AE1" wp14:editId="07877AFB">
+            <wp:extent cx="3476368" cy="2296886"/>
+            <wp:effectExtent l="0" t="0" r="0" b="8255"/>
+            <wp:docPr id="20" name="Imagen 20"/>
+            <wp:cNvGraphicFramePr>
+              <a:graphicFrameLocks xmlns:a="http://schemas.openxmlformats.org/drawingml/2006/main" noChangeAspect="1"/>
+            </wp:cNvGraphicFramePr>
+            <a:graphic xmlns:a="http://schemas.openxmlformats.org/drawingml/2006/main">
+              <a:graphicData uri="http://schemas.openxmlformats.org/drawingml/2006/picture">
+                <pic:pic xmlns:pic="http://schemas.openxmlformats.org/drawingml/2006/picture">
+                  <pic:nvPicPr>
+                    <pic:cNvPr id="1" name=""/>
+                    <pic:cNvPicPr/>
+                  </pic:nvPicPr>
+                  <pic:blipFill>
+                    <a:blip r:embed="rId16"/>
+                    <a:stretch>
+                      <a:fillRect/>
+                    </a:stretch>
+                  </pic:blipFill>
+                  <pic:spPr>
+                    <a:xfrm>
+                      <a:off x="0" y="0"/>
+                      <a:ext cx="3481075" cy="2299996"/>
+                    </a:xfrm>
+                    <a:prstGeom prst="rect">
+                      <a:avLst/>
+                    </a:prstGeom>
+                  </pic:spPr>
+                </pic:pic>
+              </a:graphicData>
+            </a:graphic>
+          </wp:inline>
+        </w:drawing>
+      </w:r>
+    </w:p>
+    <w:p>
+      <w:r>
+        <w:t>Aprende de negociar.</w:t>
+      </w:r>
+    </w:p>
+    <w:p>
+      <w:pPr>
+        <w:pStyle w:val="Ttulo1"/>
+      </w:pPr>
+    </w:p>
+    <w:p>
+      <w:pPr>
+        <w:pStyle w:val="Ttulo1"/>
+      </w:pPr>
+      <w:r>
+        <w:lastRenderedPageBreak/>
+        <w:t>Multitareas:</w:t>
+      </w:r>
+    </w:p>
+    <w:p>
+      <w:pPr>
+        <w:pStyle w:val="Ttulo1"/>
+        <w:jc w:val="center"/>
+      </w:pPr>
+      <w:r>
+        <w:drawing>
+          <wp:inline distT="0" distB="0" distL="0" distR="0" wp14:anchorId="1F688794" wp14:editId="3410204C">
+            <wp:extent cx="5612130" cy="1856740"/>
+            <wp:effectExtent l="0" t="0" r="7620" b="0"/>
+            <wp:docPr id="21" name="Imagen 21"/>
+            <wp:cNvGraphicFramePr>
+              <a:graphicFrameLocks xmlns:a="http://schemas.openxmlformats.org/drawingml/2006/main" noChangeAspect="1"/>
+            </wp:cNvGraphicFramePr>
+            <a:graphic xmlns:a="http://schemas.openxmlformats.org/drawingml/2006/main">
+              <a:graphicData uri="http://schemas.openxmlformats.org/drawingml/2006/picture">
+                <pic:pic xmlns:pic="http://schemas.openxmlformats.org/drawingml/2006/picture">
+                  <pic:nvPicPr>
+                    <pic:cNvPr id="1" name=""/>
+                    <pic:cNvPicPr/>
+                  </pic:nvPicPr>
+                  <pic:blipFill>
+                    <a:blip r:embed="rId17"/>
+                    <a:stretch>
+                      <a:fillRect/>
+                    </a:stretch>
+                  </pic:blipFill>
+                  <pic:spPr>
+                    <a:xfrm>
+                      <a:off x="0" y="0"/>
+                      <a:ext cx="5612130" cy="1856740"/>
+                    </a:xfrm>
+                    <a:prstGeom prst="rect">
+                      <a:avLst/>
+                    </a:prstGeom>
+                  </pic:spPr>
+                </pic:pic>
+              </a:graphicData>
+            </a:graphic>
+          </wp:inline>
+        </w:drawing>
+      </w:r>
+    </w:p>
+    <w:p>
+      <w:pPr>
+        <w:pStyle w:val="Ttulo1"/>
+      </w:pPr>
+      <w:r>
+        <w:drawing>
+          <wp:inline distT="0" distB="0" distL="0" distR="0" wp14:anchorId="1E5A3501" wp14:editId="769D5CB1">
+            <wp:extent cx="5612130" cy="1715770"/>
+            <wp:effectExtent l="0" t="0" r="7620" b="0"/>
+            <wp:docPr id="22" name="Imagen 22"/>
+            <wp:cNvGraphicFramePr>
+              <a:graphicFrameLocks xmlns:a="http://schemas.openxmlformats.org/drawingml/2006/main" noChangeAspect="1"/>
+            </wp:cNvGraphicFramePr>
+            <a:graphic xmlns:a="http://schemas.openxmlformats.org/drawingml/2006/main">
+              <a:graphicData uri="http://schemas.openxmlformats.org/drawingml/2006/picture">
+                <pic:pic xmlns:pic="http://schemas.openxmlformats.org/drawingml/2006/picture">
+                  <pic:nvPicPr>
+                    <pic:cNvPr id="1" name=""/>
+                    <pic:cNvPicPr/>
+                  </pic:nvPicPr>
+                  <pic:blipFill>
+                    <a:blip r:embed="rId18"/>
+                    <a:stretch>
+                      <a:fillRect/>
+                    </a:stretch>
+                  </pic:blipFill>
+                  <pic:spPr>
+                    <a:xfrm>
+                      <a:off x="0" y="0"/>
+                      <a:ext cx="5612130" cy="1715770"/>
+                    </a:xfrm>
+                    <a:prstGeom prst="rect">
+                      <a:avLst/>
+                    </a:prstGeom>
+                  </pic:spPr>
+                </pic:pic>
+              </a:graphicData>
+            </a:graphic>
+          </wp:inline>
+        </w:drawing>
+      </w:r>
+    </w:p>
+    <w:p>
+      <w:pPr>
+        <w:pStyle w:val="Ttulo1"/>
+        <w:jc w:val="center"/>
+      </w:pPr>
+      <w:r>
+        <w:drawing>
+          <wp:inline distT="0" distB="0" distL="0" distR="0" wp14:anchorId="597EAA75" wp14:editId="6B5E2D09">
+            <wp:extent cx="3801005" cy="1486107"/>
+            <wp:effectExtent l="0" t="0" r="9525" b="0"/>
+            <wp:docPr id="23" name="Imagen 23"/>
+            <wp:cNvGraphicFramePr>
+              <a:graphicFrameLocks xmlns:a="http://schemas.openxmlformats.org/drawingml/2006/main" noChangeAspect="1"/>
+            </wp:cNvGraphicFramePr>
+            <a:graphic xmlns:a="http://schemas.openxmlformats.org/drawingml/2006/main">
+              <a:graphicData uri="http://schemas.openxmlformats.org/drawingml/2006/picture">
+                <pic:pic xmlns:pic="http://schemas.openxmlformats.org/drawingml/2006/picture">
+                  <pic:nvPicPr>
+                    <pic:cNvPr id="1" name=""/>
+                    <pic:cNvPicPr/>
+                  </pic:nvPicPr>
+                  <pic:blipFill>
+                    <a:blip r:embed="rId19"/>
+                    <a:stretch>
+                      <a:fillRect/>
+                    </a:stretch>
+                  </pic:blipFill>
+                  <pic:spPr>
+                    <a:xfrm>
+                      <a:off x="0" y="0"/>
+                      <a:ext cx="3801005" cy="1486107"/>
+                    </a:xfrm>
+                    <a:prstGeom prst="rect">
+                      <a:avLst/>
+                    </a:prstGeom>
+                  </pic:spPr>
+                </pic:pic>
+              </a:graphicData>
+            </a:graphic>
+          </wp:inline>
+        </w:drawing>
+      </w:r>
+    </w:p>
+    <w:p>
+      <w:pPr>
+        <w:pStyle w:val="Ttulo1"/>
+        <w:jc w:val="center"/>
+      </w:pPr>
+      <w:r>
+        <w:lastRenderedPageBreak/>
+        <w:drawing>
+          <wp:inline distT="0" distB="0" distL="0" distR="0" wp14:anchorId="478DED65" wp14:editId="2AD90D4A">
+            <wp:extent cx="5144218" cy="2381582"/>
+            <wp:effectExtent l="0" t="0" r="0" b="0"/>
+            <wp:docPr id="24" name="Imagen 24"/>
+            <wp:cNvGraphicFramePr>
+              <a:graphicFrameLocks xmlns:a="http://schemas.openxmlformats.org/drawingml/2006/main" noChangeAspect="1"/>
+            </wp:cNvGraphicFramePr>
+            <a:graphic xmlns:a="http://schemas.openxmlformats.org/drawingml/2006/main">
+              <a:graphicData uri="http://schemas.openxmlformats.org/drawingml/2006/picture">
+                <pic:pic xmlns:pic="http://schemas.openxmlformats.org/drawingml/2006/picture">
+                  <pic:nvPicPr>
+                    <pic:cNvPr id="1" name=""/>
+                    <pic:cNvPicPr/>
+                  </pic:nvPicPr>
+                  <pic:blipFill>
+                    <a:blip r:embed="rId20"/>
+                    <a:stretch>
+                      <a:fillRect/>
+                    </a:stretch>
+                  </pic:blipFill>
+                  <pic:spPr>
+                    <a:xfrm>
+                      <a:off x="0" y="0"/>
+                      <a:ext cx="5144218" cy="2381582"/>
+                    </a:xfrm>
+                    <a:prstGeom prst="rect">
+                      <a:avLst/>
+                    </a:prstGeom>
+                  </pic:spPr>
+                </pic:pic>
+              </a:graphicData>
+            </a:graphic>
+          </wp:inline>
+        </w:drawing>
+      </w:r>
+    </w:p>
+    <w:p>
+      <w:pPr>
+        <w:pStyle w:val="Ttulo1"/>
+        <w:jc w:val="center"/>
+      </w:pPr>
+      <w:r>
+        <w:drawing>
+          <wp:inline distT="0" distB="0" distL="0" distR="0" wp14:anchorId="6D100595" wp14:editId="1AB326C2">
+            <wp:extent cx="5315692" cy="2372056"/>
+            <wp:effectExtent l="0" t="0" r="0" b="9525"/>
+            <wp:docPr id="25" name="Imagen 25"/>
+            <wp:cNvGraphicFramePr>
+              <a:graphicFrameLocks xmlns:a="http://schemas.openxmlformats.org/drawingml/2006/main" noChangeAspect="1"/>
+            </wp:cNvGraphicFramePr>
+            <a:graphic xmlns:a="http://schemas.openxmlformats.org/drawingml/2006/main">
+              <a:graphicData uri="http://schemas.openxmlformats.org/drawingml/2006/picture">
+                <pic:pic xmlns:pic="http://schemas.openxmlformats.org/drawingml/2006/picture">
+                  <pic:nvPicPr>
+                    <pic:cNvPr id="1" name=""/>
+                    <pic:cNvPicPr/>
+                  </pic:nvPicPr>
+                  <pic:blipFill>
+                    <a:blip r:embed="rId21"/>
+                    <a:stretch>
+                      <a:fillRect/>
+                    </a:stretch>
+                  </pic:blipFill>
+                  <pic:spPr>
+                    <a:xfrm>
+                      <a:off x="0" y="0"/>
+                      <a:ext cx="5315692" cy="2372056"/>
+                    </a:xfrm>
+                    <a:prstGeom prst="rect">
+                      <a:avLst/>
+                    </a:prstGeom>
+                  </pic:spPr>
+                </pic:pic>
+              </a:graphicData>
+            </a:graphic>
+          </wp:inline>
+        </w:drawing>
+      </w:r>
+    </w:p>
+    <w:p>
+      <w:pPr>
+        <w:pStyle w:val="Ttulo1"/>
+        <w:jc w:val="center"/>
+      </w:pPr>
+      <w:r>
+        <w:drawing>
+          <wp:inline distT="0" distB="0" distL="0" distR="0" wp14:anchorId="7732FFCE" wp14:editId="26966E20">
+            <wp:extent cx="5233598" cy="2695698"/>
+            <wp:effectExtent l="0" t="0" r="5715" b="0"/>
+            <wp:docPr id="26" name="Imagen 26"/>
+            <wp:cNvGraphicFramePr>
+              <a:graphicFrameLocks xmlns:a="http://schemas.openxmlformats.org/drawingml/2006/main" noChangeAspect="1"/>
+            </wp:cNvGraphicFramePr>
+            <a:graphic xmlns:a="http://schemas.openxmlformats.org/drawingml/2006/main">
+              <a:graphicData uri="http://schemas.openxmlformats.org/drawingml/2006/picture">
+                <pic:pic xmlns:pic="http://schemas.openxmlformats.org/drawingml/2006/picture">
+                  <pic:nvPicPr>
+                    <pic:cNvPr id="1" name=""/>
+                    <pic:cNvPicPr/>
+                  </pic:nvPicPr>
+                  <pic:blipFill>
+                    <a:blip r:embed="rId22"/>
+                    <a:stretch>
+                      <a:fillRect/>
+                    </a:stretch>
+                  </pic:blipFill>
+                  <pic:spPr>
+                    <a:xfrm>
+                      <a:off x="0" y="0"/>
+                      <a:ext cx="5247339" cy="2702776"/>
+                    </a:xfrm>
+                    <a:prstGeom prst="rect">
+                      <a:avLst/>
+                    </a:prstGeom>
+                  </pic:spPr>
+                </pic:pic>
+              </a:graphicData>
+            </a:graphic>
+          </wp:inline>
+        </w:drawing>
+      </w:r>
+    </w:p>
+    <w:p/>
+    <w:p>
+      <w:r>
+        <w:lastRenderedPageBreak/>
+        <w:t>Lo que aprendimos:</w:t>
+      </w:r>
+    </w:p>
+    <w:p>
+      <w:pPr>
+        <w:pStyle w:val="Prrafodelista"/>
+        <w:numPr>
+          <w:ilvl w:val="0"/>
+          <w:numId w:val="19"/>
+        </w:numPr>
+      </w:pPr>
+      <w:r>
+        <w:t>Si no hay acción, las listas se convierten en recordatorios de tus mejores planes que no se pusieron en práctica.</w:t>
+      </w:r>
+    </w:p>
+    <w:p>
+      <w:pPr>
+        <w:pStyle w:val="Prrafodelista"/>
+        <w:numPr>
+          <w:ilvl w:val="0"/>
+          <w:numId w:val="19"/>
+        </w:numPr>
+      </w:pPr>
+      <w:r>
+        <w:t>Pareto señala que, la mayor parte de lo que deseas, llega gracias a las cosas más importantes que hagas.</w:t>
+      </w:r>
+    </w:p>
+    <w:p>
+      <w:pPr>
+        <w:pStyle w:val="Prrafodelista"/>
+        <w:numPr>
+          <w:ilvl w:val="0"/>
+          <w:numId w:val="19"/>
+        </w:numPr>
+      </w:pPr>
+      <w:r>
+        <w:t>Cuanto más te centres en ser productivo, mejor. Permite que lo más importante dirija tu día.</w:t>
+      </w:r>
+    </w:p>
+    <w:p>
+      <w:pPr>
+        <w:pStyle w:val="Prrafodelista"/>
+        <w:numPr>
+          <w:ilvl w:val="0"/>
+          <w:numId w:val="19"/>
+        </w:numPr>
+      </w:pPr>
+      <w:r>
+        <w:t>Ser multitareas es una ilusión.</w:t>
+      </w:r>
+    </w:p>
+    <w:p>
+      <w:pPr>
+        <w:pStyle w:val="Ttulo1"/>
+      </w:pPr>
+      <w:r>
+        <w:t>Clase 2: Creencias</w:t>
+      </w:r>
+    </w:p>
+    <w:p>
+      <w:pPr>
+        <w:pStyle w:val="Ttulo1"/>
+      </w:pPr>
+      <w:r>
+        <w:t>Éxito y disciplina:</w:t>
+      </w:r>
+    </w:p>
+    <w:p>
+      <w:pPr>
+        <w:pStyle w:val="Ttulo1"/>
+      </w:pPr>
+      <w:r>
+        <w:drawing>
+          <wp:inline distT="0" distB="0" distL="0" distR="0" wp14:anchorId="2FCC08CA" wp14:editId="100DD054">
+            <wp:extent cx="5612130" cy="875665"/>
+            <wp:effectExtent l="0" t="0" r="7620" b="635"/>
+            <wp:docPr id="27" name="Imagen 27"/>
+            <wp:cNvGraphicFramePr>
+              <a:graphicFrameLocks xmlns:a="http://schemas.openxmlformats.org/drawingml/2006/main" noChangeAspect="1"/>
+            </wp:cNvGraphicFramePr>
+            <a:graphic xmlns:a="http://schemas.openxmlformats.org/drawingml/2006/main">
+              <a:graphicData uri="http://schemas.openxmlformats.org/drawingml/2006/picture">
+                <pic:pic xmlns:pic="http://schemas.openxmlformats.org/drawingml/2006/picture">
+                  <pic:nvPicPr>
+                    <pic:cNvPr id="1" name=""/>
+                    <pic:cNvPicPr/>
+                  </pic:nvPicPr>
+                  <pic:blipFill>
+                    <a:blip r:embed="rId23"/>
+                    <a:stretch>
+                      <a:fillRect/>
+                    </a:stretch>
+                  </pic:blipFill>
+                  <pic:spPr>
+                    <a:xfrm>
+                      <a:off x="0" y="0"/>
+                      <a:ext cx="5612130" cy="875665"/>
+                    </a:xfrm>
+                    <a:prstGeom prst="rect">
+                      <a:avLst/>
+                    </a:prstGeom>
+                  </pic:spPr>
+                </pic:pic>
+              </a:graphicData>
+            </a:graphic>
+          </wp:inline>
+        </w:drawing>
+      </w:r>
+    </w:p>
+    <w:p>
+      <w:pPr>
+        <w:pStyle w:val="Ttulo1"/>
+      </w:pPr>
+      <w:r>
+        <w:drawing>
+          <wp:inline distT="0" distB="0" distL="0" distR="0" wp14:anchorId="426614FF" wp14:editId="73DF934F">
+            <wp:extent cx="5612130" cy="1470660"/>
+            <wp:effectExtent l="0" t="0" r="7620" b="0"/>
+            <wp:docPr id="28" name="Imagen 28"/>
+            <wp:cNvGraphicFramePr>
+              <a:graphicFrameLocks xmlns:a="http://schemas.openxmlformats.org/drawingml/2006/main" noChangeAspect="1"/>
+            </wp:cNvGraphicFramePr>
+            <a:graphic xmlns:a="http://schemas.openxmlformats.org/drawingml/2006/main">
+              <a:graphicData uri="http://schemas.openxmlformats.org/drawingml/2006/picture">
+                <pic:pic xmlns:pic="http://schemas.openxmlformats.org/drawingml/2006/picture">
+                  <pic:nvPicPr>
+                    <pic:cNvPr id="1" name=""/>
+                    <pic:cNvPicPr/>
+                  </pic:nvPicPr>
+                  <pic:blipFill>
+                    <a:blip r:embed="rId24"/>
+                    <a:stretch>
+                      <a:fillRect/>
+                    </a:stretch>
+                  </pic:blipFill>
+                  <pic:spPr>
+                    <a:xfrm>
+                      <a:off x="0" y="0"/>
+                      <a:ext cx="5612130" cy="1470660"/>
+                    </a:xfrm>
+                    <a:prstGeom prst="rect">
+                      <a:avLst/>
+                    </a:prstGeom>
+                  </pic:spPr>
+                </pic:pic>
+              </a:graphicData>
+            </a:graphic>
+          </wp:inline>
+        </w:drawing>
+      </w:r>
+    </w:p>
+    <w:p>
+      <w:pPr>
+        <w:pStyle w:val="Ttulo1"/>
+      </w:pPr>
+      <w:r>
+        <w:drawing>
+          <wp:inline distT="0" distB="0" distL="0" distR="0" wp14:anchorId="2F2905C5" wp14:editId="3930CFA4">
+            <wp:extent cx="5612130" cy="1416685"/>
+            <wp:effectExtent l="0" t="0" r="7620" b="0"/>
+            <wp:docPr id="29" name="Imagen 29"/>
+            <wp:cNvGraphicFramePr>
+              <a:graphicFrameLocks xmlns:a="http://schemas.openxmlformats.org/drawingml/2006/main" noChangeAspect="1"/>
+            </wp:cNvGraphicFramePr>
+            <a:graphic xmlns:a="http://schemas.openxmlformats.org/drawingml/2006/main">
+              <a:graphicData uri="http://schemas.openxmlformats.org/drawingml/2006/picture">
+                <pic:pic xmlns:pic="http://schemas.openxmlformats.org/drawingml/2006/picture">
+                  <pic:nvPicPr>
+                    <pic:cNvPr id="1" name=""/>
+                    <pic:cNvPicPr/>
+                  </pic:nvPicPr>
+                  <pic:blipFill>
+                    <a:blip r:embed="rId25"/>
+                    <a:stretch>
+                      <a:fillRect/>
+                    </a:stretch>
+                  </pic:blipFill>
+                  <pic:spPr>
+                    <a:xfrm>
+                      <a:off x="0" y="0"/>
+                      <a:ext cx="5612130" cy="1416685"/>
+                    </a:xfrm>
+                    <a:prstGeom prst="rect">
+                      <a:avLst/>
+                    </a:prstGeom>
+                  </pic:spPr>
+                </pic:pic>
+              </a:graphicData>
+            </a:graphic>
+          </wp:inline>
+        </w:drawing>
+      </w:r>
+    </w:p>
+    <w:p>
+      <w:pPr>
+        <w:pStyle w:val="Ttulo1"/>
+        <w:jc w:val="center"/>
+      </w:pPr>
+      <w:r>
+        <w:drawing>
+          <wp:inline distT="0" distB="0" distL="0" distR="0" wp14:anchorId="45B172FC" wp14:editId="181AE3E1">
+            <wp:extent cx="5023263" cy="638175"/>
+            <wp:effectExtent l="0" t="0" r="6350" b="0"/>
+            <wp:docPr id="31" name="Imagen 31"/>
+            <wp:cNvGraphicFramePr>
+              <a:graphicFrameLocks xmlns:a="http://schemas.openxmlformats.org/drawingml/2006/main" noChangeAspect="1"/>
+            </wp:cNvGraphicFramePr>
+            <a:graphic xmlns:a="http://schemas.openxmlformats.org/drawingml/2006/main">
+              <a:graphicData uri="http://schemas.openxmlformats.org/drawingml/2006/picture">
+                <pic:pic xmlns:pic="http://schemas.openxmlformats.org/drawingml/2006/picture">
+                  <pic:nvPicPr>
+                    <pic:cNvPr id="1" name=""/>
+                    <pic:cNvPicPr/>
+                  </pic:nvPicPr>
+                  <pic:blipFill>
+                    <a:blip r:embed="rId26"/>
+                    <a:stretch>
+                      <a:fillRect/>
+                    </a:stretch>
+                  </pic:blipFill>
+                  <pic:spPr>
+                    <a:xfrm>
+                      <a:off x="0" y="0"/>
+                      <a:ext cx="5035269" cy="639700"/>
+                    </a:xfrm>
+                    <a:prstGeom prst="rect">
+                      <a:avLst/>
+                    </a:prstGeom>
+                  </pic:spPr>
+                </pic:pic>
+              </a:graphicData>
+            </a:graphic>
+          </wp:inline>
+        </w:drawing>
+      </w:r>
+    </w:p>
+    <w:p>
+      <w:pPr>
+        <w:pStyle w:val="Ttulo1"/>
+        <w:jc w:val="center"/>
+      </w:pPr>
+      <w:r>
+        <w:lastRenderedPageBreak/>
+        <w:drawing>
+          <wp:inline distT="0" distB="0" distL="0" distR="0" wp14:anchorId="28C03B69" wp14:editId="3A1E1E5E">
+            <wp:extent cx="5612130" cy="1454150"/>
+            <wp:effectExtent l="0" t="0" r="7620" b="0"/>
+            <wp:docPr id="32" name="Imagen 32"/>
+            <wp:cNvGraphicFramePr>
+              <a:graphicFrameLocks xmlns:a="http://schemas.openxmlformats.org/drawingml/2006/main" noChangeAspect="1"/>
+            </wp:cNvGraphicFramePr>
+            <a:graphic xmlns:a="http://schemas.openxmlformats.org/drawingml/2006/main">
+              <a:graphicData uri="http://schemas.openxmlformats.org/drawingml/2006/picture">
+                <pic:pic xmlns:pic="http://schemas.openxmlformats.org/drawingml/2006/picture">
+                  <pic:nvPicPr>
+                    <pic:cNvPr id="1" name=""/>
+                    <pic:cNvPicPr/>
+                  </pic:nvPicPr>
+                  <pic:blipFill>
+                    <a:blip r:embed="rId27"/>
+                    <a:stretch>
+                      <a:fillRect/>
+                    </a:stretch>
+                  </pic:blipFill>
+                  <pic:spPr>
+                    <a:xfrm>
+                      <a:off x="0" y="0"/>
+                      <a:ext cx="5612130" cy="1454150"/>
+                    </a:xfrm>
+                    <a:prstGeom prst="rect">
+                      <a:avLst/>
+                    </a:prstGeom>
+                  </pic:spPr>
+                </pic:pic>
+              </a:graphicData>
+            </a:graphic>
+          </wp:inline>
+        </w:drawing>
+      </w:r>
+    </w:p>
+    <w:p>
+      <w:pPr>
+        <w:pStyle w:val="Ttulo1"/>
+      </w:pPr>
+      <w:r>
+        <w:drawing>
+          <wp:inline distT="0" distB="0" distL="0" distR="0" wp14:anchorId="724B3459" wp14:editId="4A2421E2">
+            <wp:extent cx="2953162" cy="1695687"/>
+            <wp:effectExtent l="0" t="0" r="0" b="0"/>
+            <wp:docPr id="33" name="Imagen 33"/>
+            <wp:cNvGraphicFramePr>
+              <a:graphicFrameLocks xmlns:a="http://schemas.openxmlformats.org/drawingml/2006/main" noChangeAspect="1"/>
+            </wp:cNvGraphicFramePr>
+            <a:graphic xmlns:a="http://schemas.openxmlformats.org/drawingml/2006/main">
+              <a:graphicData uri="http://schemas.openxmlformats.org/drawingml/2006/picture">
+                <pic:pic xmlns:pic="http://schemas.openxmlformats.org/drawingml/2006/picture">
+                  <pic:nvPicPr>
+                    <pic:cNvPr id="1" name=""/>
+                    <pic:cNvPicPr/>
+                  </pic:nvPicPr>
+                  <pic:blipFill>
+                    <a:blip r:embed="rId28"/>
+                    <a:stretch>
+                      <a:fillRect/>
+                    </a:stretch>
+                  </pic:blipFill>
+                  <pic:spPr>
+                    <a:xfrm>
+                      <a:off x="0" y="0"/>
+                      <a:ext cx="2953162" cy="1695687"/>
+                    </a:xfrm>
+                    <a:prstGeom prst="rect">
+                      <a:avLst/>
+                    </a:prstGeom>
+                  </pic:spPr>
+                </pic:pic>
+              </a:graphicData>
+            </a:graphic>
+          </wp:inline>
+        </w:drawing>
+      </w:r>
+      <w:r>
+        <w:rPr>
+          <w:noProof/>
+        </w:rPr>
+        <w:t xml:space="preserve"> </w:t>
+      </w:r>
+      <w:r>
+        <w:drawing>
+          <wp:inline distT="0" distB="0" distL="0" distR="0" wp14:anchorId="33D987AA" wp14:editId="3F643E30">
+            <wp:extent cx="2054015" cy="1867963"/>
+            <wp:effectExtent l="0" t="0" r="3810" b="0"/>
+            <wp:docPr id="34" name="Imagen 34"/>
+            <wp:cNvGraphicFramePr>
+              <a:graphicFrameLocks xmlns:a="http://schemas.openxmlformats.org/drawingml/2006/main" noChangeAspect="1"/>
+            </wp:cNvGraphicFramePr>
+            <a:graphic xmlns:a="http://schemas.openxmlformats.org/drawingml/2006/main">
+              <a:graphicData uri="http://schemas.openxmlformats.org/drawingml/2006/picture">
+                <pic:pic xmlns:pic="http://schemas.openxmlformats.org/drawingml/2006/picture">
+                  <pic:nvPicPr>
+                    <pic:cNvPr id="1" name=""/>
+                    <pic:cNvPicPr/>
+                  </pic:nvPicPr>
+                  <pic:blipFill>
+                    <a:blip r:embed="rId29"/>
+                    <a:stretch>
+                      <a:fillRect/>
+                    </a:stretch>
+                  </pic:blipFill>
+                  <pic:spPr>
+                    <a:xfrm>
+                      <a:off x="0" y="0"/>
+                      <a:ext cx="2064203" cy="1877228"/>
+                    </a:xfrm>
+                    <a:prstGeom prst="rect">
+                      <a:avLst/>
+                    </a:prstGeom>
+                  </pic:spPr>
+                </pic:pic>
+              </a:graphicData>
+            </a:graphic>
+          </wp:inline>
+        </w:drawing>
+      </w:r>
+    </w:p>
+    <w:p>
+      <w:pPr>
+        <w:pStyle w:val="Ttulo1"/>
+      </w:pPr>
+      <w:r>
+        <w:t>Que hay detrás del Eureka:</w:t>
+      </w:r>
+    </w:p>
+    <w:p>
+      <w:pPr>
+        <w:pStyle w:val="Ttulo1"/>
+        <w:jc w:val="center"/>
+      </w:pPr>
+      <w:r>
+        <w:drawing>
+          <wp:inline distT="0" distB="0" distL="0" distR="0" wp14:anchorId="32655FBA" wp14:editId="76163763">
+            <wp:extent cx="3524742" cy="3477110"/>
+            <wp:effectExtent l="0" t="0" r="0" b="9525"/>
+            <wp:docPr id="35" name="Imagen 35"/>
+            <wp:cNvGraphicFramePr>
+              <a:graphicFrameLocks xmlns:a="http://schemas.openxmlformats.org/drawingml/2006/main" noChangeAspect="1"/>
+            </wp:cNvGraphicFramePr>
+            <a:graphic xmlns:a="http://schemas.openxmlformats.org/drawingml/2006/main">
+              <a:graphicData uri="http://schemas.openxmlformats.org/drawingml/2006/picture">
+                <pic:pic xmlns:pic="http://schemas.openxmlformats.org/drawingml/2006/picture">
+                  <pic:nvPicPr>
+                    <pic:cNvPr id="1" name=""/>
+                    <pic:cNvPicPr/>
+                  </pic:nvPicPr>
+                  <pic:blipFill>
+                    <a:blip r:embed="rId30"/>
+                    <a:stretch>
+                      <a:fillRect/>
+                    </a:stretch>
+                  </pic:blipFill>
+                  <pic:spPr>
+                    <a:xfrm>
+                      <a:off x="0" y="0"/>
+                      <a:ext cx="3524742" cy="3477110"/>
+                    </a:xfrm>
+                    <a:prstGeom prst="rect">
+                      <a:avLst/>
+                    </a:prstGeom>
+                  </pic:spPr>
+                </pic:pic>
+              </a:graphicData>
+            </a:graphic>
+          </wp:inline>
+        </w:drawing>
+      </w:r>
+    </w:p>
+    <w:p>
+      <w:pPr>
+        <w:pStyle w:val="Ttulo1"/>
+        <w:jc w:val="center"/>
+      </w:pPr>
+      <w:r>
+        <w:lastRenderedPageBreak/>
+        <w:drawing>
+          <wp:inline distT="0" distB="0" distL="0" distR="0" wp14:anchorId="2A5E574A" wp14:editId="00478DC0">
+            <wp:extent cx="3362794" cy="3315163"/>
+            <wp:effectExtent l="0" t="0" r="0" b="0"/>
+            <wp:docPr id="36" name="Imagen 36"/>
+            <wp:cNvGraphicFramePr>
+              <a:graphicFrameLocks xmlns:a="http://schemas.openxmlformats.org/drawingml/2006/main" noChangeAspect="1"/>
+            </wp:cNvGraphicFramePr>
+            <a:graphic xmlns:a="http://schemas.openxmlformats.org/drawingml/2006/main">
+              <a:graphicData uri="http://schemas.openxmlformats.org/drawingml/2006/picture">
+                <pic:pic xmlns:pic="http://schemas.openxmlformats.org/drawingml/2006/picture">
+                  <pic:nvPicPr>
+                    <pic:cNvPr id="1" name=""/>
+                    <pic:cNvPicPr/>
+                  </pic:nvPicPr>
+                  <pic:blipFill>
+                    <a:blip r:embed="rId31"/>
+                    <a:stretch>
+                      <a:fillRect/>
+                    </a:stretch>
+                  </pic:blipFill>
+                  <pic:spPr>
+                    <a:xfrm>
+                      <a:off x="0" y="0"/>
+                      <a:ext cx="3362794" cy="3315163"/>
+                    </a:xfrm>
+                    <a:prstGeom prst="rect">
+                      <a:avLst/>
+                    </a:prstGeom>
+                  </pic:spPr>
+                </pic:pic>
+              </a:graphicData>
+            </a:graphic>
+          </wp:inline>
+        </w:drawing>
+      </w:r>
+    </w:p>
+    <w:p>
+      <w:pPr>
+        <w:pStyle w:val="Ttulo1"/>
+        <w:rPr>
+          <w:noProof/>
+        </w:rPr>
+      </w:pPr>
+      <w:r>
+        <w:drawing>
+          <wp:inline distT="0" distB="0" distL="0" distR="0" wp14:anchorId="740C64E8" wp14:editId="39167B1F">
+            <wp:extent cx="5612130" cy="2610485"/>
+            <wp:effectExtent l="0" t="0" r="7620" b="0"/>
+            <wp:docPr id="37" name="Imagen 37"/>
+            <wp:cNvGraphicFramePr>
+              <a:graphicFrameLocks xmlns:a="http://schemas.openxmlformats.org/drawingml/2006/main" noChangeAspect="1"/>
+            </wp:cNvGraphicFramePr>
+            <a:graphic xmlns:a="http://schemas.openxmlformats.org/drawingml/2006/main">
+              <a:graphicData uri="http://schemas.openxmlformats.org/drawingml/2006/picture">
+                <pic:pic xmlns:pic="http://schemas.openxmlformats.org/drawingml/2006/picture">
+                  <pic:nvPicPr>
+                    <pic:cNvPr id="1" name=""/>
+                    <pic:cNvPicPr/>
+                  </pic:nvPicPr>
+                  <pic:blipFill>
+                    <a:blip r:embed="rId32"/>
+                    <a:stretch>
+                      <a:fillRect/>
+                    </a:stretch>
+                  </pic:blipFill>
+                  <pic:spPr>
+                    <a:xfrm>
+                      <a:off x="0" y="0"/>
+                      <a:ext cx="5612130" cy="2610485"/>
+                    </a:xfrm>
+                    <a:prstGeom prst="rect">
+                      <a:avLst/>
+                    </a:prstGeom>
+                  </pic:spPr>
+                </pic:pic>
+              </a:graphicData>
+            </a:graphic>
+          </wp:inline>
+        </w:drawing>
+      </w:r>
+      <w:r>
+        <w:rPr>
+          <w:noProof/>
+        </w:rPr>
+        <w:t xml:space="preserve"> </w:t>
+      </w:r>
+    </w:p>
+    <w:p>
+      <w:pPr>
+        <w:pStyle w:val="Ttulo1"/>
+        <w:jc w:val="center"/>
+      </w:pPr>
+      <w:r>
+        <w:drawing>
+          <wp:inline distT="0" distB="0" distL="0" distR="0" wp14:anchorId="547C60A1" wp14:editId="4293EF15">
+            <wp:extent cx="5020376" cy="1771897"/>
+            <wp:effectExtent l="0" t="0" r="8890" b="0"/>
+            <wp:docPr id="38" name="Imagen 38"/>
+            <wp:cNvGraphicFramePr>
+              <a:graphicFrameLocks xmlns:a="http://schemas.openxmlformats.org/drawingml/2006/main" noChangeAspect="1"/>
+            </wp:cNvGraphicFramePr>
+            <a:graphic xmlns:a="http://schemas.openxmlformats.org/drawingml/2006/main">
+              <a:graphicData uri="http://schemas.openxmlformats.org/drawingml/2006/picture">
+                <pic:pic xmlns:pic="http://schemas.openxmlformats.org/drawingml/2006/picture">
+                  <pic:nvPicPr>
+                    <pic:cNvPr id="1" name=""/>
+                    <pic:cNvPicPr/>
+                  </pic:nvPicPr>
+                  <pic:blipFill>
+                    <a:blip r:embed="rId33"/>
+                    <a:stretch>
+                      <a:fillRect/>
+                    </a:stretch>
+                  </pic:blipFill>
+                  <pic:spPr>
+                    <a:xfrm>
+                      <a:off x="0" y="0"/>
+                      <a:ext cx="5020376" cy="1771897"/>
+                    </a:xfrm>
+                    <a:prstGeom prst="rect">
+                      <a:avLst/>
+                    </a:prstGeom>
+                  </pic:spPr>
+                </pic:pic>
+              </a:graphicData>
+            </a:graphic>
+          </wp:inline>
+        </w:drawing>
+      </w:r>
+    </w:p>
+    <w:p>
+      <w:pPr>
+        <w:pStyle w:val="Ttulo1"/>
+        <w:jc w:val="center"/>
+      </w:pPr>
+      <w:r>
+        <w:lastRenderedPageBreak/>
+        <w:drawing>
+          <wp:inline distT="0" distB="0" distL="0" distR="0" wp14:anchorId="6CAFE122" wp14:editId="2BD64C9F">
+            <wp:extent cx="5612130" cy="1440180"/>
+            <wp:effectExtent l="0" t="0" r="7620" b="7620"/>
+            <wp:docPr id="39" name="Imagen 39"/>
+            <wp:cNvGraphicFramePr>
+              <a:graphicFrameLocks xmlns:a="http://schemas.openxmlformats.org/drawingml/2006/main" noChangeAspect="1"/>
+            </wp:cNvGraphicFramePr>
+            <a:graphic xmlns:a="http://schemas.openxmlformats.org/drawingml/2006/main">
+              <a:graphicData uri="http://schemas.openxmlformats.org/drawingml/2006/picture">
+                <pic:pic xmlns:pic="http://schemas.openxmlformats.org/drawingml/2006/picture">
+                  <pic:nvPicPr>
+                    <pic:cNvPr id="1" name=""/>
+                    <pic:cNvPicPr/>
+                  </pic:nvPicPr>
+                  <pic:blipFill>
+                    <a:blip r:embed="rId34"/>
+                    <a:stretch>
+                      <a:fillRect/>
+                    </a:stretch>
+                  </pic:blipFill>
+                  <pic:spPr>
+                    <a:xfrm>
+                      <a:off x="0" y="0"/>
+                      <a:ext cx="5612130" cy="1440180"/>
+                    </a:xfrm>
+                    <a:prstGeom prst="rect">
+                      <a:avLst/>
+                    </a:prstGeom>
+                  </pic:spPr>
+                </pic:pic>
+              </a:graphicData>
+            </a:graphic>
+          </wp:inline>
+        </w:drawing>
+      </w:r>
+    </w:p>
+    <w:p>
+      <w:pPr>
+        <w:pStyle w:val="Ttulo1"/>
+      </w:pPr>
+      <w:r>
+        <w:t>Reflexión y acción focalizada:</w:t>
+      </w:r>
+    </w:p>
+    <w:p>
+      <w:pPr>
+        <w:pStyle w:val="Ttulo1"/>
+      </w:pPr>
+      <w:r>
+        <w:drawing>
+          <wp:inline distT="0" distB="0" distL="0" distR="0" wp14:anchorId="7AC84A32" wp14:editId="5838C577">
+            <wp:extent cx="5612130" cy="1654175"/>
+            <wp:effectExtent l="0" t="0" r="7620" b="3175"/>
+            <wp:docPr id="40" name="Imagen 40"/>
+            <wp:cNvGraphicFramePr>
+              <a:graphicFrameLocks xmlns:a="http://schemas.openxmlformats.org/drawingml/2006/main" noChangeAspect="1"/>
+            </wp:cNvGraphicFramePr>
+            <a:graphic xmlns:a="http://schemas.openxmlformats.org/drawingml/2006/main">
+              <a:graphicData uri="http://schemas.openxmlformats.org/drawingml/2006/picture">
+                <pic:pic xmlns:pic="http://schemas.openxmlformats.org/drawingml/2006/picture">
+                  <pic:nvPicPr>
+                    <pic:cNvPr id="1" name=""/>
+                    <pic:cNvPicPr/>
+                  </pic:nvPicPr>
+                  <pic:blipFill>
+                    <a:blip r:embed="rId35"/>
+                    <a:stretch>
+                      <a:fillRect/>
+                    </a:stretch>
+                  </pic:blipFill>
+                  <pic:spPr>
+                    <a:xfrm>
+                      <a:off x="0" y="0"/>
+                      <a:ext cx="5612130" cy="1654175"/>
+                    </a:xfrm>
+                    <a:prstGeom prst="rect">
+                      <a:avLst/>
+                    </a:prstGeom>
+                  </pic:spPr>
+                </pic:pic>
+              </a:graphicData>
+            </a:graphic>
+          </wp:inline>
+        </w:drawing>
+      </w:r>
+    </w:p>
+    <w:p>
+      <w:pPr>
+        <w:pStyle w:val="Ttulo1"/>
+      </w:pPr>
+      <w:r>
+        <w:drawing>
+          <wp:inline distT="0" distB="0" distL="0" distR="0" wp14:anchorId="27E22252" wp14:editId="618AC30B">
+            <wp:extent cx="5612130" cy="2754630"/>
+            <wp:effectExtent l="0" t="0" r="7620" b="7620"/>
+            <wp:docPr id="42" name="Imagen 42"/>
+            <wp:cNvGraphicFramePr>
+              <a:graphicFrameLocks xmlns:a="http://schemas.openxmlformats.org/drawingml/2006/main" noChangeAspect="1"/>
+            </wp:cNvGraphicFramePr>
+            <a:graphic xmlns:a="http://schemas.openxmlformats.org/drawingml/2006/main">
+              <a:graphicData uri="http://schemas.openxmlformats.org/drawingml/2006/picture">
+                <pic:pic xmlns:pic="http://schemas.openxmlformats.org/drawingml/2006/picture">
+                  <pic:nvPicPr>
+                    <pic:cNvPr id="1" name=""/>
+                    <pic:cNvPicPr/>
+                  </pic:nvPicPr>
+                  <pic:blipFill>
+                    <a:blip r:embed="rId36"/>
+                    <a:stretch>
+                      <a:fillRect/>
+                    </a:stretch>
+                  </pic:blipFill>
+                  <pic:spPr>
+                    <a:xfrm>
+                      <a:off x="0" y="0"/>
+                      <a:ext cx="5612130" cy="2754630"/>
+                    </a:xfrm>
+                    <a:prstGeom prst="rect">
+                      <a:avLst/>
+                    </a:prstGeom>
+                  </pic:spPr>
+                </pic:pic>
+              </a:graphicData>
+            </a:graphic>
+          </wp:inline>
+        </w:drawing>
+      </w:r>
+    </w:p>
+    <w:p>
+      <w:pPr>
+        <w:pStyle w:val="Ttulo1"/>
+        <w:tabs>
+          <w:tab w:val="left" w:pos="2038"/>
+        </w:tabs>
+      </w:pPr>
+      <w:r>
+        <w:tab/>
+      </w:r>
+      <w:r>
+        <w:drawing>
+          <wp:inline distT="0" distB="0" distL="0" distR="0" wp14:anchorId="4A149C48" wp14:editId="28C902C1">
+            <wp:extent cx="5612130" cy="826135"/>
+            <wp:effectExtent l="0" t="0" r="7620" b="0"/>
+            <wp:docPr id="43" name="Imagen 43"/>
+            <wp:cNvGraphicFramePr>
+              <a:graphicFrameLocks xmlns:a="http://schemas.openxmlformats.org/drawingml/2006/main" noChangeAspect="1"/>
+            </wp:cNvGraphicFramePr>
+            <a:graphic xmlns:a="http://schemas.openxmlformats.org/drawingml/2006/main">
+              <a:graphicData uri="http://schemas.openxmlformats.org/drawingml/2006/picture">
+                <pic:pic xmlns:pic="http://schemas.openxmlformats.org/drawingml/2006/picture">
+                  <pic:nvPicPr>
+                    <pic:cNvPr id="1" name=""/>
+                    <pic:cNvPicPr/>
+                  </pic:nvPicPr>
+                  <pic:blipFill>
+                    <a:blip r:embed="rId37"/>
+                    <a:stretch>
+                      <a:fillRect/>
+                    </a:stretch>
+                  </pic:blipFill>
+                  <pic:spPr>
+                    <a:xfrm>
+                      <a:off x="0" y="0"/>
+                      <a:ext cx="5612130" cy="826135"/>
+                    </a:xfrm>
+                    <a:prstGeom prst="rect">
+                      <a:avLst/>
+                    </a:prstGeom>
+                  </pic:spPr>
+                </pic:pic>
+              </a:graphicData>
+            </a:graphic>
+          </wp:inline>
+        </w:drawing>
+      </w:r>
+    </w:p>
+    <w:p>
+      <w:pPr>
+        <w:pStyle w:val="Ttulo1"/>
+      </w:pPr>
+    </w:p>
+    <w:p>
+      <w:r>
+        <w:t>Lo que aprendimos:</w:t>
+      </w:r>
+    </w:p>
+    <w:p>
+      <w:pPr>
+        <w:pStyle w:val="Prrafodelista"/>
+        <w:numPr>
+          <w:ilvl w:val="0"/>
+          <w:numId w:val="21"/>
+        </w:numPr>
+      </w:pPr>
+      <w:r>
+        <w:t>La creencia es el estado psicológico en el que un individuo adopta y mantiene una proposición o premisa para la verdad, o incluso, una opinión o convicción formada.</w:t>
+      </w:r>
+    </w:p>
+    <w:p>
+      <w:pPr>
+        <w:pStyle w:val="Prrafodelista"/>
+        <w:numPr>
+          <w:ilvl w:val="0"/>
+          <w:numId w:val="21"/>
+        </w:numPr>
+      </w:pPr>
+      <w:r>
+        <w:t>No necesitamos más disciplina de la que ya tenemos. Solo necesitamos direccionarla y administrarla un poco mejor.</w:t>
+      </w:r>
+    </w:p>
+    <w:p>
+      <w:pPr>
+        <w:pStyle w:val="Prrafodelista"/>
+        <w:numPr>
+          <w:ilvl w:val="0"/>
+          <w:numId w:val="21"/>
+        </w:numPr>
+      </w:pPr>
+      <w:r>
+        <w:t>El truco para el éxito es elegir el hábito correcto y reunir suficiente disciplina para establecerlo.</w:t>
+      </w:r>
+    </w:p>
+    <w:p>
+      <w:pPr>
+        <w:pStyle w:val="Prrafodelista"/>
+        <w:numPr>
+          <w:ilvl w:val="0"/>
+          <w:numId w:val="21"/>
+        </w:numPr>
+      </w:pPr>
+      <w:r>
+        <w:t>Darle a cada hábito el tiempo suficiente.</w:t>
+      </w:r>
+    </w:p>
+    <w:p>
+      <w:pPr>
+        <w:pStyle w:val="Prrafodelista"/>
+        <w:numPr>
+          <w:ilvl w:val="0"/>
+          <w:numId w:val="21"/>
+        </w:numPr>
+      </w:pPr>
+      <w:r>
+        <w:t>Los esfuerzos cognitivos (nivel de uso de recursos psicológicos como recuerdos, atención, percepción, representación del conocimiento, razonamiento y creatividad en la resolución de problemas), como aprender a usar la última actualización tecnológica, requieren atención activa a un costo de energía.</w:t>
+      </w:r>
+    </w:p>
+    <w:p>
+      <w:pPr>
+        <w:pStyle w:val="Prrafodelista"/>
+        <w:numPr>
+          <w:ilvl w:val="0"/>
+          <w:numId w:val="21"/>
+        </w:numPr>
+      </w:pPr>
+      <w:r>
+        <w:t>Reflexionar sobre tu día.</w:t>
+      </w:r>
+    </w:p>
+    <w:p>
+      <w:pPr>
+        <w:pStyle w:val="Prrafodelista"/>
+        <w:numPr>
+          <w:ilvl w:val="0"/>
+          <w:numId w:val="21"/>
+        </w:numPr>
+      </w:pPr>
+      <w:r>
+        <w:t>Tomar decisiones basadas en lo que es bueno para ti.</w:t>
+      </w:r>
+    </w:p>
+    <w:p>
+      <w:pPr>
+        <w:pStyle w:val="Prrafodelista"/>
+        <w:numPr>
+          <w:ilvl w:val="0"/>
+          <w:numId w:val="21"/>
+        </w:numPr>
+      </w:pPr>
+      <w:r>
+        <w:t>Pensar en mejores formas de hacer tus tareas.</w:t>
+      </w:r>
+    </w:p>
+    <w:p>
+      <w:pPr>
+        <w:pStyle w:val="Prrafodelista"/>
+        <w:numPr>
+          <w:ilvl w:val="0"/>
+          <w:numId w:val="21"/>
+        </w:numPr>
+      </w:pPr>
+      <w:r>
+        <w:t>Dedicar parte de tu tiempo a cuidarte.</w:t>
+      </w:r>
+    </w:p>
+    <w:p>
+      <w:pPr>
+        <w:pStyle w:val="Prrafodelista"/>
+        <w:numPr>
+          <w:ilvl w:val="0"/>
+          <w:numId w:val="21"/>
+        </w:numPr>
+      </w:pPr>
+      <w:r>
+        <w:t>Optimizar la rutina para tener más tiempo libre.</w:t>
+      </w:r>
+    </w:p>
+    <w:p>
+      <w:pPr>
+        <w:pStyle w:val="Ttulo1"/>
+      </w:pPr>
+      <w:r>
+        <w:t>Clase 3: Fuerza de Voluntad</w:t>
+      </w:r>
+    </w:p>
+    <w:p>
+      <w:pPr>
+        <w:pStyle w:val="Ttulo1"/>
+      </w:pPr>
+      <w:r>
+        <w:t>El poder de la voluntad:</w:t>
+      </w:r>
+    </w:p>
+    <w:p>
+      <w:pPr>
+        <w:pStyle w:val="Ttulo1"/>
+      </w:pPr>
+    </w:p>
+    <w:p>
+      <w:pPr>
+        <w:pStyle w:val="Ttulo1"/>
+      </w:pPr>
+      <w:r>
+        <w:t>Como mantener la fuerza de voluntad:</w:t>
+      </w:r>
+    </w:p>
+    <w:p>
+      <w:pPr>
+        <w:pStyle w:val="Ttulo1"/>
+      </w:pPr>
+    </w:p>
+    <w:p>
+      <w:pPr>
+        <w:pStyle w:val="Ttulo1"/>
+      </w:pPr>
+    </w:p>
+    <w:p>
+      <w:pPr>
+        <w:pStyle w:val="Ttulo1"/>
+      </w:pPr>
+    </w:p>
+    <w:p>
+      <w:pPr>
+        <w:pStyle w:val="Ttulo1"/>
+      </w:pPr>
+    </w:p>
+    <w:p>
+      <w:pPr>
+        <w:pStyle w:val="Ttulo1"/>
+      </w:pPr>
+    </w:p>
+    <w:p>
+      <w:pPr>
+        <w:pStyle w:val="Ttulo1"/>
+      </w:pPr>
+    </w:p>
+    <w:p>
+      <w:pPr>
+        <w:pStyle w:val="Ttulo1"/>
+      </w:pPr>
+    </w:p>
+    <w:p>
+      <w:pPr>
+        <w:pStyle w:val="Ttulo1"/>
+      </w:pPr>
+    </w:p>
+    <w:p>
+      <w:pPr>
+        <w:pStyle w:val="Ttulo1"/>
+      </w:pPr>
+    </w:p>
+    <w:p>
+      <w:pPr>
+        <w:pStyle w:val="Ttulo1"/>
+      </w:pPr>
+    </w:p>
+    <w:p>
+      <w:pPr>
+        <w:pStyle w:val="Ttulo1"/>
+      </w:pPr>
+    </w:p>
+    <w:p>
+      <w:pPr>
+        <w:pStyle w:val="Ttulo1"/>
+      </w:pPr>
+    </w:p>
+    <w:p>
+      <w:pPr>
+        <w:pStyle w:val="Ttulo1"/>
+      </w:pPr>
+    </w:p>
+    <w:p>
+      <w:pPr>
+        <w:pStyle w:val="Ttulo1"/>
+      </w:pPr>
+    </w:p>
+    <w:p>
+      <w:pPr>
+        <w:pStyle w:val="Ttulo1"/>
+      </w:pPr>
+    </w:p>
+    <w:p>
+      <w:pPr>
+        <w:pStyle w:val="Ttulo1"/>
+      </w:pPr>
+    </w:p>
+    <w:p>
+      <w:pPr>
+        <w:pStyle w:val="Ttulo1"/>
+      </w:pPr>
+      <w:r>
+        <w:t>Clase 4: Equilibrio en la vida</w:t>
+      </w:r>
+    </w:p>
+    <w:p>
+      <w:pPr>
+        <w:pStyle w:val="Ttulo1"/>
+      </w:pPr>
+      <w:r>
+        <w:t>Preparando las cosas:</w:t>
+      </w:r>
+    </w:p>
+    <w:p>
+      <w:pPr>
+        <w:pStyle w:val="Ttulo1"/>
+      </w:pPr>
+      <w:r>
+        <w:t>Centrarse en la vida personal:</w:t>
+      </w:r>
+    </w:p>
+    <w:p>
+      <w:pPr>
+        <w:pStyle w:val="Ttulo1"/>
+      </w:pPr>
+      <w:r>
+        <w:lastRenderedPageBreak/>
+        <w:t>Clase 5: La única cosa</w:t>
+      </w:r>
+    </w:p>
+    <w:p>
+      <w:r>
+        <w:t>Los nuevos hábitos llevan tiempo, no podemos pensar que vamos a cambiar todos nuestros hábitos de la noche a la mañana.</w:t>
+      </w:r>
+    </w:p>
+    <w:p>
+      <w:pPr>
+        <w:jc w:val="center"/>
+      </w:pPr>
+      <w:r>
+        <w:drawing>
+          <wp:inline distT="0" distB="0" distL="0" distR="0" wp14:anchorId="1F064141" wp14:editId="4E020D57">
+            <wp:extent cx="4263241" cy="1919307"/>
+            <wp:effectExtent l="0" t="0" r="4445" b="5080"/>
+            <wp:docPr id="1" name="Imagen 1"/>
+            <wp:cNvGraphicFramePr>
+              <a:graphicFrameLocks xmlns:a="http://schemas.openxmlformats.org/drawingml/2006/main" noChangeAspect="1"/>
+            </wp:cNvGraphicFramePr>
+            <a:graphic xmlns:a="http://schemas.openxmlformats.org/drawingml/2006/main">
+              <a:graphicData uri="http://schemas.openxmlformats.org/drawingml/2006/picture">
+                <pic:pic xmlns:pic="http://schemas.openxmlformats.org/drawingml/2006/picture">
+                  <pic:nvPicPr>
+                    <pic:cNvPr id="1" name=""/>
+                    <pic:cNvPicPr/>
+                  </pic:nvPicPr>
+                  <pic:blipFill>
+                    <a:blip r:embed="rId38"/>
+                    <a:stretch>
+                      <a:fillRect/>
+                    </a:stretch>
+                  </pic:blipFill>
+                  <pic:spPr>
+                    <a:xfrm>
+                      <a:off x="0" y="0"/>
+                      <a:ext cx="4280174" cy="1926930"/>
+                    </a:xfrm>
+                    <a:prstGeom prst="rect">
+                      <a:avLst/>
+                    </a:prstGeom>
+                  </pic:spPr>
+                </pic:pic>
+              </a:graphicData>
+            </a:graphic>
+          </wp:inline>
+        </w:drawing>
+      </w:r>
+    </w:p>
+    <w:p>
+      <w:pPr>
+        <w:jc w:val="center"/>
+      </w:pPr>
+      <w:r>
+        <w:drawing>
+          <wp:inline distT="0" distB="0" distL="0" distR="0" wp14:anchorId="3FC69B52" wp14:editId="41417507">
+            <wp:extent cx="4286848" cy="2162477"/>
+            <wp:effectExtent l="0" t="0" r="0" b="9525"/>
+            <wp:docPr id="2" name="Imagen 2"/>
+            <wp:cNvGraphicFramePr>
+              <a:graphicFrameLocks xmlns:a="http://schemas.openxmlformats.org/drawingml/2006/main" noChangeAspect="1"/>
+            </wp:cNvGraphicFramePr>
+            <a:graphic xmlns:a="http://schemas.openxmlformats.org/drawingml/2006/main">
+              <a:graphicData uri="http://schemas.openxmlformats.org/drawingml/2006/picture">
+                <pic:pic xmlns:pic="http://schemas.openxmlformats.org/drawingml/2006/picture">
+                  <pic:nvPicPr>
+                    <pic:cNvPr id="1" name=""/>
+                    <pic:cNvPicPr/>
+                  </pic:nvPicPr>
+                  <pic:blipFill>
+                    <a:blip r:embed="rId39"/>
+                    <a:stretch>
+                      <a:fillRect/>
+                    </a:stretch>
+                  </pic:blipFill>
+                  <pic:spPr>
+                    <a:xfrm>
+                      <a:off x="0" y="0"/>
                       <a:ext cx="4286848" cy="2162477"/>
                     </a:xfrm>
                     <a:prstGeom prst="rect">
@@ -642,7 +1850,6 @@
         <w:jc w:val="center"/>
       </w:pPr>
       <w:r>
-        <w:lastRenderedPageBreak/>
         <w:drawing>
           <wp:inline distT="0" distB="0" distL="0" distR="0" wp14:anchorId="07335807" wp14:editId="57C4A6C9">
             <wp:extent cx="2280062" cy="2125515"/>
@@ -659,7 +1866,7 @@
                     <pic:cNvPicPr/>
                   </pic:nvPicPr>
                   <pic:blipFill rotWithShape="1">
-                    <a:blip r:embed="rId16"/>
+                    <a:blip r:embed="rId40"/>
                     <a:srcRect t="16709"/>
                     <a:stretch/>
                   </pic:blipFill>
@@ -692,6 +1899,7 @@
         <w:jc w:val="center"/>
       </w:pPr>
       <w:r>
+        <w:lastRenderedPageBreak/>
         <w:drawing>
           <wp:anchor distT="0" distB="0" distL="114300" distR="114300" simplePos="0" relativeHeight="251659264" behindDoc="0" locked="0" layoutInCell="1" allowOverlap="1" wp14:anchorId="2E3F473C" wp14:editId="4C9C96F2">
             <wp:simplePos x="0" y="0"/>
@@ -716,7 +1924,7 @@
                     <pic:cNvPicPr/>
                   </pic:nvPicPr>
                   <pic:blipFill>
-                    <a:blip r:embed="rId17">
+                    <a:blip r:embed="rId41">
                       <a:extLst>
                         <a:ext uri="{28A0092B-C50C-407E-A947-70E740481C1C}">
                           <a14:useLocalDpi xmlns:a14="http://schemas.microsoft.com/office/drawing/2010/main" val="0"/>
@@ -773,7 +1981,7 @@
                     <pic:cNvPicPr/>
                   </pic:nvPicPr>
                   <pic:blipFill>
-                    <a:blip r:embed="rId18"/>
+                    <a:blip r:embed="rId42"/>
                     <a:stretch>
                       <a:fillRect/>
                     </a:stretch>
@@ -815,7 +2023,7 @@
                     <pic:cNvPicPr/>
                   </pic:nvPicPr>
                   <pic:blipFill>
-                    <a:blip r:embed="rId19"/>
+                    <a:blip r:embed="rId43"/>
                     <a:stretch>
                       <a:fillRect/>
                     </a:stretch>
@@ -841,7 +2049,6 @@
         <w:jc w:val="center"/>
       </w:pPr>
       <w:r>
-        <w:lastRenderedPageBreak/>
         <w:drawing>
           <wp:inline distT="0" distB="0" distL="0" distR="0" wp14:anchorId="21477481" wp14:editId="4D4D4211">
             <wp:extent cx="2897579" cy="1564179"/>
@@ -858,7 +2065,7 @@
                     <pic:cNvPicPr/>
                   </pic:nvPicPr>
                   <pic:blipFill>
-                    <a:blip r:embed="rId20"/>
+                    <a:blip r:embed="rId44"/>
                     <a:stretch>
                       <a:fillRect/>
                     </a:stretch>
@@ -884,6 +2091,7 @@
         <w:jc w:val="center"/>
       </w:pPr>
       <w:r>
+        <w:lastRenderedPageBreak/>
         <w:drawing>
           <wp:inline distT="0" distB="0" distL="0" distR="0" wp14:anchorId="27EC71C6" wp14:editId="34D58C7A">
             <wp:extent cx="2998218" cy="1674421"/>
@@ -900,7 +2108,7 @@
                     <pic:cNvPicPr/>
                   </pic:nvPicPr>
                   <pic:blipFill>
-                    <a:blip r:embed="rId21"/>
+                    <a:blip r:embed="rId45"/>
                     <a:stretch>
                       <a:fillRect/>
                     </a:stretch>
@@ -942,7 +2150,7 @@
                     <pic:cNvPicPr/>
                   </pic:nvPicPr>
                   <pic:blipFill>
-                    <a:blip r:embed="rId22"/>
+                    <a:blip r:embed="rId46"/>
                     <a:stretch>
                       <a:fillRect/>
                     </a:stretch>
@@ -997,7 +2205,7 @@
                     <pic:cNvPicPr/>
                   </pic:nvPicPr>
                   <pic:blipFill>
-                    <a:blip r:embed="rId23"/>
+                    <a:blip r:embed="rId47"/>
                     <a:stretch>
                       <a:fillRect/>
                     </a:stretch>
@@ -1039,7 +2247,6 @@
         <w:rPr>
           <w:lang w:eastAsia="es-CO"/>
         </w:rPr>
-        <w:lastRenderedPageBreak/>
         <w:t>En esta clase vimos la importancia de hacer la pregunta de enfoque para ayudarnos a establecer prioridades y dedicarnos a lo más importante.</w:t>
       </w:r>
     </w:p>
@@ -1151,6 +2358,7 @@
         <w:rPr>
           <w:lang w:eastAsia="es-CO"/>
         </w:rPr>
+        <w:lastRenderedPageBreak/>
         <w:t>Si es posible, encuentra un lugar tranquilo donde puedas reflexionar sobre cada una de estas áreas y escribe las respuestas que se te ocurran. Luego evalúa si tienen sentido y cómo puedes ponerlas en práctica.</w:t>
       </w:r>
     </w:p>
@@ -1183,6 +2391,56 @@
 </w:document>
 </file>
 
+<file path=word/endnotes.xml><?xml version="1.0" encoding="utf-8"?>
+<w:endnotes xmlns:wpc="http://schemas.microsoft.com/office/word/2010/wordprocessingCanvas" xmlns:cx="http://schemas.microsoft.com/office/drawing/2014/chartex" xmlns:cx1="http://schemas.microsoft.com/office/drawing/2015/9/8/chartex" xmlns:cx2="http://schemas.microsoft.com/office/drawing/2015/10/21/chartex" xmlns:cx3="http://schemas.microsoft.com/office/drawing/2016/5/9/chartex" xmlns:cx4="http://schemas.microsoft.com/office/drawing/2016/5/10/chartex" xmlns:cx5="http://schemas.microsoft.com/office/drawing/2016/5/11/chartex" xmlns:cx6="http://schemas.microsoft.com/office/drawing/2016/5/12/chartex" xmlns:cx7="http://schemas.microsoft.com/office/drawing/2016/5/13/chartex" xmlns:cx8="http://schemas.microsoft.com/office/drawing/2016/5/14/chartex" xmlns:mc="http://schemas.openxmlformats.org/markup-compatibility/2006" xmlns:aink="http://schemas.microsoft.com/office/drawing/2016/ink" xmlns:am3d="http://schemas.microsoft.com/office/drawing/2017/model3d" xmlns:o="urn:schemas-microsoft-com:office:office" xmlns:oel="http://schemas.microsoft.com/office/2019/extlst" xmlns:r="http://schemas.openxmlformats.org/officeDocument/2006/relationships" xmlns:m="http://schemas.openxmlformats.org/officeDocument/2006/math" xmlns:v="urn:schemas-microsoft-com:vml" xmlns:wp14="http://schemas.microsoft.com/office/word/2010/wordprocessingDrawing" xmlns:wp="http://schemas.openxmlformats.org/drawingml/2006/wordprocessingDrawing" xmlns:w10="urn:schemas-microsoft-com:office:word" xmlns:w="http://schemas.openxmlformats.org/wordprocessingml/2006/main" xmlns:w14="http://schemas.microsoft.com/office/word/2010/wordml" xmlns:w15="http://schemas.microsoft.com/office/word/2012/wordml" xmlns:w16cex="http://schemas.microsoft.com/office/word/2018/wordml/cex" xmlns:w16cid="http://schemas.microsoft.com/office/word/2016/wordml/cid" xmlns:w16="http://schemas.microsoft.com/office/word/2018/wordml" xmlns:w16du="http://schemas.microsoft.com/office/word/2023/wordml/word16du" xmlns:w16sdtdh="http://schemas.microsoft.com/office/word/2020/wordml/sdtdatahash" xmlns:w16se="http://schemas.microsoft.com/office/word/2015/wordml/symex" xmlns:wpg="http://schemas.microsoft.com/office/word/2010/wordprocessingGroup" xmlns:wpi="http://schemas.microsoft.com/office/word/2010/wordprocessingInk" xmlns:wne="http://schemas.microsoft.com/office/word/2006/wordml" xmlns:wps="http://schemas.microsoft.com/office/word/2010/wordprocessingShape" mc:Ignorable="w14 w15 w16se w16cid w16 w16cex w16sdtdh wp14">
+  <w:endnote w:type="separator" w:id="-1">
+    <w:p>
+      <w:pPr>
+        <w:spacing w:after="0" w:line="240" w:lineRule="auto"/>
+      </w:pPr>
+      <w:r>
+        <w:separator/>
+      </w:r>
+    </w:p>
+  </w:endnote>
+  <w:endnote w:type="continuationSeparator" w:id="0">
+    <w:p>
+      <w:pPr>
+        <w:spacing w:after="0" w:line="240" w:lineRule="auto"/>
+      </w:pPr>
+      <w:r>
+        <w:continuationSeparator/>
+      </w:r>
+    </w:p>
+  </w:endnote>
+</w:endnotes>
+</file>
+
+<file path=word/footnotes.xml><?xml version="1.0" encoding="utf-8"?>
+<w:footnotes xmlns:wpc="http://schemas.microsoft.com/office/word/2010/wordprocessingCanvas" xmlns:cx="http://schemas.microsoft.com/office/drawing/2014/chartex" xmlns:cx1="http://schemas.microsoft.com/office/drawing/2015/9/8/chartex" xmlns:cx2="http://schemas.microsoft.com/office/drawing/2015/10/21/chartex" xmlns:cx3="http://schemas.microsoft.com/office/drawing/2016/5/9/chartex" xmlns:cx4="http://schemas.microsoft.com/office/drawing/2016/5/10/chartex" xmlns:cx5="http://schemas.microsoft.com/office/drawing/2016/5/11/chartex" xmlns:cx6="http://schemas.microsoft.com/office/drawing/2016/5/12/chartex" xmlns:cx7="http://schemas.microsoft.com/office/drawing/2016/5/13/chartex" xmlns:cx8="http://schemas.microsoft.com/office/drawing/2016/5/14/chartex" xmlns:mc="http://schemas.openxmlformats.org/markup-compatibility/2006" xmlns:aink="http://schemas.microsoft.com/office/drawing/2016/ink" xmlns:am3d="http://schemas.microsoft.com/office/drawing/2017/model3d" xmlns:o="urn:schemas-microsoft-com:office:office" xmlns:oel="http://schemas.microsoft.com/office/2019/extlst" xmlns:r="http://schemas.openxmlformats.org/officeDocument/2006/relationships" xmlns:m="http://schemas.openxmlformats.org/officeDocument/2006/math" xmlns:v="urn:schemas-microsoft-com:vml" xmlns:wp14="http://schemas.microsoft.com/office/word/2010/wordprocessingDrawing" xmlns:wp="http://schemas.openxmlformats.org/drawingml/2006/wordprocessingDrawing" xmlns:w10="urn:schemas-microsoft-com:office:word" xmlns:w="http://schemas.openxmlformats.org/wordprocessingml/2006/main" xmlns:w14="http://schemas.microsoft.com/office/word/2010/wordml" xmlns:w15="http://schemas.microsoft.com/office/word/2012/wordml" xmlns:w16cex="http://schemas.microsoft.com/office/word/2018/wordml/cex" xmlns:w16cid="http://schemas.microsoft.com/office/word/2016/wordml/cid" xmlns:w16="http://schemas.microsoft.com/office/word/2018/wordml" xmlns:w16du="http://schemas.microsoft.com/office/word/2023/wordml/word16du" xmlns:w16sdtdh="http://schemas.microsoft.com/office/word/2020/wordml/sdtdatahash" xmlns:w16se="http://schemas.microsoft.com/office/word/2015/wordml/symex" xmlns:wpg="http://schemas.microsoft.com/office/word/2010/wordprocessingGroup" xmlns:wpi="http://schemas.microsoft.com/office/word/2010/wordprocessingInk" xmlns:wne="http://schemas.microsoft.com/office/word/2006/wordml" xmlns:wps="http://schemas.microsoft.com/office/word/2010/wordprocessingShape" mc:Ignorable="w14 w15 w16se w16cid w16 w16cex w16sdtdh wp14">
+  <w:footnote w:type="separator" w:id="-1">
+    <w:p>
+      <w:pPr>
+        <w:spacing w:after="0" w:line="240" w:lineRule="auto"/>
+      </w:pPr>
+      <w:r>
+        <w:separator/>
+      </w:r>
+    </w:p>
+  </w:footnote>
+  <w:footnote w:type="continuationSeparator" w:id="0">
+    <w:p>
+      <w:pPr>
+        <w:spacing w:after="0" w:line="240" w:lineRule="auto"/>
+      </w:pPr>
+      <w:r>
+        <w:continuationSeparator/>
+      </w:r>
+    </w:p>
+  </w:footnote>
+</w:footnotes>
+</file>
+
 <file path=word/numbering.xml><?xml version="1.0" encoding="utf-8"?>
 <w:numbering xmlns:wpc="http://schemas.microsoft.com/office/word/2010/wordprocessingCanvas" xmlns:cx="http://schemas.microsoft.com/office/drawing/2014/chartex" xmlns:cx1="http://schemas.microsoft.com/office/drawing/2015/9/8/chartex" xmlns:cx2="http://schemas.microsoft.com/office/drawing/2015/10/21/chartex" xmlns:cx3="http://schemas.microsoft.com/office/drawing/2016/5/9/chartex" xmlns:cx4="http://schemas.microsoft.com/office/drawing/2016/5/10/chartex" xmlns:cx5="http://schemas.microsoft.com/office/drawing/2016/5/11/chartex" xmlns:cx6="http://schemas.microsoft.com/office/drawing/2016/5/12/chartex" xmlns:cx7="http://schemas.microsoft.com/office/drawing/2016/5/13/chartex" xmlns:cx8="http://schemas.microsoft.com/office/drawing/2016/5/14/chartex" xmlns:mc="http://schemas.openxmlformats.org/markup-compatibility/2006" xmlns:aink="http://schemas.microsoft.com/office/drawing/2016/ink" xmlns:am3d="http://schemas.microsoft.com/office/drawing/2017/model3d" xmlns:o="urn:schemas-microsoft-com:office:office" xmlns:oel="http://schemas.microsoft.com/office/2019/extlst" xmlns:r="http://schemas.openxmlformats.org/officeDocument/2006/relationships" xmlns:m="http://schemas.openxmlformats.org/officeDocument/2006/math" xmlns:v="urn:schemas-microsoft-com:vml" xmlns:wp14="http://schemas.microsoft.com/office/word/2010/wordprocessingDrawing" xmlns:wp="http://schemas.openxmlformats.org/drawingml/2006/wordprocessingDrawing" xmlns:w10="urn:schemas-microsoft-com:office:word" xmlns:w="http://schemas.openxmlformats.org/wordprocessingml/2006/main" xmlns:w14="http://schemas.microsoft.com/office/word/2010/wordml" xmlns:w15="http://schemas.microsoft.com/office/word/2012/wordml" xmlns:w16cex="http://schemas.microsoft.com/office/word/2018/wordml/cex" xmlns:w16cid="http://schemas.microsoft.com/office/word/2016/wordml/cid" xmlns:w16="http://schemas.microsoft.com/office/word/2018/wordml" xmlns:w16du="http://schemas.microsoft.com/office/word/2023/wordml/word16du" xmlns:w16sdtdh="http://schemas.microsoft.com/office/word/2020/wordml/sdtdatahash" xmlns:w16se="http://schemas.microsoft.com/office/word/2015/wordml/symex" xmlns:wpg="http://schemas.microsoft.com/office/word/2010/wordprocessingGroup" xmlns:wpi="http://schemas.microsoft.com/office/word/2010/wordprocessingInk" xmlns:wne="http://schemas.microsoft.com/office/word/2006/wordml" xmlns:wps="http://schemas.microsoft.com/office/word/2010/wordprocessingShape" mc:Ignorable="w14 w15 w16se w16cid w16 w16cex w16sdtdh wp14">
   <w:abstractNum w:abstractNumId="0" w15:restartNumberingAfterBreak="0">
@@ -1299,6 +2557,118 @@
     </w:lvl>
   </w:abstractNum>
   <w:abstractNum w:abstractNumId="1" w15:restartNumberingAfterBreak="0">
+    <w:nsid w:val="11AC23FD"/>
+    <w:multiLevelType w:val="hybridMultilevel"/>
+    <w:tmpl w:val="C43CBCA6"/>
+    <w:lvl w:ilvl="0" w:tplc="C50289A0">
+      <w:numFmt w:val="bullet"/>
+      <w:lvlText w:val="-"/>
+      <w:lvlJc w:val="left"/>
+      <w:pPr>
+        <w:ind w:left="720" w:hanging="360"/>
+      </w:pPr>
+      <w:rPr>
+        <w:rFonts w:ascii="Calibri" w:eastAsiaTheme="minorHAnsi" w:hAnsi="Calibri" w:cs="Calibri" w:hint="default"/>
+      </w:rPr>
+    </w:lvl>
+    <w:lvl w:ilvl="1" w:tplc="240A0003" w:tentative="1">
+      <w:start w:val="1"/>
+      <w:numFmt w:val="bullet"/>
+      <w:lvlText w:val="o"/>
+      <w:lvlJc w:val="left"/>
+      <w:pPr>
+        <w:ind w:left="1440" w:hanging="360"/>
+      </w:pPr>
+      <w:rPr>
+        <w:rFonts w:ascii="Courier New" w:hAnsi="Courier New" w:cs="Courier New" w:hint="default"/>
+      </w:rPr>
+    </w:lvl>
+    <w:lvl w:ilvl="2" w:tplc="240A0005" w:tentative="1">
+      <w:start w:val="1"/>
+      <w:numFmt w:val="bullet"/>
+      <w:lvlText w:val=""/>
+      <w:lvlJc w:val="left"/>
+      <w:pPr>
+        <w:ind w:left="2160" w:hanging="360"/>
+      </w:pPr>
+      <w:rPr>
+        <w:rFonts w:ascii="Wingdings" w:hAnsi="Wingdings" w:hint="default"/>
+      </w:rPr>
+    </w:lvl>
+    <w:lvl w:ilvl="3" w:tplc="240A0001" w:tentative="1">
+      <w:start w:val="1"/>
+      <w:numFmt w:val="bullet"/>
+      <w:lvlText w:val=""/>
+      <w:lvlJc w:val="left"/>
+      <w:pPr>
+        <w:ind w:left="2880" w:hanging="360"/>
+      </w:pPr>
+      <w:rPr>
+        <w:rFonts w:ascii="Symbol" w:hAnsi="Symbol" w:hint="default"/>
+      </w:rPr>
+    </w:lvl>
+    <w:lvl w:ilvl="4" w:tplc="240A0003" w:tentative="1">
+      <w:start w:val="1"/>
+      <w:numFmt w:val="bullet"/>
+      <w:lvlText w:val="o"/>
+      <w:lvlJc w:val="left"/>
+      <w:pPr>
+        <w:ind w:left="3600" w:hanging="360"/>
+      </w:pPr>
+      <w:rPr>
+        <w:rFonts w:ascii="Courier New" w:hAnsi="Courier New" w:cs="Courier New" w:hint="default"/>
+      </w:rPr>
+    </w:lvl>
+    <w:lvl w:ilvl="5" w:tplc="240A0005" w:tentative="1">
+      <w:start w:val="1"/>
+      <w:numFmt w:val="bullet"/>
+      <w:lvlText w:val=""/>
+      <w:lvlJc w:val="left"/>
+      <w:pPr>
+        <w:ind w:left="4320" w:hanging="360"/>
+      </w:pPr>
+      <w:rPr>
+        <w:rFonts w:ascii="Wingdings" w:hAnsi="Wingdings" w:hint="default"/>
+      </w:rPr>
+    </w:lvl>
+    <w:lvl w:ilvl="6" w:tplc="240A0001" w:tentative="1">
+      <w:start w:val="1"/>
+      <w:numFmt w:val="bullet"/>
+      <w:lvlText w:val=""/>
+      <w:lvlJc w:val="left"/>
+      <w:pPr>
+        <w:ind w:left="5040" w:hanging="360"/>
+      </w:pPr>
+      <w:rPr>
+        <w:rFonts w:ascii="Symbol" w:hAnsi="Symbol" w:hint="default"/>
+      </w:rPr>
+    </w:lvl>
+    <w:lvl w:ilvl="7" w:tplc="240A0003" w:tentative="1">
+      <w:start w:val="1"/>
+      <w:numFmt w:val="bullet"/>
+      <w:lvlText w:val="o"/>
+      <w:lvlJc w:val="left"/>
+      <w:pPr>
+        <w:ind w:left="5760" w:hanging="360"/>
+      </w:pPr>
+      <w:rPr>
+        <w:rFonts w:ascii="Courier New" w:hAnsi="Courier New" w:cs="Courier New" w:hint="default"/>
+      </w:rPr>
+    </w:lvl>
+    <w:lvl w:ilvl="8" w:tplc="240A0005" w:tentative="1">
+      <w:start w:val="1"/>
+      <w:numFmt w:val="bullet"/>
+      <w:lvlText w:val=""/>
+      <w:lvlJc w:val="left"/>
+      <w:pPr>
+        <w:ind w:left="6480" w:hanging="360"/>
+      </w:pPr>
+      <w:rPr>
+        <w:rFonts w:ascii="Wingdings" w:hAnsi="Wingdings" w:hint="default"/>
+      </w:rPr>
+    </w:lvl>
+  </w:abstractNum>
+  <w:abstractNum w:abstractNumId="2" w15:restartNumberingAfterBreak="0">
     <w:nsid w:val="14286A87"/>
     <w:multiLevelType w:val="multilevel"/>
     <w:tmpl w:val="2318D8A0"/>
@@ -1447,7 +2817,7 @@
       </w:rPr>
     </w:lvl>
   </w:abstractNum>
-  <w:abstractNum w:abstractNumId="2" w15:restartNumberingAfterBreak="0">
+  <w:abstractNum w:abstractNumId="3" w15:restartNumberingAfterBreak="0">
     <w:nsid w:val="18E77E7C"/>
     <w:multiLevelType w:val="multilevel"/>
     <w:tmpl w:val="46DCCC50"/>
@@ -1596,7 +2966,7 @@
       </w:rPr>
     </w:lvl>
   </w:abstractNum>
-  <w:abstractNum w:abstractNumId="3" w15:restartNumberingAfterBreak="0">
+  <w:abstractNum w:abstractNumId="4" w15:restartNumberingAfterBreak="0">
     <w:nsid w:val="1A1714BA"/>
     <w:multiLevelType w:val="multilevel"/>
     <w:tmpl w:val="ADB8E820"/>
@@ -1745,7 +3115,7 @@
       </w:rPr>
     </w:lvl>
   </w:abstractNum>
-  <w:abstractNum w:abstractNumId="4" w15:restartNumberingAfterBreak="0">
+  <w:abstractNum w:abstractNumId="5" w15:restartNumberingAfterBreak="0">
     <w:nsid w:val="2A4D7EF2"/>
     <w:multiLevelType w:val="hybridMultilevel"/>
     <w:tmpl w:val="9DE4BE9A"/>
@@ -1858,7 +3228,7 @@
       </w:rPr>
     </w:lvl>
   </w:abstractNum>
-  <w:abstractNum w:abstractNumId="5" w15:restartNumberingAfterBreak="0">
+  <w:abstractNum w:abstractNumId="6" w15:restartNumberingAfterBreak="0">
     <w:nsid w:val="31D917A7"/>
     <w:multiLevelType w:val="hybridMultilevel"/>
     <w:tmpl w:val="130042B2"/>
@@ -1971,7 +3341,7 @@
       </w:rPr>
     </w:lvl>
   </w:abstractNum>
-  <w:abstractNum w:abstractNumId="6" w15:restartNumberingAfterBreak="0">
+  <w:abstractNum w:abstractNumId="7" w15:restartNumberingAfterBreak="0">
     <w:nsid w:val="3BBE25FE"/>
     <w:multiLevelType w:val="multilevel"/>
     <w:tmpl w:val="73A4C956"/>
@@ -2120,7 +3490,7 @@
       </w:rPr>
     </w:lvl>
   </w:abstractNum>
-  <w:abstractNum w:abstractNumId="7" w15:restartNumberingAfterBreak="0">
+  <w:abstractNum w:abstractNumId="8" w15:restartNumberingAfterBreak="0">
     <w:nsid w:val="3F0F5AAA"/>
     <w:multiLevelType w:val="hybridMultilevel"/>
     <w:tmpl w:val="433A8530"/>
@@ -2232,7 +3602,7 @@
       </w:rPr>
     </w:lvl>
   </w:abstractNum>
-  <w:abstractNum w:abstractNumId="8" w15:restartNumberingAfterBreak="0">
+  <w:abstractNum w:abstractNumId="9" w15:restartNumberingAfterBreak="0">
     <w:nsid w:val="46D34C30"/>
     <w:multiLevelType w:val="hybridMultilevel"/>
     <w:tmpl w:val="3E247666"/>
@@ -2345,7 +3715,268 @@
       </w:rPr>
     </w:lvl>
   </w:abstractNum>
-  <w:abstractNum w:abstractNumId="9" w15:restartNumberingAfterBreak="0">
+  <w:abstractNum w:abstractNumId="10" w15:restartNumberingAfterBreak="0">
+    <w:nsid w:val="47FE2A7F"/>
+    <w:multiLevelType w:val="multilevel"/>
+    <w:tmpl w:val="FA8C53EE"/>
+    <w:lvl w:ilvl="0">
+      <w:start w:val="1"/>
+      <w:numFmt w:val="bullet"/>
+      <w:lvlText w:val=""/>
+      <w:lvlJc w:val="left"/>
+      <w:pPr>
+        <w:tabs>
+          <w:tab w:val="num" w:pos="720"/>
+        </w:tabs>
+        <w:ind w:left="720" w:hanging="360"/>
+      </w:pPr>
+      <w:rPr>
+        <w:rFonts w:ascii="Symbol" w:hAnsi="Symbol" w:hint="default"/>
+        <w:sz w:val="20"/>
+      </w:rPr>
+    </w:lvl>
+    <w:lvl w:ilvl="1" w:tentative="1">
+      <w:start w:val="1"/>
+      <w:numFmt w:val="bullet"/>
+      <w:lvlText w:val="o"/>
+      <w:lvlJc w:val="left"/>
+      <w:pPr>
+        <w:tabs>
+          <w:tab w:val="num" w:pos="1440"/>
+        </w:tabs>
+        <w:ind w:left="1440" w:hanging="360"/>
+      </w:pPr>
+      <w:rPr>
+        <w:rFonts w:ascii="Courier New" w:hAnsi="Courier New" w:hint="default"/>
+        <w:sz w:val="20"/>
+      </w:rPr>
+    </w:lvl>
+    <w:lvl w:ilvl="2" w:tentative="1">
+      <w:start w:val="1"/>
+      <w:numFmt w:val="bullet"/>
+      <w:lvlText w:val=""/>
+      <w:lvlJc w:val="left"/>
+      <w:pPr>
+        <w:tabs>
+          <w:tab w:val="num" w:pos="2160"/>
+        </w:tabs>
+        <w:ind w:left="2160" w:hanging="360"/>
+      </w:pPr>
+      <w:rPr>
+        <w:rFonts w:ascii="Wingdings" w:hAnsi="Wingdings" w:hint="default"/>
+        <w:sz w:val="20"/>
+      </w:rPr>
+    </w:lvl>
+    <w:lvl w:ilvl="3" w:tentative="1">
+      <w:start w:val="1"/>
+      <w:numFmt w:val="bullet"/>
+      <w:lvlText w:val=""/>
+      <w:lvlJc w:val="left"/>
+      <w:pPr>
+        <w:tabs>
+          <w:tab w:val="num" w:pos="2880"/>
+        </w:tabs>
+        <w:ind w:left="2880" w:hanging="360"/>
+      </w:pPr>
+      <w:rPr>
+        <w:rFonts w:ascii="Wingdings" w:hAnsi="Wingdings" w:hint="default"/>
+        <w:sz w:val="20"/>
+      </w:rPr>
+    </w:lvl>
+    <w:lvl w:ilvl="4" w:tentative="1">
+      <w:start w:val="1"/>
+      <w:numFmt w:val="bullet"/>
+      <w:lvlText w:val=""/>
+      <w:lvlJc w:val="left"/>
+      <w:pPr>
+        <w:tabs>
+          <w:tab w:val="num" w:pos="3600"/>
+        </w:tabs>
+        <w:ind w:left="3600" w:hanging="360"/>
+      </w:pPr>
+      <w:rPr>
+        <w:rFonts w:ascii="Wingdings" w:hAnsi="Wingdings" w:hint="default"/>
+        <w:sz w:val="20"/>
+      </w:rPr>
+    </w:lvl>
+    <w:lvl w:ilvl="5" w:tentative="1">
+      <w:start w:val="1"/>
+      <w:numFmt w:val="bullet"/>
+      <w:lvlText w:val=""/>
+      <w:lvlJc w:val="left"/>
+      <w:pPr>
+        <w:tabs>
+          <w:tab w:val="num" w:pos="4320"/>
+        </w:tabs>
+        <w:ind w:left="4320" w:hanging="360"/>
+      </w:pPr>
+      <w:rPr>
+        <w:rFonts w:ascii="Wingdings" w:hAnsi="Wingdings" w:hint="default"/>
+        <w:sz w:val="20"/>
+      </w:rPr>
+    </w:lvl>
+    <w:lvl w:ilvl="6" w:tentative="1">
+      <w:start w:val="1"/>
+      <w:numFmt w:val="bullet"/>
+      <w:lvlText w:val=""/>
+      <w:lvlJc w:val="left"/>
+      <w:pPr>
+        <w:tabs>
+          <w:tab w:val="num" w:pos="5040"/>
+        </w:tabs>
+        <w:ind w:left="5040" w:hanging="360"/>
+      </w:pPr>
+      <w:rPr>
+        <w:rFonts w:ascii="Wingdings" w:hAnsi="Wingdings" w:hint="default"/>
+        <w:sz w:val="20"/>
+      </w:rPr>
+    </w:lvl>
+    <w:lvl w:ilvl="7" w:tentative="1">
+      <w:start w:val="1"/>
+      <w:numFmt w:val="bullet"/>
+      <w:lvlText w:val=""/>
+      <w:lvlJc w:val="left"/>
+      <w:pPr>
+        <w:tabs>
+          <w:tab w:val="num" w:pos="5760"/>
+        </w:tabs>
+        <w:ind w:left="5760" w:hanging="360"/>
+      </w:pPr>
+      <w:rPr>
+        <w:rFonts w:ascii="Wingdings" w:hAnsi="Wingdings" w:hint="default"/>
+        <w:sz w:val="20"/>
+      </w:rPr>
+    </w:lvl>
+    <w:lvl w:ilvl="8" w:tentative="1">
+      <w:start w:val="1"/>
+      <w:numFmt w:val="bullet"/>
+      <w:lvlText w:val=""/>
+      <w:lvlJc w:val="left"/>
+      <w:pPr>
+        <w:tabs>
+          <w:tab w:val="num" w:pos="6480"/>
+        </w:tabs>
+        <w:ind w:left="6480" w:hanging="360"/>
+      </w:pPr>
+      <w:rPr>
+        <w:rFonts w:ascii="Wingdings" w:hAnsi="Wingdings" w:hint="default"/>
+        <w:sz w:val="20"/>
+      </w:rPr>
+    </w:lvl>
+  </w:abstractNum>
+  <w:abstractNum w:abstractNumId="11" w15:restartNumberingAfterBreak="0">
+    <w:nsid w:val="48647B0B"/>
+    <w:multiLevelType w:val="hybridMultilevel"/>
+    <w:tmpl w:val="62EC62F2"/>
+    <w:lvl w:ilvl="0" w:tplc="C50289A0">
+      <w:numFmt w:val="bullet"/>
+      <w:lvlText w:val="-"/>
+      <w:lvlJc w:val="left"/>
+      <w:pPr>
+        <w:ind w:left="720" w:hanging="360"/>
+      </w:pPr>
+      <w:rPr>
+        <w:rFonts w:ascii="Calibri" w:eastAsiaTheme="minorHAnsi" w:hAnsi="Calibri" w:cs="Calibri" w:hint="default"/>
+      </w:rPr>
+    </w:lvl>
+    <w:lvl w:ilvl="1" w:tplc="240A0003" w:tentative="1">
+      <w:start w:val="1"/>
+      <w:numFmt w:val="bullet"/>
+      <w:lvlText w:val="o"/>
+      <w:lvlJc w:val="left"/>
+      <w:pPr>
+        <w:ind w:left="1440" w:hanging="360"/>
+      </w:pPr>
+      <w:rPr>
+        <w:rFonts w:ascii="Courier New" w:hAnsi="Courier New" w:cs="Courier New" w:hint="default"/>
+      </w:rPr>
+    </w:lvl>
+    <w:lvl w:ilvl="2" w:tplc="240A0005" w:tentative="1">
+      <w:start w:val="1"/>
+      <w:numFmt w:val="bullet"/>
+      <w:lvlText w:val=""/>
+      <w:lvlJc w:val="left"/>
+      <w:pPr>
+        <w:ind w:left="2160" w:hanging="360"/>
+      </w:pPr>
+      <w:rPr>
+        <w:rFonts w:ascii="Wingdings" w:hAnsi="Wingdings" w:hint="default"/>
+      </w:rPr>
+    </w:lvl>
+    <w:lvl w:ilvl="3" w:tplc="240A0001" w:tentative="1">
+      <w:start w:val="1"/>
+      <w:numFmt w:val="bullet"/>
+      <w:lvlText w:val=""/>
+      <w:lvlJc w:val="left"/>
+      <w:pPr>
+        <w:ind w:left="2880" w:hanging="360"/>
+      </w:pPr>
+      <w:rPr>
+        <w:rFonts w:ascii="Symbol" w:hAnsi="Symbol" w:hint="default"/>
+      </w:rPr>
+    </w:lvl>
+    <w:lvl w:ilvl="4" w:tplc="240A0003" w:tentative="1">
+      <w:start w:val="1"/>
+      <w:numFmt w:val="bullet"/>
+      <w:lvlText w:val="o"/>
+      <w:lvlJc w:val="left"/>
+      <w:pPr>
+        <w:ind w:left="3600" w:hanging="360"/>
+      </w:pPr>
+      <w:rPr>
+        <w:rFonts w:ascii="Courier New" w:hAnsi="Courier New" w:cs="Courier New" w:hint="default"/>
+      </w:rPr>
+    </w:lvl>
+    <w:lvl w:ilvl="5" w:tplc="240A0005" w:tentative="1">
+      <w:start w:val="1"/>
+      <w:numFmt w:val="bullet"/>
+      <w:lvlText w:val=""/>
+      <w:lvlJc w:val="left"/>
+      <w:pPr>
+        <w:ind w:left="4320" w:hanging="360"/>
+      </w:pPr>
+      <w:rPr>
+        <w:rFonts w:ascii="Wingdings" w:hAnsi="Wingdings" w:hint="default"/>
+      </w:rPr>
+    </w:lvl>
+    <w:lvl w:ilvl="6" w:tplc="240A0001" w:tentative="1">
+      <w:start w:val="1"/>
+      <w:numFmt w:val="bullet"/>
+      <w:lvlText w:val=""/>
+      <w:lvlJc w:val="left"/>
+      <w:pPr>
+        <w:ind w:left="5040" w:hanging="360"/>
+      </w:pPr>
+      <w:rPr>
+        <w:rFonts w:ascii="Symbol" w:hAnsi="Symbol" w:hint="default"/>
+      </w:rPr>
+    </w:lvl>
+    <w:lvl w:ilvl="7" w:tplc="240A0003" w:tentative="1">
+      <w:start w:val="1"/>
+      <w:numFmt w:val="bullet"/>
+      <w:lvlText w:val="o"/>
+      <w:lvlJc w:val="left"/>
+      <w:pPr>
+        <w:ind w:left="5760" w:hanging="360"/>
+      </w:pPr>
+      <w:rPr>
+        <w:rFonts w:ascii="Courier New" w:hAnsi="Courier New" w:cs="Courier New" w:hint="default"/>
+      </w:rPr>
+    </w:lvl>
+    <w:lvl w:ilvl="8" w:tplc="240A0005" w:tentative="1">
+      <w:start w:val="1"/>
+      <w:numFmt w:val="bullet"/>
+      <w:lvlText w:val=""/>
+      <w:lvlJc w:val="left"/>
+      <w:pPr>
+        <w:ind w:left="6480" w:hanging="360"/>
+      </w:pPr>
+      <w:rPr>
+        <w:rFonts w:ascii="Wingdings" w:hAnsi="Wingdings" w:hint="default"/>
+      </w:rPr>
+    </w:lvl>
+  </w:abstractNum>
+  <w:abstractNum w:abstractNumId="12" w15:restartNumberingAfterBreak="0">
     <w:nsid w:val="4BA9627A"/>
     <w:multiLevelType w:val="hybridMultilevel"/>
     <w:tmpl w:val="4CD4AFF0"/>
@@ -2458,7 +4089,7 @@
       </w:rPr>
     </w:lvl>
   </w:abstractNum>
-  <w:abstractNum w:abstractNumId="10" w15:restartNumberingAfterBreak="0">
+  <w:abstractNum w:abstractNumId="13" w15:restartNumberingAfterBreak="0">
     <w:nsid w:val="58771E8D"/>
     <w:multiLevelType w:val="multilevel"/>
     <w:tmpl w:val="9026AD98"/>
@@ -2607,7 +4238,7 @@
       </w:rPr>
     </w:lvl>
   </w:abstractNum>
-  <w:abstractNum w:abstractNumId="11" w15:restartNumberingAfterBreak="0">
+  <w:abstractNum w:abstractNumId="14" w15:restartNumberingAfterBreak="0">
     <w:nsid w:val="5CFE483C"/>
     <w:multiLevelType w:val="hybridMultilevel"/>
     <w:tmpl w:val="DDF480E6"/>
@@ -2719,7 +4350,7 @@
       </w:rPr>
     </w:lvl>
   </w:abstractNum>
-  <w:abstractNum w:abstractNumId="12" w15:restartNumberingAfterBreak="0">
+  <w:abstractNum w:abstractNumId="15" w15:restartNumberingAfterBreak="0">
     <w:nsid w:val="69A70423"/>
     <w:multiLevelType w:val="multilevel"/>
     <w:tmpl w:val="E6A60BDE"/>
@@ -2868,7 +4499,7 @@
       </w:rPr>
     </w:lvl>
   </w:abstractNum>
-  <w:abstractNum w:abstractNumId="13" w15:restartNumberingAfterBreak="0">
+  <w:abstractNum w:abstractNumId="16" w15:restartNumberingAfterBreak="0">
     <w:nsid w:val="6DD316BE"/>
     <w:multiLevelType w:val="hybridMultilevel"/>
     <w:tmpl w:val="7E7003C4"/>
@@ -2981,7 +4612,156 @@
       </w:rPr>
     </w:lvl>
   </w:abstractNum>
-  <w:abstractNum w:abstractNumId="14" w15:restartNumberingAfterBreak="0">
+  <w:abstractNum w:abstractNumId="17" w15:restartNumberingAfterBreak="0">
+    <w:nsid w:val="6F0A12B2"/>
+    <w:multiLevelType w:val="multilevel"/>
+    <w:tmpl w:val="CFA0B4CA"/>
+    <w:lvl w:ilvl="0">
+      <w:start w:val="1"/>
+      <w:numFmt w:val="bullet"/>
+      <w:lvlText w:val=""/>
+      <w:lvlJc w:val="left"/>
+      <w:pPr>
+        <w:tabs>
+          <w:tab w:val="num" w:pos="720"/>
+        </w:tabs>
+        <w:ind w:left="720" w:hanging="360"/>
+      </w:pPr>
+      <w:rPr>
+        <w:rFonts w:ascii="Symbol" w:hAnsi="Symbol" w:hint="default"/>
+        <w:sz w:val="20"/>
+      </w:rPr>
+    </w:lvl>
+    <w:lvl w:ilvl="1" w:tentative="1">
+      <w:start w:val="1"/>
+      <w:numFmt w:val="bullet"/>
+      <w:lvlText w:val="o"/>
+      <w:lvlJc w:val="left"/>
+      <w:pPr>
+        <w:tabs>
+          <w:tab w:val="num" w:pos="1440"/>
+        </w:tabs>
+        <w:ind w:left="1440" w:hanging="360"/>
+      </w:pPr>
+      <w:rPr>
+        <w:rFonts w:ascii="Courier New" w:hAnsi="Courier New" w:hint="default"/>
+        <w:sz w:val="20"/>
+      </w:rPr>
+    </w:lvl>
+    <w:lvl w:ilvl="2" w:tentative="1">
+      <w:start w:val="1"/>
+      <w:numFmt w:val="bullet"/>
+      <w:lvlText w:val=""/>
+      <w:lvlJc w:val="left"/>
+      <w:pPr>
+        <w:tabs>
+          <w:tab w:val="num" w:pos="2160"/>
+        </w:tabs>
+        <w:ind w:left="2160" w:hanging="360"/>
+      </w:pPr>
+      <w:rPr>
+        <w:rFonts w:ascii="Wingdings" w:hAnsi="Wingdings" w:hint="default"/>
+        <w:sz w:val="20"/>
+      </w:rPr>
+    </w:lvl>
+    <w:lvl w:ilvl="3" w:tentative="1">
+      <w:start w:val="1"/>
+      <w:numFmt w:val="bullet"/>
+      <w:lvlText w:val=""/>
+      <w:lvlJc w:val="left"/>
+      <w:pPr>
+        <w:tabs>
+          <w:tab w:val="num" w:pos="2880"/>
+        </w:tabs>
+        <w:ind w:left="2880" w:hanging="360"/>
+      </w:pPr>
+      <w:rPr>
+        <w:rFonts w:ascii="Wingdings" w:hAnsi="Wingdings" w:hint="default"/>
+        <w:sz w:val="20"/>
+      </w:rPr>
+    </w:lvl>
+    <w:lvl w:ilvl="4" w:tentative="1">
+      <w:start w:val="1"/>
+      <w:numFmt w:val="bullet"/>
+      <w:lvlText w:val=""/>
+      <w:lvlJc w:val="left"/>
+      <w:pPr>
+        <w:tabs>
+          <w:tab w:val="num" w:pos="3600"/>
+        </w:tabs>
+        <w:ind w:left="3600" w:hanging="360"/>
+      </w:pPr>
+      <w:rPr>
+        <w:rFonts w:ascii="Wingdings" w:hAnsi="Wingdings" w:hint="default"/>
+        <w:sz w:val="20"/>
+      </w:rPr>
+    </w:lvl>
+    <w:lvl w:ilvl="5" w:tentative="1">
+      <w:start w:val="1"/>
+      <w:numFmt w:val="bullet"/>
+      <w:lvlText w:val=""/>
+      <w:lvlJc w:val="left"/>
+      <w:pPr>
+        <w:tabs>
+          <w:tab w:val="num" w:pos="4320"/>
+        </w:tabs>
+        <w:ind w:left="4320" w:hanging="360"/>
+      </w:pPr>
+      <w:rPr>
+        <w:rFonts w:ascii="Wingdings" w:hAnsi="Wingdings" w:hint="default"/>
+        <w:sz w:val="20"/>
+      </w:rPr>
+    </w:lvl>
+    <w:lvl w:ilvl="6" w:tentative="1">
+      <w:start w:val="1"/>
+      <w:numFmt w:val="bullet"/>
+      <w:lvlText w:val=""/>
+      <w:lvlJc w:val="left"/>
+      <w:pPr>
+        <w:tabs>
+          <w:tab w:val="num" w:pos="5040"/>
+        </w:tabs>
+        <w:ind w:left="5040" w:hanging="360"/>
+      </w:pPr>
+      <w:rPr>
+        <w:rFonts w:ascii="Wingdings" w:hAnsi="Wingdings" w:hint="default"/>
+        <w:sz w:val="20"/>
+      </w:rPr>
+    </w:lvl>
+    <w:lvl w:ilvl="7" w:tentative="1">
+      <w:start w:val="1"/>
+      <w:numFmt w:val="bullet"/>
+      <w:lvlText w:val=""/>
+      <w:lvlJc w:val="left"/>
+      <w:pPr>
+        <w:tabs>
+          <w:tab w:val="num" w:pos="5760"/>
+        </w:tabs>
+        <w:ind w:left="5760" w:hanging="360"/>
+      </w:pPr>
+      <w:rPr>
+        <w:rFonts w:ascii="Wingdings" w:hAnsi="Wingdings" w:hint="default"/>
+        <w:sz w:val="20"/>
+      </w:rPr>
+    </w:lvl>
+    <w:lvl w:ilvl="8" w:tentative="1">
+      <w:start w:val="1"/>
+      <w:numFmt w:val="bullet"/>
+      <w:lvlText w:val=""/>
+      <w:lvlJc w:val="left"/>
+      <w:pPr>
+        <w:tabs>
+          <w:tab w:val="num" w:pos="6480"/>
+        </w:tabs>
+        <w:ind w:left="6480" w:hanging="360"/>
+      </w:pPr>
+      <w:rPr>
+        <w:rFonts w:ascii="Wingdings" w:hAnsi="Wingdings" w:hint="default"/>
+        <w:sz w:val="20"/>
+      </w:rPr>
+    </w:lvl>
+  </w:abstractNum>
+  <w:abstractNum w:abstractNumId="18" w15:restartNumberingAfterBreak="0">
     <w:nsid w:val="79EA67FB"/>
     <w:multiLevelType w:val="multilevel"/>
     <w:tmpl w:val="933CF81E"/>
@@ -3130,7 +4910,7 @@
       </w:rPr>
     </w:lvl>
   </w:abstractNum>
-  <w:abstractNum w:abstractNumId="15" w15:restartNumberingAfterBreak="0">
+  <w:abstractNum w:abstractNumId="19" w15:restartNumberingAfterBreak="0">
     <w:nsid w:val="7B327218"/>
     <w:multiLevelType w:val="multilevel"/>
     <w:tmpl w:val="86C0DBC4"/>
@@ -3279,7 +5059,7 @@
       </w:rPr>
     </w:lvl>
   </w:abstractNum>
-  <w:abstractNum w:abstractNumId="16" w15:restartNumberingAfterBreak="0">
+  <w:abstractNum w:abstractNumId="20" w15:restartNumberingAfterBreak="0">
     <w:nsid w:val="7CD309CA"/>
     <w:multiLevelType w:val="hybridMultilevel"/>
     <w:tmpl w:val="7EE80AC0"/>
@@ -3393,55 +5173,67 @@
     </w:lvl>
   </w:abstractNum>
   <w:num w:numId="1" w16cid:durableId="1160924178">
+    <w:abstractNumId w:val="15"/>
+  </w:num>
+  <w:num w:numId="2" w16cid:durableId="1923416265">
     <w:abstractNumId w:val="12"/>
   </w:num>
-  <w:num w:numId="2" w16cid:durableId="1923416265">
-    <w:abstractNumId w:val="9"/>
-  </w:num>
   <w:num w:numId="3" w16cid:durableId="829710997">
-    <w:abstractNumId w:val="1"/>
+    <w:abstractNumId w:val="2"/>
   </w:num>
   <w:num w:numId="4" w16cid:durableId="2013606748">
+    <w:abstractNumId w:val="20"/>
+  </w:num>
+  <w:num w:numId="5" w16cid:durableId="791050320">
+    <w:abstractNumId w:val="3"/>
+  </w:num>
+  <w:num w:numId="6" w16cid:durableId="432550260">
+    <w:abstractNumId w:val="18"/>
+  </w:num>
+  <w:num w:numId="7" w16cid:durableId="1031808643">
+    <w:abstractNumId w:val="5"/>
+  </w:num>
+  <w:num w:numId="8" w16cid:durableId="1980183140">
     <w:abstractNumId w:val="16"/>
   </w:num>
-  <w:num w:numId="5" w16cid:durableId="791050320">
-    <w:abstractNumId w:val="2"/>
-  </w:num>
-  <w:num w:numId="6" w16cid:durableId="432550260">
-    <w:abstractNumId w:val="14"/>
-  </w:num>
-  <w:num w:numId="7" w16cid:durableId="1031808643">
-    <w:abstractNumId w:val="4"/>
-  </w:num>
-  <w:num w:numId="8" w16cid:durableId="1980183140">
-    <w:abstractNumId w:val="13"/>
-  </w:num>
   <w:num w:numId="9" w16cid:durableId="1020814633">
-    <w:abstractNumId w:val="15"/>
+    <w:abstractNumId w:val="19"/>
   </w:num>
   <w:num w:numId="10" w16cid:durableId="839736409">
     <w:abstractNumId w:val="0"/>
   </w:num>
   <w:num w:numId="11" w16cid:durableId="188178400">
+    <w:abstractNumId w:val="13"/>
+  </w:num>
+  <w:num w:numId="12" w16cid:durableId="428964393">
+    <w:abstractNumId w:val="9"/>
+  </w:num>
+  <w:num w:numId="13" w16cid:durableId="751699360">
+    <w:abstractNumId w:val="4"/>
+  </w:num>
+  <w:num w:numId="14" w16cid:durableId="2144619963">
+    <w:abstractNumId w:val="6"/>
+  </w:num>
+  <w:num w:numId="15" w16cid:durableId="434979079">
+    <w:abstractNumId w:val="8"/>
+  </w:num>
+  <w:num w:numId="16" w16cid:durableId="188955148">
+    <w:abstractNumId w:val="7"/>
+  </w:num>
+  <w:num w:numId="17" w16cid:durableId="2073388441">
+    <w:abstractNumId w:val="14"/>
+  </w:num>
+  <w:num w:numId="18" w16cid:durableId="416025348">
+    <w:abstractNumId w:val="17"/>
+  </w:num>
+  <w:num w:numId="19" w16cid:durableId="1712725188">
+    <w:abstractNumId w:val="11"/>
+  </w:num>
+  <w:num w:numId="20" w16cid:durableId="1679187201">
     <w:abstractNumId w:val="10"/>
   </w:num>
-  <w:num w:numId="12" w16cid:durableId="428964393">
-    <w:abstractNumId w:val="8"/>
-  </w:num>
-  <w:num w:numId="13" w16cid:durableId="751699360">
-    <w:abstractNumId w:val="3"/>
-  </w:num>
-  <w:num w:numId="14" w16cid:durableId="2144619963">
-    <w:abstractNumId w:val="5"/>
-  </w:num>
-  <w:num w:numId="15" w16cid:durableId="434979079">
-    <w:abstractNumId w:val="7"/>
-  </w:num>
-  <w:num w:numId="16" w16cid:durableId="188955148">
-    <w:abstractNumId w:val="6"/>
-  </w:num>
-  <w:num w:numId="17" w16cid:durableId="2073388441">
-    <w:abstractNumId w:val="11"/>
+  <w:num w:numId="21" w16cid:durableId="1919438156">
+    <w:abstractNumId w:val="1"/>
   </w:num>
 </w:numbering>
 </file>
@@ -3894,7 +5686,6 @@
   <w:style w:type="character" w:default="1" w:styleId="Fuentedeprrafopredeter">
     <w:name w:val="Default Paragraph Font"/>
     <w:uiPriority w:val="1"/>
-    <w:semiHidden/>
     <w:unhideWhenUsed/>
   </w:style>
   <w:style w:type="table" w:default="1" w:styleId="Tablanormal">
@@ -4023,6 +5814,50 @@
       <w:sz w:val="20"/>
       <w:szCs w:val="20"/>
     </w:rPr>
+  </w:style>
+  <w:style w:type="paragraph" w:styleId="Encabezado">
+    <w:name w:val="header"/>
+    <w:basedOn w:val="Normal"/>
+    <w:link w:val="EncabezadoCar"/>
+    <w:uiPriority w:val="99"/>
+    <w:unhideWhenUsed/>
+    <w:rsid w:val="007A492C"/>
+    <w:pPr>
+      <w:tabs>
+        <w:tab w:val="center" w:pos="4419"/>
+        <w:tab w:val="right" w:pos="8838"/>
+      </w:tabs>
+      <w:spacing w:after="0" w:line="240" w:lineRule="auto"/>
+    </w:pPr>
+  </w:style>
+  <w:style w:type="character" w:customStyle="1" w:styleId="EncabezadoCar">
+    <w:name w:val="Encabezado Car"/>
+    <w:basedOn w:val="Fuentedeprrafopredeter"/>
+    <w:link w:val="Encabezado"/>
+    <w:uiPriority w:val="99"/>
+    <w:rsid w:val="007A492C"/>
+  </w:style>
+  <w:style w:type="paragraph" w:styleId="Piedepgina">
+    <w:name w:val="footer"/>
+    <w:basedOn w:val="Normal"/>
+    <w:link w:val="PiedepginaCar"/>
+    <w:uiPriority w:val="99"/>
+    <w:unhideWhenUsed/>
+    <w:rsid w:val="007A492C"/>
+    <w:pPr>
+      <w:tabs>
+        <w:tab w:val="center" w:pos="4419"/>
+        <w:tab w:val="right" w:pos="8838"/>
+      </w:tabs>
+      <w:spacing w:after="0" w:line="240" w:lineRule="auto"/>
+    </w:pPr>
+  </w:style>
+  <w:style w:type="character" w:customStyle="1" w:styleId="PiedepginaCar">
+    <w:name w:val="Pie de página Car"/>
+    <w:basedOn w:val="Fuentedeprrafopredeter"/>
+    <w:link w:val="Piedepgina"/>
+    <w:uiPriority w:val="99"/>
+    <w:rsid w:val="007A492C"/>
   </w:style>
 </w:styles>
 </file>

--- a/FORMACIONES/Desarrollo Personal G5 - ONE/Soft Skills/3, Curso de Foco Enfocarse trae más resultados para el día a día/Notas.docx
+++ b/FORMACIONES/Desarrollo Personal G5 - ONE/Soft Skills/3, Curso de Foco Enfocarse trae más resultados para el día a día/Notas.docx
@@ -1633,144 +1633,14 @@
     <w:p>
       <w:pPr>
         <w:pStyle w:val="Ttulo1"/>
-      </w:pPr>
-    </w:p>
-    <w:p>
-      <w:pPr>
-        <w:pStyle w:val="Ttulo1"/>
-      </w:pPr>
-      <w:r>
-        <w:t>Como mantener la fuerza de voluntad:</w:t>
-      </w:r>
-    </w:p>
-    <w:p>
-      <w:pPr>
-        <w:pStyle w:val="Ttulo1"/>
-      </w:pPr>
-    </w:p>
-    <w:p>
-      <w:pPr>
-        <w:pStyle w:val="Ttulo1"/>
-      </w:pPr>
-    </w:p>
-    <w:p>
-      <w:pPr>
-        <w:pStyle w:val="Ttulo1"/>
-      </w:pPr>
-    </w:p>
-    <w:p>
-      <w:pPr>
-        <w:pStyle w:val="Ttulo1"/>
-      </w:pPr>
-    </w:p>
-    <w:p>
-      <w:pPr>
-        <w:pStyle w:val="Ttulo1"/>
-      </w:pPr>
-    </w:p>
-    <w:p>
-      <w:pPr>
-        <w:pStyle w:val="Ttulo1"/>
-      </w:pPr>
-    </w:p>
-    <w:p>
-      <w:pPr>
-        <w:pStyle w:val="Ttulo1"/>
-      </w:pPr>
-    </w:p>
-    <w:p>
-      <w:pPr>
-        <w:pStyle w:val="Ttulo1"/>
-      </w:pPr>
-    </w:p>
-    <w:p>
-      <w:pPr>
-        <w:pStyle w:val="Ttulo1"/>
-      </w:pPr>
-    </w:p>
-    <w:p>
-      <w:pPr>
-        <w:pStyle w:val="Ttulo1"/>
-      </w:pPr>
-    </w:p>
-    <w:p>
-      <w:pPr>
-        <w:pStyle w:val="Ttulo1"/>
-      </w:pPr>
-    </w:p>
-    <w:p>
-      <w:pPr>
-        <w:pStyle w:val="Ttulo1"/>
-      </w:pPr>
-    </w:p>
-    <w:p>
-      <w:pPr>
-        <w:pStyle w:val="Ttulo1"/>
-      </w:pPr>
-    </w:p>
-    <w:p>
-      <w:pPr>
-        <w:pStyle w:val="Ttulo1"/>
-      </w:pPr>
-    </w:p>
-    <w:p>
-      <w:pPr>
-        <w:pStyle w:val="Ttulo1"/>
-      </w:pPr>
-    </w:p>
-    <w:p>
-      <w:pPr>
-        <w:pStyle w:val="Ttulo1"/>
-      </w:pPr>
-    </w:p>
-    <w:p>
-      <w:pPr>
-        <w:pStyle w:val="Ttulo1"/>
-      </w:pPr>
-      <w:r>
-        <w:t>Clase 4: Equilibrio en la vida</w:t>
-      </w:r>
-    </w:p>
-    <w:p>
-      <w:pPr>
-        <w:pStyle w:val="Ttulo1"/>
-      </w:pPr>
-      <w:r>
-        <w:t>Preparando las cosas:</w:t>
-      </w:r>
-    </w:p>
-    <w:p>
-      <w:pPr>
-        <w:pStyle w:val="Ttulo1"/>
-      </w:pPr>
-      <w:r>
-        <w:t>Centrarse en la vida personal:</w:t>
-      </w:r>
-    </w:p>
-    <w:p>
-      <w:pPr>
-        <w:pStyle w:val="Ttulo1"/>
-      </w:pPr>
-      <w:r>
-        <w:lastRenderedPageBreak/>
-        <w:t>Clase 5: La única cosa</w:t>
-      </w:r>
-    </w:p>
-    <w:p>
-      <w:r>
-        <w:t>Los nuevos hábitos llevan tiempo, no podemos pensar que vamos a cambiar todos nuestros hábitos de la noche a la mañana.</w:t>
-      </w:r>
-    </w:p>
-    <w:p>
-      <w:pPr>
         <w:jc w:val="center"/>
       </w:pPr>
       <w:r>
         <w:drawing>
-          <wp:inline distT="0" distB="0" distL="0" distR="0" wp14:anchorId="1F064141" wp14:editId="4E020D57">
-            <wp:extent cx="4263241" cy="1919307"/>
-            <wp:effectExtent l="0" t="0" r="4445" b="5080"/>
-            <wp:docPr id="1" name="Imagen 1"/>
+          <wp:inline distT="0" distB="0" distL="0" distR="0" wp14:anchorId="1C9E7367" wp14:editId="749B14F8">
+            <wp:extent cx="3751307" cy="1381619"/>
+            <wp:effectExtent l="0" t="0" r="1905" b="9525"/>
+            <wp:docPr id="44" name="Imagen 44"/>
             <wp:cNvGraphicFramePr>
               <a:graphicFrameLocks xmlns:a="http://schemas.openxmlformats.org/drawingml/2006/main" noChangeAspect="1"/>
             </wp:cNvGraphicFramePr>
@@ -1790,7 +1660,7 @@
                   <pic:spPr>
                     <a:xfrm>
                       <a:off x="0" y="0"/>
-                      <a:ext cx="4280174" cy="1926930"/>
+                      <a:ext cx="3759703" cy="1384711"/>
                     </a:xfrm>
                     <a:prstGeom prst="rect">
                       <a:avLst/>
@@ -1805,14 +1675,15 @@
     </w:p>
     <w:p>
       <w:pPr>
+        <w:pStyle w:val="Ttulo1"/>
         <w:jc w:val="center"/>
       </w:pPr>
       <w:r>
         <w:drawing>
-          <wp:inline distT="0" distB="0" distL="0" distR="0" wp14:anchorId="3FC69B52" wp14:editId="41417507">
-            <wp:extent cx="4286848" cy="2162477"/>
-            <wp:effectExtent l="0" t="0" r="0" b="9525"/>
-            <wp:docPr id="2" name="Imagen 2"/>
+          <wp:inline distT="0" distB="0" distL="0" distR="0" wp14:anchorId="22210997" wp14:editId="3A59D2B9">
+            <wp:extent cx="3966358" cy="1629742"/>
+            <wp:effectExtent l="0" t="0" r="0" b="8890"/>
+            <wp:docPr id="45" name="Imagen 45"/>
             <wp:cNvGraphicFramePr>
               <a:graphicFrameLocks xmlns:a="http://schemas.openxmlformats.org/drawingml/2006/main" noChangeAspect="1"/>
             </wp:cNvGraphicFramePr>
@@ -1832,6 +1703,910 @@
                   <pic:spPr>
                     <a:xfrm>
                       <a:off x="0" y="0"/>
+                      <a:ext cx="3983828" cy="1636920"/>
+                    </a:xfrm>
+                    <a:prstGeom prst="rect">
+                      <a:avLst/>
+                    </a:prstGeom>
+                  </pic:spPr>
+                </pic:pic>
+              </a:graphicData>
+            </a:graphic>
+          </wp:inline>
+        </w:drawing>
+      </w:r>
+    </w:p>
+    <w:p>
+      <w:pPr>
+        <w:pStyle w:val="Ttulo1"/>
+        <w:jc w:val="center"/>
+      </w:pPr>
+      <w:r>
+        <w:lastRenderedPageBreak/>
+        <w:drawing>
+          <wp:inline distT="0" distB="0" distL="0" distR="0" wp14:anchorId="273C1BBA" wp14:editId="39F69D9F">
+            <wp:extent cx="4566531" cy="1412668"/>
+            <wp:effectExtent l="0" t="0" r="5715" b="0"/>
+            <wp:docPr id="46" name="Imagen 46"/>
+            <wp:cNvGraphicFramePr>
+              <a:graphicFrameLocks xmlns:a="http://schemas.openxmlformats.org/drawingml/2006/main" noChangeAspect="1"/>
+            </wp:cNvGraphicFramePr>
+            <a:graphic xmlns:a="http://schemas.openxmlformats.org/drawingml/2006/main">
+              <a:graphicData uri="http://schemas.openxmlformats.org/drawingml/2006/picture">
+                <pic:pic xmlns:pic="http://schemas.openxmlformats.org/drawingml/2006/picture">
+                  <pic:nvPicPr>
+                    <pic:cNvPr id="1" name=""/>
+                    <pic:cNvPicPr/>
+                  </pic:nvPicPr>
+                  <pic:blipFill>
+                    <a:blip r:embed="rId40"/>
+                    <a:stretch>
+                      <a:fillRect/>
+                    </a:stretch>
+                  </pic:blipFill>
+                  <pic:spPr>
+                    <a:xfrm>
+                      <a:off x="0" y="0"/>
+                      <a:ext cx="4582388" cy="1417573"/>
+                    </a:xfrm>
+                    <a:prstGeom prst="rect">
+                      <a:avLst/>
+                    </a:prstGeom>
+                  </pic:spPr>
+                </pic:pic>
+              </a:graphicData>
+            </a:graphic>
+          </wp:inline>
+        </w:drawing>
+      </w:r>
+    </w:p>
+    <w:p>
+      <w:pPr>
+        <w:pStyle w:val="Ttulo1"/>
+        <w:jc w:val="center"/>
+        <w:rPr>
+          <w:noProof/>
+        </w:rPr>
+      </w:pPr>
+      <w:r>
+        <w:drawing>
+          <wp:inline distT="0" distB="0" distL="0" distR="0" wp14:anchorId="568C6093" wp14:editId="6261DAB7">
+            <wp:extent cx="4829849" cy="1552792"/>
+            <wp:effectExtent l="0" t="0" r="0" b="9525"/>
+            <wp:docPr id="47" name="Imagen 47"/>
+            <wp:cNvGraphicFramePr>
+              <a:graphicFrameLocks xmlns:a="http://schemas.openxmlformats.org/drawingml/2006/main" noChangeAspect="1"/>
+            </wp:cNvGraphicFramePr>
+            <a:graphic xmlns:a="http://schemas.openxmlformats.org/drawingml/2006/main">
+              <a:graphicData uri="http://schemas.openxmlformats.org/drawingml/2006/picture">
+                <pic:pic xmlns:pic="http://schemas.openxmlformats.org/drawingml/2006/picture">
+                  <pic:nvPicPr>
+                    <pic:cNvPr id="1" name=""/>
+                    <pic:cNvPicPr/>
+                  </pic:nvPicPr>
+                  <pic:blipFill>
+                    <a:blip r:embed="rId41"/>
+                    <a:stretch>
+                      <a:fillRect/>
+                    </a:stretch>
+                  </pic:blipFill>
+                  <pic:spPr>
+                    <a:xfrm>
+                      <a:off x="0" y="0"/>
+                      <a:ext cx="4829849" cy="1552792"/>
+                    </a:xfrm>
+                    <a:prstGeom prst="rect">
+                      <a:avLst/>
+                    </a:prstGeom>
+                  </pic:spPr>
+                </pic:pic>
+              </a:graphicData>
+            </a:graphic>
+          </wp:inline>
+        </w:drawing>
+      </w:r>
+      <w:r>
+        <w:rPr>
+          <w:noProof/>
+        </w:rPr>
+        <w:t xml:space="preserve"> </w:t>
+      </w:r>
+    </w:p>
+    <w:p>
+      <w:pPr>
+        <w:pStyle w:val="Ttulo1"/>
+        <w:jc w:val="center"/>
+      </w:pPr>
+      <w:r>
+        <w:drawing>
+          <wp:inline distT="0" distB="0" distL="0" distR="0" wp14:anchorId="11BE5773" wp14:editId="3E356E6D">
+            <wp:extent cx="5612130" cy="1256665"/>
+            <wp:effectExtent l="0" t="0" r="7620" b="635"/>
+            <wp:docPr id="48" name="Imagen 48"/>
+            <wp:cNvGraphicFramePr>
+              <a:graphicFrameLocks xmlns:a="http://schemas.openxmlformats.org/drawingml/2006/main" noChangeAspect="1"/>
+            </wp:cNvGraphicFramePr>
+            <a:graphic xmlns:a="http://schemas.openxmlformats.org/drawingml/2006/main">
+              <a:graphicData uri="http://schemas.openxmlformats.org/drawingml/2006/picture">
+                <pic:pic xmlns:pic="http://schemas.openxmlformats.org/drawingml/2006/picture">
+                  <pic:nvPicPr>
+                    <pic:cNvPr id="1" name=""/>
+                    <pic:cNvPicPr/>
+                  </pic:nvPicPr>
+                  <pic:blipFill>
+                    <a:blip r:embed="rId42"/>
+                    <a:stretch>
+                      <a:fillRect/>
+                    </a:stretch>
+                  </pic:blipFill>
+                  <pic:spPr>
+                    <a:xfrm>
+                      <a:off x="0" y="0"/>
+                      <a:ext cx="5612130" cy="1256665"/>
+                    </a:xfrm>
+                    <a:prstGeom prst="rect">
+                      <a:avLst/>
+                    </a:prstGeom>
+                  </pic:spPr>
+                </pic:pic>
+              </a:graphicData>
+            </a:graphic>
+          </wp:inline>
+        </w:drawing>
+      </w:r>
+    </w:p>
+    <w:p>
+      <w:pPr>
+        <w:pStyle w:val="Ttulo1"/>
+        <w:jc w:val="center"/>
+      </w:pPr>
+      <w:r>
+        <w:drawing>
+          <wp:inline distT="0" distB="0" distL="0" distR="0" wp14:anchorId="097E4C14" wp14:editId="4D394E4B">
+            <wp:extent cx="3801005" cy="1886213"/>
+            <wp:effectExtent l="0" t="0" r="9525" b="0"/>
+            <wp:docPr id="49" name="Imagen 49"/>
+            <wp:cNvGraphicFramePr>
+              <a:graphicFrameLocks xmlns:a="http://schemas.openxmlformats.org/drawingml/2006/main" noChangeAspect="1"/>
+            </wp:cNvGraphicFramePr>
+            <a:graphic xmlns:a="http://schemas.openxmlformats.org/drawingml/2006/main">
+              <a:graphicData uri="http://schemas.openxmlformats.org/drawingml/2006/picture">
+                <pic:pic xmlns:pic="http://schemas.openxmlformats.org/drawingml/2006/picture">
+                  <pic:nvPicPr>
+                    <pic:cNvPr id="1" name=""/>
+                    <pic:cNvPicPr/>
+                  </pic:nvPicPr>
+                  <pic:blipFill>
+                    <a:blip r:embed="rId43"/>
+                    <a:stretch>
+                      <a:fillRect/>
+                    </a:stretch>
+                  </pic:blipFill>
+                  <pic:spPr>
+                    <a:xfrm>
+                      <a:off x="0" y="0"/>
+                      <a:ext cx="3801005" cy="1886213"/>
+                    </a:xfrm>
+                    <a:prstGeom prst="rect">
+                      <a:avLst/>
+                    </a:prstGeom>
+                  </pic:spPr>
+                </pic:pic>
+              </a:graphicData>
+            </a:graphic>
+          </wp:inline>
+        </w:drawing>
+      </w:r>
+    </w:p>
+    <w:p>
+      <w:pPr>
+        <w:pStyle w:val="Ttulo1"/>
+        <w:jc w:val="center"/>
+      </w:pPr>
+      <w:r>
+        <w:drawing>
+          <wp:inline distT="0" distB="0" distL="0" distR="0" wp14:anchorId="71EA23A2" wp14:editId="3E65F177">
+            <wp:extent cx="5496692" cy="1352739"/>
+            <wp:effectExtent l="0" t="0" r="0" b="0"/>
+            <wp:docPr id="50" name="Imagen 50"/>
+            <wp:cNvGraphicFramePr>
+              <a:graphicFrameLocks xmlns:a="http://schemas.openxmlformats.org/drawingml/2006/main" noChangeAspect="1"/>
+            </wp:cNvGraphicFramePr>
+            <a:graphic xmlns:a="http://schemas.openxmlformats.org/drawingml/2006/main">
+              <a:graphicData uri="http://schemas.openxmlformats.org/drawingml/2006/picture">
+                <pic:pic xmlns:pic="http://schemas.openxmlformats.org/drawingml/2006/picture">
+                  <pic:nvPicPr>
+                    <pic:cNvPr id="1" name=""/>
+                    <pic:cNvPicPr/>
+                  </pic:nvPicPr>
+                  <pic:blipFill>
+                    <a:blip r:embed="rId44"/>
+                    <a:stretch>
+                      <a:fillRect/>
+                    </a:stretch>
+                  </pic:blipFill>
+                  <pic:spPr>
+                    <a:xfrm>
+                      <a:off x="0" y="0"/>
+                      <a:ext cx="5496692" cy="1352739"/>
+                    </a:xfrm>
+                    <a:prstGeom prst="rect">
+                      <a:avLst/>
+                    </a:prstGeom>
+                  </pic:spPr>
+                </pic:pic>
+              </a:graphicData>
+            </a:graphic>
+          </wp:inline>
+        </w:drawing>
+      </w:r>
+    </w:p>
+    <w:p>
+      <w:pPr>
+        <w:pStyle w:val="Ttulo1"/>
+        <w:jc w:val="center"/>
+      </w:pPr>
+      <w:r>
+        <w:lastRenderedPageBreak/>
+        <w:drawing>
+          <wp:inline distT="0" distB="0" distL="0" distR="0" wp14:anchorId="36F7AECD" wp14:editId="56F9B461">
+            <wp:extent cx="5172797" cy="2934109"/>
+            <wp:effectExtent l="0" t="0" r="8890" b="0"/>
+            <wp:docPr id="52" name="Imagen 52"/>
+            <wp:cNvGraphicFramePr>
+              <a:graphicFrameLocks xmlns:a="http://schemas.openxmlformats.org/drawingml/2006/main" noChangeAspect="1"/>
+            </wp:cNvGraphicFramePr>
+            <a:graphic xmlns:a="http://schemas.openxmlformats.org/drawingml/2006/main">
+              <a:graphicData uri="http://schemas.openxmlformats.org/drawingml/2006/picture">
+                <pic:pic xmlns:pic="http://schemas.openxmlformats.org/drawingml/2006/picture">
+                  <pic:nvPicPr>
+                    <pic:cNvPr id="1" name=""/>
+                    <pic:cNvPicPr/>
+                  </pic:nvPicPr>
+                  <pic:blipFill>
+                    <a:blip r:embed="rId45"/>
+                    <a:stretch>
+                      <a:fillRect/>
+                    </a:stretch>
+                  </pic:blipFill>
+                  <pic:spPr>
+                    <a:xfrm>
+                      <a:off x="0" y="0"/>
+                      <a:ext cx="5172797" cy="2934109"/>
+                    </a:xfrm>
+                    <a:prstGeom prst="rect">
+                      <a:avLst/>
+                    </a:prstGeom>
+                  </pic:spPr>
+                </pic:pic>
+              </a:graphicData>
+            </a:graphic>
+          </wp:inline>
+        </w:drawing>
+      </w:r>
+    </w:p>
+    <w:p>
+      <w:pPr>
+        <w:pStyle w:val="Ttulo1"/>
+      </w:pPr>
+      <w:r>
+        <w:t>Como mantener la fuerza de voluntad:</w:t>
+      </w:r>
+    </w:p>
+    <w:p>
+      <w:pPr>
+        <w:pStyle w:val="Ttulo1"/>
+        <w:jc w:val="center"/>
+      </w:pPr>
+      <w:r>
+        <w:drawing>
+          <wp:inline distT="0" distB="0" distL="0" distR="0" wp14:anchorId="4E93B61A" wp14:editId="70B09808">
+            <wp:extent cx="2375065" cy="1714500"/>
+            <wp:effectExtent l="0" t="0" r="6350" b="0"/>
+            <wp:docPr id="53" name="Imagen 53"/>
+            <wp:cNvGraphicFramePr>
+              <a:graphicFrameLocks xmlns:a="http://schemas.openxmlformats.org/drawingml/2006/main" noChangeAspect="1"/>
+            </wp:cNvGraphicFramePr>
+            <a:graphic xmlns:a="http://schemas.openxmlformats.org/drawingml/2006/main">
+              <a:graphicData uri="http://schemas.openxmlformats.org/drawingml/2006/picture">
+                <pic:pic xmlns:pic="http://schemas.openxmlformats.org/drawingml/2006/picture">
+                  <pic:nvPicPr>
+                    <pic:cNvPr id="1" name=""/>
+                    <pic:cNvPicPr/>
+                  </pic:nvPicPr>
+                  <pic:blipFill>
+                    <a:blip r:embed="rId46"/>
+                    <a:stretch>
+                      <a:fillRect/>
+                    </a:stretch>
+                  </pic:blipFill>
+                  <pic:spPr>
+                    <a:xfrm>
+                      <a:off x="0" y="0"/>
+                      <a:ext cx="2391621" cy="1726451"/>
+                    </a:xfrm>
+                    <a:prstGeom prst="rect">
+                      <a:avLst/>
+                    </a:prstGeom>
+                  </pic:spPr>
+                </pic:pic>
+              </a:graphicData>
+            </a:graphic>
+          </wp:inline>
+        </w:drawing>
+      </w:r>
+    </w:p>
+    <w:p>
+      <w:pPr>
+        <w:pStyle w:val="Ttulo1"/>
+      </w:pPr>
+      <w:r>
+        <w:drawing>
+          <wp:inline distT="0" distB="0" distL="0" distR="0" wp14:anchorId="3C647B77" wp14:editId="63CF3700">
+            <wp:extent cx="5612130" cy="2422525"/>
+            <wp:effectExtent l="0" t="0" r="7620" b="0"/>
+            <wp:docPr id="54" name="Imagen 54"/>
+            <wp:cNvGraphicFramePr>
+              <a:graphicFrameLocks xmlns:a="http://schemas.openxmlformats.org/drawingml/2006/main" noChangeAspect="1"/>
+            </wp:cNvGraphicFramePr>
+            <a:graphic xmlns:a="http://schemas.openxmlformats.org/drawingml/2006/main">
+              <a:graphicData uri="http://schemas.openxmlformats.org/drawingml/2006/picture">
+                <pic:pic xmlns:pic="http://schemas.openxmlformats.org/drawingml/2006/picture">
+                  <pic:nvPicPr>
+                    <pic:cNvPr id="1" name=""/>
+                    <pic:cNvPicPr/>
+                  </pic:nvPicPr>
+                  <pic:blipFill>
+                    <a:blip r:embed="rId47"/>
+                    <a:stretch>
+                      <a:fillRect/>
+                    </a:stretch>
+                  </pic:blipFill>
+                  <pic:spPr>
+                    <a:xfrm>
+                      <a:off x="0" y="0"/>
+                      <a:ext cx="5612130" cy="2422525"/>
+                    </a:xfrm>
+                    <a:prstGeom prst="rect">
+                      <a:avLst/>
+                    </a:prstGeom>
+                  </pic:spPr>
+                </pic:pic>
+              </a:graphicData>
+            </a:graphic>
+          </wp:inline>
+        </w:drawing>
+      </w:r>
+    </w:p>
+    <w:p>
+      <w:pPr>
+        <w:pStyle w:val="Ttulo1"/>
+      </w:pPr>
+      <w:r>
+        <w:lastRenderedPageBreak/>
+        <w:drawing>
+          <wp:inline distT="0" distB="0" distL="0" distR="0" wp14:anchorId="3B08893E" wp14:editId="761E56CD">
+            <wp:extent cx="5612130" cy="2994025"/>
+            <wp:effectExtent l="0" t="0" r="7620" b="0"/>
+            <wp:docPr id="55" name="Imagen 55"/>
+            <wp:cNvGraphicFramePr>
+              <a:graphicFrameLocks xmlns:a="http://schemas.openxmlformats.org/drawingml/2006/main" noChangeAspect="1"/>
+            </wp:cNvGraphicFramePr>
+            <a:graphic xmlns:a="http://schemas.openxmlformats.org/drawingml/2006/main">
+              <a:graphicData uri="http://schemas.openxmlformats.org/drawingml/2006/picture">
+                <pic:pic xmlns:pic="http://schemas.openxmlformats.org/drawingml/2006/picture">
+                  <pic:nvPicPr>
+                    <pic:cNvPr id="1" name=""/>
+                    <pic:cNvPicPr/>
+                  </pic:nvPicPr>
+                  <pic:blipFill>
+                    <a:blip r:embed="rId48"/>
+                    <a:stretch>
+                      <a:fillRect/>
+                    </a:stretch>
+                  </pic:blipFill>
+                  <pic:spPr>
+                    <a:xfrm>
+                      <a:off x="0" y="0"/>
+                      <a:ext cx="5612130" cy="2994025"/>
+                    </a:xfrm>
+                    <a:prstGeom prst="rect">
+                      <a:avLst/>
+                    </a:prstGeom>
+                  </pic:spPr>
+                </pic:pic>
+              </a:graphicData>
+            </a:graphic>
+          </wp:inline>
+        </w:drawing>
+      </w:r>
+    </w:p>
+    <w:p>
+      <w:pPr>
+        <w:pStyle w:val="Ttulo1"/>
+      </w:pPr>
+      <w:r>
+        <w:drawing>
+          <wp:inline distT="0" distB="0" distL="0" distR="0" wp14:anchorId="5CF8420C" wp14:editId="34F07311">
+            <wp:extent cx="5612130" cy="443230"/>
+            <wp:effectExtent l="0" t="0" r="7620" b="0"/>
+            <wp:docPr id="56" name="Imagen 56"/>
+            <wp:cNvGraphicFramePr>
+              <a:graphicFrameLocks xmlns:a="http://schemas.openxmlformats.org/drawingml/2006/main" noChangeAspect="1"/>
+            </wp:cNvGraphicFramePr>
+            <a:graphic xmlns:a="http://schemas.openxmlformats.org/drawingml/2006/main">
+              <a:graphicData uri="http://schemas.openxmlformats.org/drawingml/2006/picture">
+                <pic:pic xmlns:pic="http://schemas.openxmlformats.org/drawingml/2006/picture">
+                  <pic:nvPicPr>
+                    <pic:cNvPr id="1" name=""/>
+                    <pic:cNvPicPr/>
+                  </pic:nvPicPr>
+                  <pic:blipFill>
+                    <a:blip r:embed="rId49"/>
+                    <a:stretch>
+                      <a:fillRect/>
+                    </a:stretch>
+                  </pic:blipFill>
+                  <pic:spPr>
+                    <a:xfrm>
+                      <a:off x="0" y="0"/>
+                      <a:ext cx="5612130" cy="443230"/>
+                    </a:xfrm>
+                    <a:prstGeom prst="rect">
+                      <a:avLst/>
+                    </a:prstGeom>
+                  </pic:spPr>
+                </pic:pic>
+              </a:graphicData>
+            </a:graphic>
+          </wp:inline>
+        </w:drawing>
+      </w:r>
+    </w:p>
+    <w:p>
+      <w:pPr>
+        <w:pStyle w:val="Ttulo1"/>
+        <w:jc w:val="center"/>
+      </w:pPr>
+      <w:r>
+        <w:drawing>
+          <wp:inline distT="0" distB="0" distL="0" distR="0" wp14:anchorId="38836C3D" wp14:editId="24DC21CD">
+            <wp:extent cx="5210902" cy="1467055"/>
+            <wp:effectExtent l="0" t="0" r="0" b="0"/>
+            <wp:docPr id="57" name="Imagen 57"/>
+            <wp:cNvGraphicFramePr>
+              <a:graphicFrameLocks xmlns:a="http://schemas.openxmlformats.org/drawingml/2006/main" noChangeAspect="1"/>
+            </wp:cNvGraphicFramePr>
+            <a:graphic xmlns:a="http://schemas.openxmlformats.org/drawingml/2006/main">
+              <a:graphicData uri="http://schemas.openxmlformats.org/drawingml/2006/picture">
+                <pic:pic xmlns:pic="http://schemas.openxmlformats.org/drawingml/2006/picture">
+                  <pic:nvPicPr>
+                    <pic:cNvPr id="1" name=""/>
+                    <pic:cNvPicPr/>
+                  </pic:nvPicPr>
+                  <pic:blipFill>
+                    <a:blip r:embed="rId50"/>
+                    <a:stretch>
+                      <a:fillRect/>
+                    </a:stretch>
+                  </pic:blipFill>
+                  <pic:spPr>
+                    <a:xfrm>
+                      <a:off x="0" y="0"/>
+                      <a:ext cx="5210902" cy="1467055"/>
+                    </a:xfrm>
+                    <a:prstGeom prst="rect">
+                      <a:avLst/>
+                    </a:prstGeom>
+                  </pic:spPr>
+                </pic:pic>
+              </a:graphicData>
+            </a:graphic>
+          </wp:inline>
+        </w:drawing>
+      </w:r>
+    </w:p>
+    <w:p>
+      <w:pPr>
+        <w:pStyle w:val="Ttulo1"/>
+      </w:pPr>
+      <w:r>
+        <w:drawing>
+          <wp:inline distT="0" distB="0" distL="0" distR="0" wp14:anchorId="64543FBE" wp14:editId="53604E18">
+            <wp:extent cx="5612130" cy="2809875"/>
+            <wp:effectExtent l="0" t="0" r="7620" b="9525"/>
+            <wp:docPr id="58" name="Imagen 58"/>
+            <wp:cNvGraphicFramePr>
+              <a:graphicFrameLocks xmlns:a="http://schemas.openxmlformats.org/drawingml/2006/main" noChangeAspect="1"/>
+            </wp:cNvGraphicFramePr>
+            <a:graphic xmlns:a="http://schemas.openxmlformats.org/drawingml/2006/main">
+              <a:graphicData uri="http://schemas.openxmlformats.org/drawingml/2006/picture">
+                <pic:pic xmlns:pic="http://schemas.openxmlformats.org/drawingml/2006/picture">
+                  <pic:nvPicPr>
+                    <pic:cNvPr id="1" name=""/>
+                    <pic:cNvPicPr/>
+                  </pic:nvPicPr>
+                  <pic:blipFill>
+                    <a:blip r:embed="rId51"/>
+                    <a:stretch>
+                      <a:fillRect/>
+                    </a:stretch>
+                  </pic:blipFill>
+                  <pic:spPr>
+                    <a:xfrm>
+                      <a:off x="0" y="0"/>
+                      <a:ext cx="5612130" cy="2809875"/>
+                    </a:xfrm>
+                    <a:prstGeom prst="rect">
+                      <a:avLst/>
+                    </a:prstGeom>
+                  </pic:spPr>
+                </pic:pic>
+              </a:graphicData>
+            </a:graphic>
+          </wp:inline>
+        </w:drawing>
+      </w:r>
+    </w:p>
+    <w:p>
+      <w:pPr>
+        <w:pStyle w:val="Ttulo1"/>
+      </w:pPr>
+      <w:r>
+        <w:lastRenderedPageBreak/>
+        <w:drawing>
+          <wp:inline distT="0" distB="0" distL="0" distR="0" wp14:anchorId="55C4410B" wp14:editId="22D9DA95">
+            <wp:extent cx="5612130" cy="1522730"/>
+            <wp:effectExtent l="0" t="0" r="7620" b="1270"/>
+            <wp:docPr id="59" name="Imagen 59"/>
+            <wp:cNvGraphicFramePr>
+              <a:graphicFrameLocks xmlns:a="http://schemas.openxmlformats.org/drawingml/2006/main" noChangeAspect="1"/>
+            </wp:cNvGraphicFramePr>
+            <a:graphic xmlns:a="http://schemas.openxmlformats.org/drawingml/2006/main">
+              <a:graphicData uri="http://schemas.openxmlformats.org/drawingml/2006/picture">
+                <pic:pic xmlns:pic="http://schemas.openxmlformats.org/drawingml/2006/picture">
+                  <pic:nvPicPr>
+                    <pic:cNvPr id="1" name=""/>
+                    <pic:cNvPicPr/>
+                  </pic:nvPicPr>
+                  <pic:blipFill>
+                    <a:blip r:embed="rId52"/>
+                    <a:stretch>
+                      <a:fillRect/>
+                    </a:stretch>
+                  </pic:blipFill>
+                  <pic:spPr>
+                    <a:xfrm>
+                      <a:off x="0" y="0"/>
+                      <a:ext cx="5612130" cy="1522730"/>
+                    </a:xfrm>
+                    <a:prstGeom prst="rect">
+                      <a:avLst/>
+                    </a:prstGeom>
+                  </pic:spPr>
+                </pic:pic>
+              </a:graphicData>
+            </a:graphic>
+          </wp:inline>
+        </w:drawing>
+      </w:r>
+    </w:p>
+    <w:p>
+      <w:pPr>
+        <w:pStyle w:val="Ttulo1"/>
+        <w:tabs>
+          <w:tab w:val="left" w:pos="898"/>
+        </w:tabs>
+      </w:pPr>
+      <w:r>
+        <w:tab/>
+      </w:r>
+      <w:r>
+        <w:drawing>
+          <wp:inline distT="0" distB="0" distL="0" distR="0" wp14:anchorId="4B99BBB5" wp14:editId="3E1C3332">
+            <wp:extent cx="5612130" cy="1659255"/>
+            <wp:effectExtent l="0" t="0" r="7620" b="0"/>
+            <wp:docPr id="60" name="Imagen 60"/>
+            <wp:cNvGraphicFramePr>
+              <a:graphicFrameLocks xmlns:a="http://schemas.openxmlformats.org/drawingml/2006/main" noChangeAspect="1"/>
+            </wp:cNvGraphicFramePr>
+            <a:graphic xmlns:a="http://schemas.openxmlformats.org/drawingml/2006/main">
+              <a:graphicData uri="http://schemas.openxmlformats.org/drawingml/2006/picture">
+                <pic:pic xmlns:pic="http://schemas.openxmlformats.org/drawingml/2006/picture">
+                  <pic:nvPicPr>
+                    <pic:cNvPr id="1" name=""/>
+                    <pic:cNvPicPr/>
+                  </pic:nvPicPr>
+                  <pic:blipFill>
+                    <a:blip r:embed="rId53"/>
+                    <a:stretch>
+                      <a:fillRect/>
+                    </a:stretch>
+                  </pic:blipFill>
+                  <pic:spPr>
+                    <a:xfrm>
+                      <a:off x="0" y="0"/>
+                      <a:ext cx="5612130" cy="1659255"/>
+                    </a:xfrm>
+                    <a:prstGeom prst="rect">
+                      <a:avLst/>
+                    </a:prstGeom>
+                  </pic:spPr>
+                </pic:pic>
+              </a:graphicData>
+            </a:graphic>
+          </wp:inline>
+        </w:drawing>
+      </w:r>
+    </w:p>
+    <w:p>
+      <w:pPr>
+        <w:pStyle w:val="Ttulo1"/>
+      </w:pPr>
+      <w:r>
+        <w:drawing>
+          <wp:inline distT="0" distB="0" distL="0" distR="0" wp14:anchorId="20AACB9B" wp14:editId="67BDD76F">
+            <wp:extent cx="5612130" cy="1963420"/>
+            <wp:effectExtent l="0" t="0" r="7620" b="0"/>
+            <wp:docPr id="61" name="Imagen 61"/>
+            <wp:cNvGraphicFramePr>
+              <a:graphicFrameLocks xmlns:a="http://schemas.openxmlformats.org/drawingml/2006/main" noChangeAspect="1"/>
+            </wp:cNvGraphicFramePr>
+            <a:graphic xmlns:a="http://schemas.openxmlformats.org/drawingml/2006/main">
+              <a:graphicData uri="http://schemas.openxmlformats.org/drawingml/2006/picture">
+                <pic:pic xmlns:pic="http://schemas.openxmlformats.org/drawingml/2006/picture">
+                  <pic:nvPicPr>
+                    <pic:cNvPr id="1" name=""/>
+                    <pic:cNvPicPr/>
+                  </pic:nvPicPr>
+                  <pic:blipFill>
+                    <a:blip r:embed="rId54"/>
+                    <a:stretch>
+                      <a:fillRect/>
+                    </a:stretch>
+                  </pic:blipFill>
+                  <pic:spPr>
+                    <a:xfrm>
+                      <a:off x="0" y="0"/>
+                      <a:ext cx="5612130" cy="1963420"/>
+                    </a:xfrm>
+                    <a:prstGeom prst="rect">
+                      <a:avLst/>
+                    </a:prstGeom>
+                  </pic:spPr>
+                </pic:pic>
+              </a:graphicData>
+            </a:graphic>
+          </wp:inline>
+        </w:drawing>
+      </w:r>
+    </w:p>
+    <w:p>
+      <w:pPr>
+        <w:rPr>
+          <w:lang w:eastAsia="es-CO"/>
+        </w:rPr>
+      </w:pPr>
+      <w:r>
+        <w:rPr>
+          <w:lang w:eastAsia="es-CO"/>
+        </w:rPr>
+        <w:t>Lo que aprendimos:</w:t>
+      </w:r>
+    </w:p>
+    <w:p>
+      <w:pPr>
+        <w:pStyle w:val="Prrafodelista"/>
+        <w:numPr>
+          <w:ilvl w:val="0"/>
+          <w:numId w:val="23"/>
+        </w:numPr>
+        <w:rPr>
+          <w:lang w:eastAsia="es-CO"/>
+        </w:rPr>
+      </w:pPr>
+      <w:r>
+        <w:rPr>
+          <w:lang w:eastAsia="es-CO"/>
+        </w:rPr>
+        <w:t xml:space="preserve">La falta de fe en uno mismo es un paso hacia el fracaso, ya que esta falta de fe puede iniciar un proceso interno de </w:t>
+      </w:r>
+      <w:proofErr w:type="spellStart"/>
+      <w:r>
+        <w:rPr>
+          <w:lang w:eastAsia="es-CO"/>
+        </w:rPr>
+        <w:t>auto-sabotaje</w:t>
+      </w:r>
+      <w:proofErr w:type="spellEnd"/>
+      <w:r>
+        <w:rPr>
+          <w:lang w:eastAsia="es-CO"/>
+        </w:rPr>
+        <w:t>.</w:t>
+      </w:r>
+    </w:p>
+    <w:p>
+      <w:pPr>
+        <w:pStyle w:val="Prrafodelista"/>
+        <w:numPr>
+          <w:ilvl w:val="0"/>
+          <w:numId w:val="23"/>
+        </w:numPr>
+        <w:rPr>
+          <w:lang w:eastAsia="es-CO"/>
+        </w:rPr>
+      </w:pPr>
+      <w:r>
+        <w:rPr>
+          <w:lang w:eastAsia="es-CO"/>
+        </w:rPr>
+        <w:t>El miedo al fracaso aumenta debido a la certeza de que fallaremos; la idea del fracaso se vuelve más cercana y genera ansiedad; la ansiedad perjudica el rendimiento.</w:t>
+      </w:r>
+    </w:p>
+    <w:p>
+      <w:pPr>
+        <w:pStyle w:val="Prrafodelista"/>
+        <w:numPr>
+          <w:ilvl w:val="0"/>
+          <w:numId w:val="23"/>
+        </w:numPr>
+        <w:rPr>
+          <w:lang w:eastAsia="es-CO"/>
+        </w:rPr>
+      </w:pPr>
+      <w:r>
+        <w:rPr>
+          <w:lang w:eastAsia="es-CO"/>
+        </w:rPr>
+        <w:t>Esperar demasiado una "inspiración" puede ser, en el fondo, solo una forma de postergar (es decir, posponer la acción).</w:t>
+      </w:r>
+    </w:p>
+    <w:p>
+      <w:pPr>
+        <w:pStyle w:val="Prrafodelista"/>
+        <w:numPr>
+          <w:ilvl w:val="0"/>
+          <w:numId w:val="23"/>
+        </w:numPr>
+        <w:rPr>
+          <w:lang w:eastAsia="es-CO"/>
+        </w:rPr>
+      </w:pPr>
+      <w:r>
+        <w:rPr>
+          <w:lang w:eastAsia="es-CO"/>
+        </w:rPr>
+        <w:t>La fuerza de voluntad generalmente se debilita durante el día, a medida que nos cansamos.</w:t>
+      </w:r>
+    </w:p>
+    <w:p>
+      <w:pPr>
+        <w:pStyle w:val="Prrafodelista"/>
+        <w:numPr>
+          <w:ilvl w:val="0"/>
+          <w:numId w:val="23"/>
+        </w:numPr>
+        <w:rPr>
+          <w:lang w:eastAsia="es-CO"/>
+        </w:rPr>
+      </w:pPr>
+      <w:r>
+        <w:rPr>
+          <w:lang w:eastAsia="es-CO"/>
+        </w:rPr>
+        <w:t>El estrés generalmente nos anima a prestar atención a los objetivos a corto plazo; el autocontrol, por otro lado, mantiene el enfoque más amplio.</w:t>
+      </w:r>
+    </w:p>
+    <w:p>
+      <w:pPr>
+        <w:pStyle w:val="Ttulo1"/>
+      </w:pPr>
+      <w:r>
+        <w:lastRenderedPageBreak/>
+        <w:t>Clase 4: Equilibrio en la vida</w:t>
+      </w:r>
+    </w:p>
+    <w:p>
+      <w:pPr>
+        <w:pStyle w:val="Ttulo1"/>
+      </w:pPr>
+      <w:r>
+        <w:t>Preparando las cosas:</w:t>
+      </w:r>
+    </w:p>
+    <w:p>
+      <w:pPr>
+        <w:pStyle w:val="Ttulo1"/>
+      </w:pPr>
+      <w:r>
+        <w:t>Centrarse en la vida personal:</w:t>
+      </w:r>
+    </w:p>
+    <w:p>
+      <w:pPr>
+        <w:pStyle w:val="Ttulo1"/>
+      </w:pPr>
+      <w:r>
+        <w:t>Clase 5: La única cosa</w:t>
+      </w:r>
+    </w:p>
+    <w:p>
+      <w:r>
+        <w:t>Los nuevos hábitos llevan tiempo, no podemos pensar que vamos a cambiar todos nuestros hábitos de la noche a la mañana.</w:t>
+      </w:r>
+    </w:p>
+    <w:p>
+      <w:pPr>
+        <w:jc w:val="center"/>
+      </w:pPr>
+      <w:r>
+        <w:drawing>
+          <wp:inline distT="0" distB="0" distL="0" distR="0" wp14:anchorId="1F064141" wp14:editId="4E020D57">
+            <wp:extent cx="4263241" cy="1919307"/>
+            <wp:effectExtent l="0" t="0" r="4445" b="5080"/>
+            <wp:docPr id="1" name="Imagen 1"/>
+            <wp:cNvGraphicFramePr>
+              <a:graphicFrameLocks xmlns:a="http://schemas.openxmlformats.org/drawingml/2006/main" noChangeAspect="1"/>
+            </wp:cNvGraphicFramePr>
+            <a:graphic xmlns:a="http://schemas.openxmlformats.org/drawingml/2006/main">
+              <a:graphicData uri="http://schemas.openxmlformats.org/drawingml/2006/picture">
+                <pic:pic xmlns:pic="http://schemas.openxmlformats.org/drawingml/2006/picture">
+                  <pic:nvPicPr>
+                    <pic:cNvPr id="1" name=""/>
+                    <pic:cNvPicPr/>
+                  </pic:nvPicPr>
+                  <pic:blipFill>
+                    <a:blip r:embed="rId55"/>
+                    <a:stretch>
+                      <a:fillRect/>
+                    </a:stretch>
+                  </pic:blipFill>
+                  <pic:spPr>
+                    <a:xfrm>
+                      <a:off x="0" y="0"/>
+                      <a:ext cx="4280174" cy="1926930"/>
+                    </a:xfrm>
+                    <a:prstGeom prst="rect">
+                      <a:avLst/>
+                    </a:prstGeom>
+                  </pic:spPr>
+                </pic:pic>
+              </a:graphicData>
+            </a:graphic>
+          </wp:inline>
+        </w:drawing>
+      </w:r>
+    </w:p>
+    <w:p>
+      <w:pPr>
+        <w:jc w:val="center"/>
+      </w:pPr>
+      <w:r>
+        <w:drawing>
+          <wp:inline distT="0" distB="0" distL="0" distR="0" wp14:anchorId="3FC69B52" wp14:editId="41417507">
+            <wp:extent cx="4286848" cy="2162477"/>
+            <wp:effectExtent l="0" t="0" r="0" b="9525"/>
+            <wp:docPr id="2" name="Imagen 2"/>
+            <wp:cNvGraphicFramePr>
+              <a:graphicFrameLocks xmlns:a="http://schemas.openxmlformats.org/drawingml/2006/main" noChangeAspect="1"/>
+            </wp:cNvGraphicFramePr>
+            <a:graphic xmlns:a="http://schemas.openxmlformats.org/drawingml/2006/main">
+              <a:graphicData uri="http://schemas.openxmlformats.org/drawingml/2006/picture">
+                <pic:pic xmlns:pic="http://schemas.openxmlformats.org/drawingml/2006/picture">
+                  <pic:nvPicPr>
+                    <pic:cNvPr id="1" name=""/>
+                    <pic:cNvPicPr/>
+                  </pic:nvPicPr>
+                  <pic:blipFill>
+                    <a:blip r:embed="rId56"/>
+                    <a:stretch>
+                      <a:fillRect/>
+                    </a:stretch>
+                  </pic:blipFill>
+                  <pic:spPr>
+                    <a:xfrm>
+                      <a:off x="0" y="0"/>
                       <a:ext cx="4286848" cy="2162477"/>
                     </a:xfrm>
                     <a:prstGeom prst="rect">
@@ -1850,6 +2625,7 @@
         <w:jc w:val="center"/>
       </w:pPr>
       <w:r>
+        <w:lastRenderedPageBreak/>
         <w:drawing>
           <wp:inline distT="0" distB="0" distL="0" distR="0" wp14:anchorId="07335807" wp14:editId="57C4A6C9">
             <wp:extent cx="2280062" cy="2125515"/>
@@ -1866,7 +2642,7 @@
                     <pic:cNvPicPr/>
                   </pic:nvPicPr>
                   <pic:blipFill rotWithShape="1">
-                    <a:blip r:embed="rId40"/>
+                    <a:blip r:embed="rId57"/>
                     <a:srcRect t="16709"/>
                     <a:stretch/>
                   </pic:blipFill>
@@ -1899,7 +2675,6 @@
         <w:jc w:val="center"/>
       </w:pPr>
       <w:r>
-        <w:lastRenderedPageBreak/>
         <w:drawing>
           <wp:anchor distT="0" distB="0" distL="114300" distR="114300" simplePos="0" relativeHeight="251659264" behindDoc="0" locked="0" layoutInCell="1" allowOverlap="1" wp14:anchorId="2E3F473C" wp14:editId="4C9C96F2">
             <wp:simplePos x="0" y="0"/>
@@ -1924,7 +2699,7 @@
                     <pic:cNvPicPr/>
                   </pic:nvPicPr>
                   <pic:blipFill>
-                    <a:blip r:embed="rId41">
+                    <a:blip r:embed="rId58">
                       <a:extLst>
                         <a:ext uri="{28A0092B-C50C-407E-A947-70E740481C1C}">
                           <a14:useLocalDpi xmlns:a14="http://schemas.microsoft.com/office/drawing/2010/main" val="0"/>
@@ -1981,7 +2756,7 @@
                     <pic:cNvPicPr/>
                   </pic:nvPicPr>
                   <pic:blipFill>
-                    <a:blip r:embed="rId42"/>
+                    <a:blip r:embed="rId59"/>
                     <a:stretch>
                       <a:fillRect/>
                     </a:stretch>
@@ -2023,7 +2798,7 @@
                     <pic:cNvPicPr/>
                   </pic:nvPicPr>
                   <pic:blipFill>
-                    <a:blip r:embed="rId43"/>
+                    <a:blip r:embed="rId60"/>
                     <a:stretch>
                       <a:fillRect/>
                     </a:stretch>
@@ -2049,6 +2824,7 @@
         <w:jc w:val="center"/>
       </w:pPr>
       <w:r>
+        <w:lastRenderedPageBreak/>
         <w:drawing>
           <wp:inline distT="0" distB="0" distL="0" distR="0" wp14:anchorId="21477481" wp14:editId="4D4D4211">
             <wp:extent cx="2897579" cy="1564179"/>
@@ -2065,7 +2841,7 @@
                     <pic:cNvPicPr/>
                   </pic:nvPicPr>
                   <pic:blipFill>
-                    <a:blip r:embed="rId44"/>
+                    <a:blip r:embed="rId61"/>
                     <a:stretch>
                       <a:fillRect/>
                     </a:stretch>
@@ -2091,7 +2867,6 @@
         <w:jc w:val="center"/>
       </w:pPr>
       <w:r>
-        <w:lastRenderedPageBreak/>
         <w:drawing>
           <wp:inline distT="0" distB="0" distL="0" distR="0" wp14:anchorId="27EC71C6" wp14:editId="34D58C7A">
             <wp:extent cx="2998218" cy="1674421"/>
@@ -2108,7 +2883,7 @@
                     <pic:cNvPicPr/>
                   </pic:nvPicPr>
                   <pic:blipFill>
-                    <a:blip r:embed="rId45"/>
+                    <a:blip r:embed="rId62"/>
                     <a:stretch>
                       <a:fillRect/>
                     </a:stretch>
@@ -2150,7 +2925,7 @@
                     <pic:cNvPicPr/>
                   </pic:nvPicPr>
                   <pic:blipFill>
-                    <a:blip r:embed="rId46"/>
+                    <a:blip r:embed="rId63"/>
                     <a:stretch>
                       <a:fillRect/>
                     </a:stretch>
@@ -2205,7 +2980,7 @@
                     <pic:cNvPicPr/>
                   </pic:nvPicPr>
                   <pic:blipFill>
-                    <a:blip r:embed="rId47"/>
+                    <a:blip r:embed="rId64"/>
                     <a:stretch>
                       <a:fillRect/>
                     </a:stretch>
@@ -2247,6 +3022,7 @@
         <w:rPr>
           <w:lang w:eastAsia="es-CO"/>
         </w:rPr>
+        <w:lastRenderedPageBreak/>
         <w:t>En esta clase vimos la importancia de hacer la pregunta de enfoque para ayudarnos a establecer prioridades y dedicarnos a lo más importante.</w:t>
       </w:r>
     </w:p>
@@ -2358,7 +3134,6 @@
         <w:rPr>
           <w:lang w:eastAsia="es-CO"/>
         </w:rPr>
-        <w:lastRenderedPageBreak/>
         <w:t>Si es posible, encuentra un lugar tranquilo donde puedas reflexionar sobre cada una de estas áreas y escribe las respuestas que se te ocurran. Luego evalúa si tienen sentido y cómo puedes ponerlas en práctica.</w:t>
       </w:r>
     </w:p>
@@ -3342,6 +4117,118 @@
     </w:lvl>
   </w:abstractNum>
   <w:abstractNum w:abstractNumId="7" w15:restartNumberingAfterBreak="0">
+    <w:nsid w:val="39DC76A1"/>
+    <w:multiLevelType w:val="hybridMultilevel"/>
+    <w:tmpl w:val="988E0F36"/>
+    <w:lvl w:ilvl="0" w:tplc="C50289A0">
+      <w:numFmt w:val="bullet"/>
+      <w:lvlText w:val="-"/>
+      <w:lvlJc w:val="left"/>
+      <w:pPr>
+        <w:ind w:left="720" w:hanging="360"/>
+      </w:pPr>
+      <w:rPr>
+        <w:rFonts w:ascii="Calibri" w:eastAsiaTheme="minorHAnsi" w:hAnsi="Calibri" w:cs="Calibri" w:hint="default"/>
+      </w:rPr>
+    </w:lvl>
+    <w:lvl w:ilvl="1" w:tplc="240A0003" w:tentative="1">
+      <w:start w:val="1"/>
+      <w:numFmt w:val="bullet"/>
+      <w:lvlText w:val="o"/>
+      <w:lvlJc w:val="left"/>
+      <w:pPr>
+        <w:ind w:left="1440" w:hanging="360"/>
+      </w:pPr>
+      <w:rPr>
+        <w:rFonts w:ascii="Courier New" w:hAnsi="Courier New" w:cs="Courier New" w:hint="default"/>
+      </w:rPr>
+    </w:lvl>
+    <w:lvl w:ilvl="2" w:tplc="240A0005" w:tentative="1">
+      <w:start w:val="1"/>
+      <w:numFmt w:val="bullet"/>
+      <w:lvlText w:val=""/>
+      <w:lvlJc w:val="left"/>
+      <w:pPr>
+        <w:ind w:left="2160" w:hanging="360"/>
+      </w:pPr>
+      <w:rPr>
+        <w:rFonts w:ascii="Wingdings" w:hAnsi="Wingdings" w:hint="default"/>
+      </w:rPr>
+    </w:lvl>
+    <w:lvl w:ilvl="3" w:tplc="240A0001" w:tentative="1">
+      <w:start w:val="1"/>
+      <w:numFmt w:val="bullet"/>
+      <w:lvlText w:val=""/>
+      <w:lvlJc w:val="left"/>
+      <w:pPr>
+        <w:ind w:left="2880" w:hanging="360"/>
+      </w:pPr>
+      <w:rPr>
+        <w:rFonts w:ascii="Symbol" w:hAnsi="Symbol" w:hint="default"/>
+      </w:rPr>
+    </w:lvl>
+    <w:lvl w:ilvl="4" w:tplc="240A0003" w:tentative="1">
+      <w:start w:val="1"/>
+      <w:numFmt w:val="bullet"/>
+      <w:lvlText w:val="o"/>
+      <w:lvlJc w:val="left"/>
+      <w:pPr>
+        <w:ind w:left="3600" w:hanging="360"/>
+      </w:pPr>
+      <w:rPr>
+        <w:rFonts w:ascii="Courier New" w:hAnsi="Courier New" w:cs="Courier New" w:hint="default"/>
+      </w:rPr>
+    </w:lvl>
+    <w:lvl w:ilvl="5" w:tplc="240A0005" w:tentative="1">
+      <w:start w:val="1"/>
+      <w:numFmt w:val="bullet"/>
+      <w:lvlText w:val=""/>
+      <w:lvlJc w:val="left"/>
+      <w:pPr>
+        <w:ind w:left="4320" w:hanging="360"/>
+      </w:pPr>
+      <w:rPr>
+        <w:rFonts w:ascii="Wingdings" w:hAnsi="Wingdings" w:hint="default"/>
+      </w:rPr>
+    </w:lvl>
+    <w:lvl w:ilvl="6" w:tplc="240A0001" w:tentative="1">
+      <w:start w:val="1"/>
+      <w:numFmt w:val="bullet"/>
+      <w:lvlText w:val=""/>
+      <w:lvlJc w:val="left"/>
+      <w:pPr>
+        <w:ind w:left="5040" w:hanging="360"/>
+      </w:pPr>
+      <w:rPr>
+        <w:rFonts w:ascii="Symbol" w:hAnsi="Symbol" w:hint="default"/>
+      </w:rPr>
+    </w:lvl>
+    <w:lvl w:ilvl="7" w:tplc="240A0003" w:tentative="1">
+      <w:start w:val="1"/>
+      <w:numFmt w:val="bullet"/>
+      <w:lvlText w:val="o"/>
+      <w:lvlJc w:val="left"/>
+      <w:pPr>
+        <w:ind w:left="5760" w:hanging="360"/>
+      </w:pPr>
+      <w:rPr>
+        <w:rFonts w:ascii="Courier New" w:hAnsi="Courier New" w:cs="Courier New" w:hint="default"/>
+      </w:rPr>
+    </w:lvl>
+    <w:lvl w:ilvl="8" w:tplc="240A0005" w:tentative="1">
+      <w:start w:val="1"/>
+      <w:numFmt w:val="bullet"/>
+      <w:lvlText w:val=""/>
+      <w:lvlJc w:val="left"/>
+      <w:pPr>
+        <w:ind w:left="6480" w:hanging="360"/>
+      </w:pPr>
+      <w:rPr>
+        <w:rFonts w:ascii="Wingdings" w:hAnsi="Wingdings" w:hint="default"/>
+      </w:rPr>
+    </w:lvl>
+  </w:abstractNum>
+  <w:abstractNum w:abstractNumId="8" w15:restartNumberingAfterBreak="0">
     <w:nsid w:val="3BBE25FE"/>
     <w:multiLevelType w:val="multilevel"/>
     <w:tmpl w:val="73A4C956"/>
@@ -3490,7 +4377,7 @@
       </w:rPr>
     </w:lvl>
   </w:abstractNum>
-  <w:abstractNum w:abstractNumId="8" w15:restartNumberingAfterBreak="0">
+  <w:abstractNum w:abstractNumId="9" w15:restartNumberingAfterBreak="0">
     <w:nsid w:val="3F0F5AAA"/>
     <w:multiLevelType w:val="hybridMultilevel"/>
     <w:tmpl w:val="433A8530"/>
@@ -3602,7 +4489,7 @@
       </w:rPr>
     </w:lvl>
   </w:abstractNum>
-  <w:abstractNum w:abstractNumId="9" w15:restartNumberingAfterBreak="0">
+  <w:abstractNum w:abstractNumId="10" w15:restartNumberingAfterBreak="0">
     <w:nsid w:val="46D34C30"/>
     <w:multiLevelType w:val="hybridMultilevel"/>
     <w:tmpl w:val="3E247666"/>
@@ -3715,7 +4602,7 @@
       </w:rPr>
     </w:lvl>
   </w:abstractNum>
-  <w:abstractNum w:abstractNumId="10" w15:restartNumberingAfterBreak="0">
+  <w:abstractNum w:abstractNumId="11" w15:restartNumberingAfterBreak="0">
     <w:nsid w:val="47FE2A7F"/>
     <w:multiLevelType w:val="multilevel"/>
     <w:tmpl w:val="FA8C53EE"/>
@@ -3864,7 +4751,7 @@
       </w:rPr>
     </w:lvl>
   </w:abstractNum>
-  <w:abstractNum w:abstractNumId="11" w15:restartNumberingAfterBreak="0">
+  <w:abstractNum w:abstractNumId="12" w15:restartNumberingAfterBreak="0">
     <w:nsid w:val="48647B0B"/>
     <w:multiLevelType w:val="hybridMultilevel"/>
     <w:tmpl w:val="62EC62F2"/>
@@ -3976,7 +4863,7 @@
       </w:rPr>
     </w:lvl>
   </w:abstractNum>
-  <w:abstractNum w:abstractNumId="12" w15:restartNumberingAfterBreak="0">
+  <w:abstractNum w:abstractNumId="13" w15:restartNumberingAfterBreak="0">
     <w:nsid w:val="4BA9627A"/>
     <w:multiLevelType w:val="hybridMultilevel"/>
     <w:tmpl w:val="4CD4AFF0"/>
@@ -4089,7 +4976,7 @@
       </w:rPr>
     </w:lvl>
   </w:abstractNum>
-  <w:abstractNum w:abstractNumId="13" w15:restartNumberingAfterBreak="0">
+  <w:abstractNum w:abstractNumId="14" w15:restartNumberingAfterBreak="0">
     <w:nsid w:val="58771E8D"/>
     <w:multiLevelType w:val="multilevel"/>
     <w:tmpl w:val="9026AD98"/>
@@ -4238,7 +5125,7 @@
       </w:rPr>
     </w:lvl>
   </w:abstractNum>
-  <w:abstractNum w:abstractNumId="14" w15:restartNumberingAfterBreak="0">
+  <w:abstractNum w:abstractNumId="15" w15:restartNumberingAfterBreak="0">
     <w:nsid w:val="5CFE483C"/>
     <w:multiLevelType w:val="hybridMultilevel"/>
     <w:tmpl w:val="DDF480E6"/>
@@ -4350,7 +5237,7 @@
       </w:rPr>
     </w:lvl>
   </w:abstractNum>
-  <w:abstractNum w:abstractNumId="15" w15:restartNumberingAfterBreak="0">
+  <w:abstractNum w:abstractNumId="16" w15:restartNumberingAfterBreak="0">
     <w:nsid w:val="69A70423"/>
     <w:multiLevelType w:val="multilevel"/>
     <w:tmpl w:val="E6A60BDE"/>
@@ -4499,7 +5386,7 @@
       </w:rPr>
     </w:lvl>
   </w:abstractNum>
-  <w:abstractNum w:abstractNumId="16" w15:restartNumberingAfterBreak="0">
+  <w:abstractNum w:abstractNumId="17" w15:restartNumberingAfterBreak="0">
     <w:nsid w:val="6DD316BE"/>
     <w:multiLevelType w:val="hybridMultilevel"/>
     <w:tmpl w:val="7E7003C4"/>
@@ -4612,7 +5499,156 @@
       </w:rPr>
     </w:lvl>
   </w:abstractNum>
-  <w:abstractNum w:abstractNumId="17" w15:restartNumberingAfterBreak="0">
+  <w:abstractNum w:abstractNumId="18" w15:restartNumberingAfterBreak="0">
+    <w:nsid w:val="6ECD7DA8"/>
+    <w:multiLevelType w:val="multilevel"/>
+    <w:tmpl w:val="CA40A368"/>
+    <w:lvl w:ilvl="0">
+      <w:start w:val="1"/>
+      <w:numFmt w:val="bullet"/>
+      <w:lvlText w:val=""/>
+      <w:lvlJc w:val="left"/>
+      <w:pPr>
+        <w:tabs>
+          <w:tab w:val="num" w:pos="720"/>
+        </w:tabs>
+        <w:ind w:left="720" w:hanging="360"/>
+      </w:pPr>
+      <w:rPr>
+        <w:rFonts w:ascii="Symbol" w:hAnsi="Symbol" w:hint="default"/>
+        <w:sz w:val="20"/>
+      </w:rPr>
+    </w:lvl>
+    <w:lvl w:ilvl="1" w:tentative="1">
+      <w:start w:val="1"/>
+      <w:numFmt w:val="bullet"/>
+      <w:lvlText w:val="o"/>
+      <w:lvlJc w:val="left"/>
+      <w:pPr>
+        <w:tabs>
+          <w:tab w:val="num" w:pos="1440"/>
+        </w:tabs>
+        <w:ind w:left="1440" w:hanging="360"/>
+      </w:pPr>
+      <w:rPr>
+        <w:rFonts w:ascii="Courier New" w:hAnsi="Courier New" w:hint="default"/>
+        <w:sz w:val="20"/>
+      </w:rPr>
+    </w:lvl>
+    <w:lvl w:ilvl="2" w:tentative="1">
+      <w:start w:val="1"/>
+      <w:numFmt w:val="bullet"/>
+      <w:lvlText w:val=""/>
+      <w:lvlJc w:val="left"/>
+      <w:pPr>
+        <w:tabs>
+          <w:tab w:val="num" w:pos="2160"/>
+        </w:tabs>
+        <w:ind w:left="2160" w:hanging="360"/>
+      </w:pPr>
+      <w:rPr>
+        <w:rFonts w:ascii="Wingdings" w:hAnsi="Wingdings" w:hint="default"/>
+        <w:sz w:val="20"/>
+      </w:rPr>
+    </w:lvl>
+    <w:lvl w:ilvl="3" w:tentative="1">
+      <w:start w:val="1"/>
+      <w:numFmt w:val="bullet"/>
+      <w:lvlText w:val=""/>
+      <w:lvlJc w:val="left"/>
+      <w:pPr>
+        <w:tabs>
+          <w:tab w:val="num" w:pos="2880"/>
+        </w:tabs>
+        <w:ind w:left="2880" w:hanging="360"/>
+      </w:pPr>
+      <w:rPr>
+        <w:rFonts w:ascii="Wingdings" w:hAnsi="Wingdings" w:hint="default"/>
+        <w:sz w:val="20"/>
+      </w:rPr>
+    </w:lvl>
+    <w:lvl w:ilvl="4" w:tentative="1">
+      <w:start w:val="1"/>
+      <w:numFmt w:val="bullet"/>
+      <w:lvlText w:val=""/>
+      <w:lvlJc w:val="left"/>
+      <w:pPr>
+        <w:tabs>
+          <w:tab w:val="num" w:pos="3600"/>
+        </w:tabs>
+        <w:ind w:left="3600" w:hanging="360"/>
+      </w:pPr>
+      <w:rPr>
+        <w:rFonts w:ascii="Wingdings" w:hAnsi="Wingdings" w:hint="default"/>
+        <w:sz w:val="20"/>
+      </w:rPr>
+    </w:lvl>
+    <w:lvl w:ilvl="5" w:tentative="1">
+      <w:start w:val="1"/>
+      <w:numFmt w:val="bullet"/>
+      <w:lvlText w:val=""/>
+      <w:lvlJc w:val="left"/>
+      <w:pPr>
+        <w:tabs>
+          <w:tab w:val="num" w:pos="4320"/>
+        </w:tabs>
+        <w:ind w:left="4320" w:hanging="360"/>
+      </w:pPr>
+      <w:rPr>
+        <w:rFonts w:ascii="Wingdings" w:hAnsi="Wingdings" w:hint="default"/>
+        <w:sz w:val="20"/>
+      </w:rPr>
+    </w:lvl>
+    <w:lvl w:ilvl="6" w:tentative="1">
+      <w:start w:val="1"/>
+      <w:numFmt w:val="bullet"/>
+      <w:lvlText w:val=""/>
+      <w:lvlJc w:val="left"/>
+      <w:pPr>
+        <w:tabs>
+          <w:tab w:val="num" w:pos="5040"/>
+        </w:tabs>
+        <w:ind w:left="5040" w:hanging="360"/>
+      </w:pPr>
+      <w:rPr>
+        <w:rFonts w:ascii="Wingdings" w:hAnsi="Wingdings" w:hint="default"/>
+        <w:sz w:val="20"/>
+      </w:rPr>
+    </w:lvl>
+    <w:lvl w:ilvl="7" w:tentative="1">
+      <w:start w:val="1"/>
+      <w:numFmt w:val="bullet"/>
+      <w:lvlText w:val=""/>
+      <w:lvlJc w:val="left"/>
+      <w:pPr>
+        <w:tabs>
+          <w:tab w:val="num" w:pos="5760"/>
+        </w:tabs>
+        <w:ind w:left="5760" w:hanging="360"/>
+      </w:pPr>
+      <w:rPr>
+        <w:rFonts w:ascii="Wingdings" w:hAnsi="Wingdings" w:hint="default"/>
+        <w:sz w:val="20"/>
+      </w:rPr>
+    </w:lvl>
+    <w:lvl w:ilvl="8" w:tentative="1">
+      <w:start w:val="1"/>
+      <w:numFmt w:val="bullet"/>
+      <w:lvlText w:val=""/>
+      <w:lvlJc w:val="left"/>
+      <w:pPr>
+        <w:tabs>
+          <w:tab w:val="num" w:pos="6480"/>
+        </w:tabs>
+        <w:ind w:left="6480" w:hanging="360"/>
+      </w:pPr>
+      <w:rPr>
+        <w:rFonts w:ascii="Wingdings" w:hAnsi="Wingdings" w:hint="default"/>
+        <w:sz w:val="20"/>
+      </w:rPr>
+    </w:lvl>
+  </w:abstractNum>
+  <w:abstractNum w:abstractNumId="19" w15:restartNumberingAfterBreak="0">
     <w:nsid w:val="6F0A12B2"/>
     <w:multiLevelType w:val="multilevel"/>
     <w:tmpl w:val="CFA0B4CA"/>
@@ -4761,7 +5797,7 @@
       </w:rPr>
     </w:lvl>
   </w:abstractNum>
-  <w:abstractNum w:abstractNumId="18" w15:restartNumberingAfterBreak="0">
+  <w:abstractNum w:abstractNumId="20" w15:restartNumberingAfterBreak="0">
     <w:nsid w:val="79EA67FB"/>
     <w:multiLevelType w:val="multilevel"/>
     <w:tmpl w:val="933CF81E"/>
@@ -4910,7 +5946,7 @@
       </w:rPr>
     </w:lvl>
   </w:abstractNum>
-  <w:abstractNum w:abstractNumId="19" w15:restartNumberingAfterBreak="0">
+  <w:abstractNum w:abstractNumId="21" w15:restartNumberingAfterBreak="0">
     <w:nsid w:val="7B327218"/>
     <w:multiLevelType w:val="multilevel"/>
     <w:tmpl w:val="86C0DBC4"/>
@@ -5059,7 +6095,7 @@
       </w:rPr>
     </w:lvl>
   </w:abstractNum>
-  <w:abstractNum w:abstractNumId="20" w15:restartNumberingAfterBreak="0">
+  <w:abstractNum w:abstractNumId="22" w15:restartNumberingAfterBreak="0">
     <w:nsid w:val="7CD309CA"/>
     <w:multiLevelType w:val="hybridMultilevel"/>
     <w:tmpl w:val="7EE80AC0"/>
@@ -5173,40 +6209,40 @@
     </w:lvl>
   </w:abstractNum>
   <w:num w:numId="1" w16cid:durableId="1160924178">
-    <w:abstractNumId w:val="15"/>
+    <w:abstractNumId w:val="16"/>
   </w:num>
   <w:num w:numId="2" w16cid:durableId="1923416265">
-    <w:abstractNumId w:val="12"/>
+    <w:abstractNumId w:val="13"/>
   </w:num>
   <w:num w:numId="3" w16cid:durableId="829710997">
     <w:abstractNumId w:val="2"/>
   </w:num>
   <w:num w:numId="4" w16cid:durableId="2013606748">
-    <w:abstractNumId w:val="20"/>
+    <w:abstractNumId w:val="22"/>
   </w:num>
   <w:num w:numId="5" w16cid:durableId="791050320">
     <w:abstractNumId w:val="3"/>
   </w:num>
   <w:num w:numId="6" w16cid:durableId="432550260">
-    <w:abstractNumId w:val="18"/>
+    <w:abstractNumId w:val="20"/>
   </w:num>
   <w:num w:numId="7" w16cid:durableId="1031808643">
     <w:abstractNumId w:val="5"/>
   </w:num>
   <w:num w:numId="8" w16cid:durableId="1980183140">
-    <w:abstractNumId w:val="16"/>
+    <w:abstractNumId w:val="17"/>
   </w:num>
   <w:num w:numId="9" w16cid:durableId="1020814633">
-    <w:abstractNumId w:val="19"/>
+    <w:abstractNumId w:val="21"/>
   </w:num>
   <w:num w:numId="10" w16cid:durableId="839736409">
     <w:abstractNumId w:val="0"/>
   </w:num>
   <w:num w:numId="11" w16cid:durableId="188178400">
-    <w:abstractNumId w:val="13"/>
+    <w:abstractNumId w:val="14"/>
   </w:num>
   <w:num w:numId="12" w16cid:durableId="428964393">
-    <w:abstractNumId w:val="9"/>
+    <w:abstractNumId w:val="10"/>
   </w:num>
   <w:num w:numId="13" w16cid:durableId="751699360">
     <w:abstractNumId w:val="4"/>
@@ -5215,25 +6251,31 @@
     <w:abstractNumId w:val="6"/>
   </w:num>
   <w:num w:numId="15" w16cid:durableId="434979079">
+    <w:abstractNumId w:val="9"/>
+  </w:num>
+  <w:num w:numId="16" w16cid:durableId="188955148">
     <w:abstractNumId w:val="8"/>
   </w:num>
-  <w:num w:numId="16" w16cid:durableId="188955148">
-    <w:abstractNumId w:val="7"/>
-  </w:num>
   <w:num w:numId="17" w16cid:durableId="2073388441">
-    <w:abstractNumId w:val="14"/>
+    <w:abstractNumId w:val="15"/>
   </w:num>
   <w:num w:numId="18" w16cid:durableId="416025348">
-    <w:abstractNumId w:val="17"/>
+    <w:abstractNumId w:val="19"/>
   </w:num>
   <w:num w:numId="19" w16cid:durableId="1712725188">
-    <w:abstractNumId w:val="11"/>
+    <w:abstractNumId w:val="12"/>
   </w:num>
   <w:num w:numId="20" w16cid:durableId="1679187201">
-    <w:abstractNumId w:val="10"/>
+    <w:abstractNumId w:val="11"/>
   </w:num>
   <w:num w:numId="21" w16cid:durableId="1919438156">
     <w:abstractNumId w:val="1"/>
+  </w:num>
+  <w:num w:numId="22" w16cid:durableId="274753410">
+    <w:abstractNumId w:val="18"/>
+  </w:num>
+  <w:num w:numId="23" w16cid:durableId="237520701">
+    <w:abstractNumId w:val="7"/>
   </w:num>
 </w:numbering>
 </file>

--- a/FORMACIONES/Desarrollo Personal G5 - ONE/Soft Skills/3, Curso de Foco Enfocarse trae más resultados para el día a día/Notas.docx
+++ b/FORMACIONES/Desarrollo Personal G5 - ONE/Soft Skills/3, Curso de Foco Enfocarse trae más resultados para el día a día/Notas.docx
@@ -2409,21 +2409,7 @@
         <w:rPr>
           <w:lang w:eastAsia="es-CO"/>
         </w:rPr>
-        <w:t xml:space="preserve">La falta de fe en uno mismo es un paso hacia el fracaso, ya que esta falta de fe puede iniciar un proceso interno de </w:t>
-      </w:r>
-      <w:proofErr w:type="spellStart"/>
-      <w:r>
-        <w:rPr>
-          <w:lang w:eastAsia="es-CO"/>
-        </w:rPr>
-        <w:t>auto-sabotaje</w:t>
-      </w:r>
-      <w:proofErr w:type="spellEnd"/>
-      <w:r>
-        <w:rPr>
-          <w:lang w:eastAsia="es-CO"/>
-        </w:rPr>
-        <w:t>.</w:t>
+        <w:t>La falta de fe en uno mismo es un paso hacia el fracaso, ya que esta falta de fe puede iniciar un proceso interno de auto-sabotaje.</w:t>
       </w:r>
     </w:p>
     <w:p>
@@ -2520,32 +2506,11 @@
         <w:pStyle w:val="Ttulo1"/>
       </w:pPr>
       <w:r>
-        <w:t>Centrarse en la vida personal:</w:t>
-      </w:r>
-    </w:p>
-    <w:p>
-      <w:pPr>
-        <w:pStyle w:val="Ttulo1"/>
-      </w:pPr>
-      <w:r>
-        <w:t>Clase 5: La única cosa</w:t>
-      </w:r>
-    </w:p>
-    <w:p>
-      <w:r>
-        <w:t>Los nuevos hábitos llevan tiempo, no podemos pensar que vamos a cambiar todos nuestros hábitos de la noche a la mañana.</w:t>
-      </w:r>
-    </w:p>
-    <w:p>
-      <w:pPr>
-        <w:jc w:val="center"/>
-      </w:pPr>
-      <w:r>
         <w:drawing>
-          <wp:inline distT="0" distB="0" distL="0" distR="0" wp14:anchorId="1F064141" wp14:editId="4E020D57">
-            <wp:extent cx="4263241" cy="1919307"/>
-            <wp:effectExtent l="0" t="0" r="4445" b="5080"/>
-            <wp:docPr id="1" name="Imagen 1"/>
+          <wp:inline distT="0" distB="0" distL="0" distR="0" wp14:anchorId="731505BC" wp14:editId="29F0498C">
+            <wp:extent cx="5612130" cy="1757045"/>
+            <wp:effectExtent l="0" t="0" r="7620" b="0"/>
+            <wp:docPr id="62" name="Imagen 62"/>
             <wp:cNvGraphicFramePr>
               <a:graphicFrameLocks xmlns:a="http://schemas.openxmlformats.org/drawingml/2006/main" noChangeAspect="1"/>
             </wp:cNvGraphicFramePr>
@@ -2565,7 +2530,7 @@
                   <pic:spPr>
                     <a:xfrm>
                       <a:off x="0" y="0"/>
-                      <a:ext cx="4280174" cy="1926930"/>
+                      <a:ext cx="5612130" cy="1757045"/>
                     </a:xfrm>
                     <a:prstGeom prst="rect">
                       <a:avLst/>
@@ -2580,14 +2545,15 @@
     </w:p>
     <w:p>
       <w:pPr>
+        <w:pStyle w:val="Ttulo1"/>
         <w:jc w:val="center"/>
       </w:pPr>
       <w:r>
         <w:drawing>
-          <wp:inline distT="0" distB="0" distL="0" distR="0" wp14:anchorId="3FC69B52" wp14:editId="41417507">
-            <wp:extent cx="4286848" cy="2162477"/>
-            <wp:effectExtent l="0" t="0" r="0" b="9525"/>
-            <wp:docPr id="2" name="Imagen 2"/>
+          <wp:inline distT="0" distB="0" distL="0" distR="0" wp14:anchorId="3F0441E4" wp14:editId="216097B4">
+            <wp:extent cx="4210638" cy="3372321"/>
+            <wp:effectExtent l="0" t="0" r="0" b="0"/>
+            <wp:docPr id="63" name="Imagen 63"/>
             <wp:cNvGraphicFramePr>
               <a:graphicFrameLocks xmlns:a="http://schemas.openxmlformats.org/drawingml/2006/main" noChangeAspect="1"/>
             </wp:cNvGraphicFramePr>
@@ -2607,6 +2573,852 @@
                   <pic:spPr>
                     <a:xfrm>
                       <a:off x="0" y="0"/>
+                      <a:ext cx="4210638" cy="3372321"/>
+                    </a:xfrm>
+                    <a:prstGeom prst="rect">
+                      <a:avLst/>
+                    </a:prstGeom>
+                  </pic:spPr>
+                </pic:pic>
+              </a:graphicData>
+            </a:graphic>
+          </wp:inline>
+        </w:drawing>
+      </w:r>
+    </w:p>
+    <w:p>
+      <w:pPr>
+        <w:pStyle w:val="Ttulo1"/>
+      </w:pPr>
+      <w:r>
+        <w:drawing>
+          <wp:inline distT="0" distB="0" distL="0" distR="0" wp14:anchorId="13712816" wp14:editId="01E651A6">
+            <wp:extent cx="5612130" cy="1640205"/>
+            <wp:effectExtent l="0" t="0" r="7620" b="0"/>
+            <wp:docPr id="64" name="Imagen 64"/>
+            <wp:cNvGraphicFramePr>
+              <a:graphicFrameLocks xmlns:a="http://schemas.openxmlformats.org/drawingml/2006/main" noChangeAspect="1"/>
+            </wp:cNvGraphicFramePr>
+            <a:graphic xmlns:a="http://schemas.openxmlformats.org/drawingml/2006/main">
+              <a:graphicData uri="http://schemas.openxmlformats.org/drawingml/2006/picture">
+                <pic:pic xmlns:pic="http://schemas.openxmlformats.org/drawingml/2006/picture">
+                  <pic:nvPicPr>
+                    <pic:cNvPr id="1" name=""/>
+                    <pic:cNvPicPr/>
+                  </pic:nvPicPr>
+                  <pic:blipFill>
+                    <a:blip r:embed="rId57"/>
+                    <a:stretch>
+                      <a:fillRect/>
+                    </a:stretch>
+                  </pic:blipFill>
+                  <pic:spPr>
+                    <a:xfrm>
+                      <a:off x="0" y="0"/>
+                      <a:ext cx="5612130" cy="1640205"/>
+                    </a:xfrm>
+                    <a:prstGeom prst="rect">
+                      <a:avLst/>
+                    </a:prstGeom>
+                  </pic:spPr>
+                </pic:pic>
+              </a:graphicData>
+            </a:graphic>
+          </wp:inline>
+        </w:drawing>
+      </w:r>
+    </w:p>
+    <w:p>
+      <w:pPr>
+        <w:pStyle w:val="Ttulo1"/>
+        <w:jc w:val="center"/>
+      </w:pPr>
+      <w:r>
+        <w:lastRenderedPageBreak/>
+        <w:drawing>
+          <wp:inline distT="0" distB="0" distL="0" distR="0" wp14:anchorId="4DAD65E7" wp14:editId="5DE3BEFF">
+            <wp:extent cx="4732531" cy="2493942"/>
+            <wp:effectExtent l="0" t="0" r="0" b="1905"/>
+            <wp:docPr id="65" name="Imagen 65"/>
+            <wp:cNvGraphicFramePr>
+              <a:graphicFrameLocks xmlns:a="http://schemas.openxmlformats.org/drawingml/2006/main" noChangeAspect="1"/>
+            </wp:cNvGraphicFramePr>
+            <a:graphic xmlns:a="http://schemas.openxmlformats.org/drawingml/2006/main">
+              <a:graphicData uri="http://schemas.openxmlformats.org/drawingml/2006/picture">
+                <pic:pic xmlns:pic="http://schemas.openxmlformats.org/drawingml/2006/picture">
+                  <pic:nvPicPr>
+                    <pic:cNvPr id="1" name=""/>
+                    <pic:cNvPicPr/>
+                  </pic:nvPicPr>
+                  <pic:blipFill>
+                    <a:blip r:embed="rId58"/>
+                    <a:stretch>
+                      <a:fillRect/>
+                    </a:stretch>
+                  </pic:blipFill>
+                  <pic:spPr>
+                    <a:xfrm>
+                      <a:off x="0" y="0"/>
+                      <a:ext cx="4738526" cy="2497101"/>
+                    </a:xfrm>
+                    <a:prstGeom prst="rect">
+                      <a:avLst/>
+                    </a:prstGeom>
+                  </pic:spPr>
+                </pic:pic>
+              </a:graphicData>
+            </a:graphic>
+          </wp:inline>
+        </w:drawing>
+      </w:r>
+    </w:p>
+    <w:p>
+      <w:pPr>
+        <w:pStyle w:val="Ttulo1"/>
+        <w:jc w:val="center"/>
+      </w:pPr>
+      <w:r>
+        <w:drawing>
+          <wp:inline distT="0" distB="0" distL="0" distR="0" wp14:anchorId="4EF4B176" wp14:editId="4B596BBF">
+            <wp:extent cx="5225142" cy="1518235"/>
+            <wp:effectExtent l="0" t="0" r="0" b="6350"/>
+            <wp:docPr id="66" name="Imagen 66"/>
+            <wp:cNvGraphicFramePr>
+              <a:graphicFrameLocks xmlns:a="http://schemas.openxmlformats.org/drawingml/2006/main" noChangeAspect="1"/>
+            </wp:cNvGraphicFramePr>
+            <a:graphic xmlns:a="http://schemas.openxmlformats.org/drawingml/2006/main">
+              <a:graphicData uri="http://schemas.openxmlformats.org/drawingml/2006/picture">
+                <pic:pic xmlns:pic="http://schemas.openxmlformats.org/drawingml/2006/picture">
+                  <pic:nvPicPr>
+                    <pic:cNvPr id="1" name=""/>
+                    <pic:cNvPicPr/>
+                  </pic:nvPicPr>
+                  <pic:blipFill>
+                    <a:blip r:embed="rId59"/>
+                    <a:stretch>
+                      <a:fillRect/>
+                    </a:stretch>
+                  </pic:blipFill>
+                  <pic:spPr>
+                    <a:xfrm>
+                      <a:off x="0" y="0"/>
+                      <a:ext cx="5234500" cy="1520954"/>
+                    </a:xfrm>
+                    <a:prstGeom prst="rect">
+                      <a:avLst/>
+                    </a:prstGeom>
+                  </pic:spPr>
+                </pic:pic>
+              </a:graphicData>
+            </a:graphic>
+          </wp:inline>
+        </w:drawing>
+      </w:r>
+    </w:p>
+    <w:p>
+      <w:pPr>
+        <w:pStyle w:val="Ttulo1"/>
+        <w:jc w:val="center"/>
+      </w:pPr>
+      <w:r>
+        <w:drawing>
+          <wp:inline distT="0" distB="0" distL="0" distR="0" wp14:anchorId="00A4BD40" wp14:editId="0640375E">
+            <wp:extent cx="5225142" cy="1392898"/>
+            <wp:effectExtent l="0" t="0" r="0" b="0"/>
+            <wp:docPr id="67" name="Imagen 67"/>
+            <wp:cNvGraphicFramePr>
+              <a:graphicFrameLocks xmlns:a="http://schemas.openxmlformats.org/drawingml/2006/main" noChangeAspect="1"/>
+            </wp:cNvGraphicFramePr>
+            <a:graphic xmlns:a="http://schemas.openxmlformats.org/drawingml/2006/main">
+              <a:graphicData uri="http://schemas.openxmlformats.org/drawingml/2006/picture">
+                <pic:pic xmlns:pic="http://schemas.openxmlformats.org/drawingml/2006/picture">
+                  <pic:nvPicPr>
+                    <pic:cNvPr id="1" name=""/>
+                    <pic:cNvPicPr/>
+                  </pic:nvPicPr>
+                  <pic:blipFill>
+                    <a:blip r:embed="rId60"/>
+                    <a:stretch>
+                      <a:fillRect/>
+                    </a:stretch>
+                  </pic:blipFill>
+                  <pic:spPr>
+                    <a:xfrm>
+                      <a:off x="0" y="0"/>
+                      <a:ext cx="5232147" cy="1394765"/>
+                    </a:xfrm>
+                    <a:prstGeom prst="rect">
+                      <a:avLst/>
+                    </a:prstGeom>
+                  </pic:spPr>
+                </pic:pic>
+              </a:graphicData>
+            </a:graphic>
+          </wp:inline>
+        </w:drawing>
+      </w:r>
+    </w:p>
+    <w:p>
+      <w:pPr>
+        <w:pStyle w:val="Ttulo1"/>
+        <w:jc w:val="center"/>
+      </w:pPr>
+      <w:r>
+        <w:drawing>
+          <wp:inline distT="0" distB="0" distL="0" distR="0" wp14:anchorId="297F8CBC" wp14:editId="0A9F4CF3">
+            <wp:extent cx="5358772" cy="2009388"/>
+            <wp:effectExtent l="0" t="0" r="0" b="0"/>
+            <wp:docPr id="68" name="Imagen 68"/>
+            <wp:cNvGraphicFramePr>
+              <a:graphicFrameLocks xmlns:a="http://schemas.openxmlformats.org/drawingml/2006/main" noChangeAspect="1"/>
+            </wp:cNvGraphicFramePr>
+            <a:graphic xmlns:a="http://schemas.openxmlformats.org/drawingml/2006/main">
+              <a:graphicData uri="http://schemas.openxmlformats.org/drawingml/2006/picture">
+                <pic:pic xmlns:pic="http://schemas.openxmlformats.org/drawingml/2006/picture">
+                  <pic:nvPicPr>
+                    <pic:cNvPr id="1" name=""/>
+                    <pic:cNvPicPr/>
+                  </pic:nvPicPr>
+                  <pic:blipFill>
+                    <a:blip r:embed="rId61"/>
+                    <a:stretch>
+                      <a:fillRect/>
+                    </a:stretch>
+                  </pic:blipFill>
+                  <pic:spPr>
+                    <a:xfrm>
+                      <a:off x="0" y="0"/>
+                      <a:ext cx="5361405" cy="2010375"/>
+                    </a:xfrm>
+                    <a:prstGeom prst="rect">
+                      <a:avLst/>
+                    </a:prstGeom>
+                  </pic:spPr>
+                </pic:pic>
+              </a:graphicData>
+            </a:graphic>
+          </wp:inline>
+        </w:drawing>
+      </w:r>
+    </w:p>
+    <w:p>
+      <w:pPr>
+        <w:pStyle w:val="Ttulo1"/>
+        <w:jc w:val="center"/>
+      </w:pPr>
+      <w:r>
+        <w:lastRenderedPageBreak/>
+        <w:drawing>
+          <wp:inline distT="0" distB="0" distL="0" distR="0" wp14:anchorId="2C1E68B1" wp14:editId="606178FD">
+            <wp:extent cx="2394474" cy="1865169"/>
+            <wp:effectExtent l="0" t="0" r="6350" b="1905"/>
+            <wp:docPr id="69" name="Imagen 69"/>
+            <wp:cNvGraphicFramePr>
+              <a:graphicFrameLocks xmlns:a="http://schemas.openxmlformats.org/drawingml/2006/main" noChangeAspect="1"/>
+            </wp:cNvGraphicFramePr>
+            <a:graphic xmlns:a="http://schemas.openxmlformats.org/drawingml/2006/main">
+              <a:graphicData uri="http://schemas.openxmlformats.org/drawingml/2006/picture">
+                <pic:pic xmlns:pic="http://schemas.openxmlformats.org/drawingml/2006/picture">
+                  <pic:nvPicPr>
+                    <pic:cNvPr id="1" name=""/>
+                    <pic:cNvPicPr/>
+                  </pic:nvPicPr>
+                  <pic:blipFill>
+                    <a:blip r:embed="rId62"/>
+                    <a:stretch>
+                      <a:fillRect/>
+                    </a:stretch>
+                  </pic:blipFill>
+                  <pic:spPr>
+                    <a:xfrm>
+                      <a:off x="0" y="0"/>
+                      <a:ext cx="2401470" cy="1870618"/>
+                    </a:xfrm>
+                    <a:prstGeom prst="rect">
+                      <a:avLst/>
+                    </a:prstGeom>
+                  </pic:spPr>
+                </pic:pic>
+              </a:graphicData>
+            </a:graphic>
+          </wp:inline>
+        </w:drawing>
+      </w:r>
+      <w:r>
+        <w:rPr>
+          <w:noProof/>
+        </w:rPr>
+        <w:t xml:space="preserve"> </w:t>
+      </w:r>
+      <w:r>
+        <w:drawing>
+          <wp:inline distT="0" distB="0" distL="0" distR="0" wp14:anchorId="2F73BAD1" wp14:editId="62F19BFF">
+            <wp:extent cx="3044534" cy="1423554"/>
+            <wp:effectExtent l="0" t="0" r="3810" b="5715"/>
+            <wp:docPr id="70" name="Imagen 70"/>
+            <wp:cNvGraphicFramePr>
+              <a:graphicFrameLocks xmlns:a="http://schemas.openxmlformats.org/drawingml/2006/main" noChangeAspect="1"/>
+            </wp:cNvGraphicFramePr>
+            <a:graphic xmlns:a="http://schemas.openxmlformats.org/drawingml/2006/main">
+              <a:graphicData uri="http://schemas.openxmlformats.org/drawingml/2006/picture">
+                <pic:pic xmlns:pic="http://schemas.openxmlformats.org/drawingml/2006/picture">
+                  <pic:nvPicPr>
+                    <pic:cNvPr id="1" name=""/>
+                    <pic:cNvPicPr/>
+                  </pic:nvPicPr>
+                  <pic:blipFill>
+                    <a:blip r:embed="rId63"/>
+                    <a:stretch>
+                      <a:fillRect/>
+                    </a:stretch>
+                  </pic:blipFill>
+                  <pic:spPr>
+                    <a:xfrm>
+                      <a:off x="0" y="0"/>
+                      <a:ext cx="3082364" cy="1441242"/>
+                    </a:xfrm>
+                    <a:prstGeom prst="rect">
+                      <a:avLst/>
+                    </a:prstGeom>
+                  </pic:spPr>
+                </pic:pic>
+              </a:graphicData>
+            </a:graphic>
+          </wp:inline>
+        </w:drawing>
+      </w:r>
+    </w:p>
+    <w:p>
+      <w:pPr>
+        <w:pStyle w:val="Ttulo1"/>
+      </w:pPr>
+      <w:r>
+        <w:drawing>
+          <wp:inline distT="0" distB="0" distL="0" distR="0" wp14:anchorId="11A1E83E" wp14:editId="05DC5A74">
+            <wp:extent cx="5612130" cy="1955800"/>
+            <wp:effectExtent l="0" t="0" r="7620" b="6350"/>
+            <wp:docPr id="71" name="Imagen 71"/>
+            <wp:cNvGraphicFramePr>
+              <a:graphicFrameLocks xmlns:a="http://schemas.openxmlformats.org/drawingml/2006/main" noChangeAspect="1"/>
+            </wp:cNvGraphicFramePr>
+            <a:graphic xmlns:a="http://schemas.openxmlformats.org/drawingml/2006/main">
+              <a:graphicData uri="http://schemas.openxmlformats.org/drawingml/2006/picture">
+                <pic:pic xmlns:pic="http://schemas.openxmlformats.org/drawingml/2006/picture">
+                  <pic:nvPicPr>
+                    <pic:cNvPr id="1" name=""/>
+                    <pic:cNvPicPr/>
+                  </pic:nvPicPr>
+                  <pic:blipFill>
+                    <a:blip r:embed="rId64"/>
+                    <a:stretch>
+                      <a:fillRect/>
+                    </a:stretch>
+                  </pic:blipFill>
+                  <pic:spPr>
+                    <a:xfrm>
+                      <a:off x="0" y="0"/>
+                      <a:ext cx="5612130" cy="1955800"/>
+                    </a:xfrm>
+                    <a:prstGeom prst="rect">
+                      <a:avLst/>
+                    </a:prstGeom>
+                  </pic:spPr>
+                </pic:pic>
+              </a:graphicData>
+            </a:graphic>
+          </wp:inline>
+        </w:drawing>
+      </w:r>
+    </w:p>
+    <w:p>
+      <w:pPr>
+        <w:pStyle w:val="Ttulo1"/>
+      </w:pPr>
+      <w:r>
+        <w:drawing>
+          <wp:inline distT="0" distB="0" distL="0" distR="0" wp14:anchorId="217D2624" wp14:editId="20DAC7FD">
+            <wp:extent cx="5612130" cy="1889760"/>
+            <wp:effectExtent l="0" t="0" r="7620" b="0"/>
+            <wp:docPr id="72" name="Imagen 72"/>
+            <wp:cNvGraphicFramePr>
+              <a:graphicFrameLocks xmlns:a="http://schemas.openxmlformats.org/drawingml/2006/main" noChangeAspect="1"/>
+            </wp:cNvGraphicFramePr>
+            <a:graphic xmlns:a="http://schemas.openxmlformats.org/drawingml/2006/main">
+              <a:graphicData uri="http://schemas.openxmlformats.org/drawingml/2006/picture">
+                <pic:pic xmlns:pic="http://schemas.openxmlformats.org/drawingml/2006/picture">
+                  <pic:nvPicPr>
+                    <pic:cNvPr id="1" name=""/>
+                    <pic:cNvPicPr/>
+                  </pic:nvPicPr>
+                  <pic:blipFill>
+                    <a:blip r:embed="rId65"/>
+                    <a:stretch>
+                      <a:fillRect/>
+                    </a:stretch>
+                  </pic:blipFill>
+                  <pic:spPr>
+                    <a:xfrm>
+                      <a:off x="0" y="0"/>
+                      <a:ext cx="5612130" cy="1889760"/>
+                    </a:xfrm>
+                    <a:prstGeom prst="rect">
+                      <a:avLst/>
+                    </a:prstGeom>
+                  </pic:spPr>
+                </pic:pic>
+              </a:graphicData>
+            </a:graphic>
+          </wp:inline>
+        </w:drawing>
+      </w:r>
+    </w:p>
+    <w:p>
+      <w:pPr>
+        <w:pStyle w:val="Ttulo1"/>
+        <w:jc w:val="center"/>
+      </w:pPr>
+      <w:r>
+        <w:lastRenderedPageBreak/>
+        <w:drawing>
+          <wp:inline distT="0" distB="0" distL="0" distR="0" wp14:anchorId="5380C79D" wp14:editId="7B7D3C1A">
+            <wp:extent cx="5047013" cy="2557770"/>
+            <wp:effectExtent l="0" t="0" r="1270" b="0"/>
+            <wp:docPr id="73" name="Imagen 73"/>
+            <wp:cNvGraphicFramePr>
+              <a:graphicFrameLocks xmlns:a="http://schemas.openxmlformats.org/drawingml/2006/main" noChangeAspect="1"/>
+            </wp:cNvGraphicFramePr>
+            <a:graphic xmlns:a="http://schemas.openxmlformats.org/drawingml/2006/main">
+              <a:graphicData uri="http://schemas.openxmlformats.org/drawingml/2006/picture">
+                <pic:pic xmlns:pic="http://schemas.openxmlformats.org/drawingml/2006/picture">
+                  <pic:nvPicPr>
+                    <pic:cNvPr id="1" name=""/>
+                    <pic:cNvPicPr/>
+                  </pic:nvPicPr>
+                  <pic:blipFill>
+                    <a:blip r:embed="rId66"/>
+                    <a:stretch>
+                      <a:fillRect/>
+                    </a:stretch>
+                  </pic:blipFill>
+                  <pic:spPr>
+                    <a:xfrm>
+                      <a:off x="0" y="0"/>
+                      <a:ext cx="5052030" cy="2560313"/>
+                    </a:xfrm>
+                    <a:prstGeom prst="rect">
+                      <a:avLst/>
+                    </a:prstGeom>
+                  </pic:spPr>
+                </pic:pic>
+              </a:graphicData>
+            </a:graphic>
+          </wp:inline>
+        </w:drawing>
+      </w:r>
+    </w:p>
+    <w:p>
+      <w:pPr>
+        <w:pStyle w:val="Ttulo1"/>
+        <w:jc w:val="center"/>
+      </w:pPr>
+      <w:r>
+        <w:drawing>
+          <wp:inline distT="0" distB="0" distL="0" distR="0" wp14:anchorId="7CF78119" wp14:editId="7CC0F056">
+            <wp:extent cx="5612130" cy="2096770"/>
+            <wp:effectExtent l="0" t="0" r="7620" b="0"/>
+            <wp:docPr id="74" name="Imagen 74"/>
+            <wp:cNvGraphicFramePr>
+              <a:graphicFrameLocks xmlns:a="http://schemas.openxmlformats.org/drawingml/2006/main" noChangeAspect="1"/>
+            </wp:cNvGraphicFramePr>
+            <a:graphic xmlns:a="http://schemas.openxmlformats.org/drawingml/2006/main">
+              <a:graphicData uri="http://schemas.openxmlformats.org/drawingml/2006/picture">
+                <pic:pic xmlns:pic="http://schemas.openxmlformats.org/drawingml/2006/picture">
+                  <pic:nvPicPr>
+                    <pic:cNvPr id="1" name=""/>
+                    <pic:cNvPicPr/>
+                  </pic:nvPicPr>
+                  <pic:blipFill>
+                    <a:blip r:embed="rId67"/>
+                    <a:stretch>
+                      <a:fillRect/>
+                    </a:stretch>
+                  </pic:blipFill>
+                  <pic:spPr>
+                    <a:xfrm>
+                      <a:off x="0" y="0"/>
+                      <a:ext cx="5612130" cy="2096770"/>
+                    </a:xfrm>
+                    <a:prstGeom prst="rect">
+                      <a:avLst/>
+                    </a:prstGeom>
+                  </pic:spPr>
+                </pic:pic>
+              </a:graphicData>
+            </a:graphic>
+          </wp:inline>
+        </w:drawing>
+      </w:r>
+    </w:p>
+    <w:p>
+      <w:pPr>
+        <w:pStyle w:val="Ttulo1"/>
+        <w:jc w:val="center"/>
+      </w:pPr>
+      <w:r>
+        <w:drawing>
+          <wp:inline distT="0" distB="0" distL="0" distR="0" wp14:anchorId="04E0F0C5" wp14:editId="3D0F4E37">
+            <wp:extent cx="5612130" cy="2383790"/>
+            <wp:effectExtent l="0" t="0" r="7620" b="0"/>
+            <wp:docPr id="75" name="Imagen 75"/>
+            <wp:cNvGraphicFramePr>
+              <a:graphicFrameLocks xmlns:a="http://schemas.openxmlformats.org/drawingml/2006/main" noChangeAspect="1"/>
+            </wp:cNvGraphicFramePr>
+            <a:graphic xmlns:a="http://schemas.openxmlformats.org/drawingml/2006/main">
+              <a:graphicData uri="http://schemas.openxmlformats.org/drawingml/2006/picture">
+                <pic:pic xmlns:pic="http://schemas.openxmlformats.org/drawingml/2006/picture">
+                  <pic:nvPicPr>
+                    <pic:cNvPr id="1" name=""/>
+                    <pic:cNvPicPr/>
+                  </pic:nvPicPr>
+                  <pic:blipFill>
+                    <a:blip r:embed="rId68"/>
+                    <a:stretch>
+                      <a:fillRect/>
+                    </a:stretch>
+                  </pic:blipFill>
+                  <pic:spPr>
+                    <a:xfrm>
+                      <a:off x="0" y="0"/>
+                      <a:ext cx="5612130" cy="2383790"/>
+                    </a:xfrm>
+                    <a:prstGeom prst="rect">
+                      <a:avLst/>
+                    </a:prstGeom>
+                  </pic:spPr>
+                </pic:pic>
+              </a:graphicData>
+            </a:graphic>
+          </wp:inline>
+        </w:drawing>
+      </w:r>
+    </w:p>
+    <w:p>
+      <w:pPr>
+        <w:pStyle w:val="Ttulo1"/>
+      </w:pPr>
+    </w:p>
+    <w:p>
+      <w:pPr>
+        <w:pStyle w:val="Ttulo1"/>
+      </w:pPr>
+      <w:r>
+        <w:lastRenderedPageBreak/>
+        <w:t>Centrarse en la vida personal:</w:t>
+      </w:r>
+    </w:p>
+    <w:p>
+      <w:pPr>
+        <w:pStyle w:val="Ttulo1"/>
+        <w:jc w:val="center"/>
+      </w:pPr>
+      <w:r>
+        <w:drawing>
+          <wp:inline distT="0" distB="0" distL="0" distR="0" wp14:anchorId="352DA7B3" wp14:editId="33873BEB">
+            <wp:extent cx="4143953" cy="2619741"/>
+            <wp:effectExtent l="0" t="0" r="0" b="9525"/>
+            <wp:docPr id="76" name="Imagen 76"/>
+            <wp:cNvGraphicFramePr>
+              <a:graphicFrameLocks xmlns:a="http://schemas.openxmlformats.org/drawingml/2006/main" noChangeAspect="1"/>
+            </wp:cNvGraphicFramePr>
+            <a:graphic xmlns:a="http://schemas.openxmlformats.org/drawingml/2006/main">
+              <a:graphicData uri="http://schemas.openxmlformats.org/drawingml/2006/picture">
+                <pic:pic xmlns:pic="http://schemas.openxmlformats.org/drawingml/2006/picture">
+                  <pic:nvPicPr>
+                    <pic:cNvPr id="1" name=""/>
+                    <pic:cNvPicPr/>
+                  </pic:nvPicPr>
+                  <pic:blipFill>
+                    <a:blip r:embed="rId69"/>
+                    <a:stretch>
+                      <a:fillRect/>
+                    </a:stretch>
+                  </pic:blipFill>
+                  <pic:spPr>
+                    <a:xfrm>
+                      <a:off x="0" y="0"/>
+                      <a:ext cx="4143953" cy="2619741"/>
+                    </a:xfrm>
+                    <a:prstGeom prst="rect">
+                      <a:avLst/>
+                    </a:prstGeom>
+                  </pic:spPr>
+                </pic:pic>
+              </a:graphicData>
+            </a:graphic>
+          </wp:inline>
+        </w:drawing>
+      </w:r>
+    </w:p>
+    <w:p>
+      <w:pPr>
+        <w:pStyle w:val="Ttulo1"/>
+      </w:pPr>
+      <w:r>
+        <w:drawing>
+          <wp:inline distT="0" distB="0" distL="0" distR="0" wp14:anchorId="32B7D4C2" wp14:editId="780ACBDA">
+            <wp:extent cx="5612130" cy="1951990"/>
+            <wp:effectExtent l="0" t="0" r="7620" b="0"/>
+            <wp:docPr id="77" name="Imagen 77"/>
+            <wp:cNvGraphicFramePr>
+              <a:graphicFrameLocks xmlns:a="http://schemas.openxmlformats.org/drawingml/2006/main" noChangeAspect="1"/>
+            </wp:cNvGraphicFramePr>
+            <a:graphic xmlns:a="http://schemas.openxmlformats.org/drawingml/2006/main">
+              <a:graphicData uri="http://schemas.openxmlformats.org/drawingml/2006/picture">
+                <pic:pic xmlns:pic="http://schemas.openxmlformats.org/drawingml/2006/picture">
+                  <pic:nvPicPr>
+                    <pic:cNvPr id="1" name=""/>
+                    <pic:cNvPicPr/>
+                  </pic:nvPicPr>
+                  <pic:blipFill>
+                    <a:blip r:embed="rId70"/>
+                    <a:stretch>
+                      <a:fillRect/>
+                    </a:stretch>
+                  </pic:blipFill>
+                  <pic:spPr>
+                    <a:xfrm>
+                      <a:off x="0" y="0"/>
+                      <a:ext cx="5612130" cy="1951990"/>
+                    </a:xfrm>
+                    <a:prstGeom prst="rect">
+                      <a:avLst/>
+                    </a:prstGeom>
+                  </pic:spPr>
+                </pic:pic>
+              </a:graphicData>
+            </a:graphic>
+          </wp:inline>
+        </w:drawing>
+      </w:r>
+    </w:p>
+    <w:p>
+      <w:pPr>
+        <w:pStyle w:val="Ttulo1"/>
+      </w:pPr>
+      <w:r>
+        <w:drawing>
+          <wp:inline distT="0" distB="0" distL="0" distR="0" wp14:anchorId="0AE9B000" wp14:editId="3069CAB7">
+            <wp:extent cx="5612130" cy="1981835"/>
+            <wp:effectExtent l="0" t="0" r="7620" b="0"/>
+            <wp:docPr id="78" name="Imagen 78"/>
+            <wp:cNvGraphicFramePr>
+              <a:graphicFrameLocks xmlns:a="http://schemas.openxmlformats.org/drawingml/2006/main" noChangeAspect="1"/>
+            </wp:cNvGraphicFramePr>
+            <a:graphic xmlns:a="http://schemas.openxmlformats.org/drawingml/2006/main">
+              <a:graphicData uri="http://schemas.openxmlformats.org/drawingml/2006/picture">
+                <pic:pic xmlns:pic="http://schemas.openxmlformats.org/drawingml/2006/picture">
+                  <pic:nvPicPr>
+                    <pic:cNvPr id="1" name=""/>
+                    <pic:cNvPicPr/>
+                  </pic:nvPicPr>
+                  <pic:blipFill>
+                    <a:blip r:embed="rId71"/>
+                    <a:stretch>
+                      <a:fillRect/>
+                    </a:stretch>
+                  </pic:blipFill>
+                  <pic:spPr>
+                    <a:xfrm>
+                      <a:off x="0" y="0"/>
+                      <a:ext cx="5612130" cy="1981835"/>
+                    </a:xfrm>
+                    <a:prstGeom prst="rect">
+                      <a:avLst/>
+                    </a:prstGeom>
+                  </pic:spPr>
+                </pic:pic>
+              </a:graphicData>
+            </a:graphic>
+          </wp:inline>
+        </w:drawing>
+      </w:r>
+    </w:p>
+    <w:p>
+      <w:pPr>
+        <w:pStyle w:val="Ttulo1"/>
+      </w:pPr>
+      <w:r>
+        <w:lastRenderedPageBreak/>
+        <w:drawing>
+          <wp:inline distT="0" distB="0" distL="0" distR="0" wp14:anchorId="45BD304E" wp14:editId="47C3C0DB">
+            <wp:extent cx="5612130" cy="1717040"/>
+            <wp:effectExtent l="0" t="0" r="7620" b="0"/>
+            <wp:docPr id="79" name="Imagen 79"/>
+            <wp:cNvGraphicFramePr>
+              <a:graphicFrameLocks xmlns:a="http://schemas.openxmlformats.org/drawingml/2006/main" noChangeAspect="1"/>
+            </wp:cNvGraphicFramePr>
+            <a:graphic xmlns:a="http://schemas.openxmlformats.org/drawingml/2006/main">
+              <a:graphicData uri="http://schemas.openxmlformats.org/drawingml/2006/picture">
+                <pic:pic xmlns:pic="http://schemas.openxmlformats.org/drawingml/2006/picture">
+                  <pic:nvPicPr>
+                    <pic:cNvPr id="1" name=""/>
+                    <pic:cNvPicPr/>
+                  </pic:nvPicPr>
+                  <pic:blipFill>
+                    <a:blip r:embed="rId72"/>
+                    <a:stretch>
+                      <a:fillRect/>
+                    </a:stretch>
+                  </pic:blipFill>
+                  <pic:spPr>
+                    <a:xfrm>
+                      <a:off x="0" y="0"/>
+                      <a:ext cx="5612130" cy="1717040"/>
+                    </a:xfrm>
+                    <a:prstGeom prst="rect">
+                      <a:avLst/>
+                    </a:prstGeom>
+                  </pic:spPr>
+                </pic:pic>
+              </a:graphicData>
+            </a:graphic>
+          </wp:inline>
+        </w:drawing>
+      </w:r>
+    </w:p>
+    <w:p>
+      <w:pPr>
+        <w:pStyle w:val="Ttulo1"/>
+        <w:tabs>
+          <w:tab w:val="left" w:pos="1721"/>
+        </w:tabs>
+      </w:pPr>
+      <w:r>
+        <w:tab/>
+      </w:r>
+      <w:r>
+        <w:drawing>
+          <wp:inline distT="0" distB="0" distL="0" distR="0" wp14:anchorId="6376A18B" wp14:editId="63A20AC9">
+            <wp:extent cx="5612130" cy="1390650"/>
+            <wp:effectExtent l="0" t="0" r="7620" b="0"/>
+            <wp:docPr id="80" name="Imagen 80"/>
+            <wp:cNvGraphicFramePr>
+              <a:graphicFrameLocks xmlns:a="http://schemas.openxmlformats.org/drawingml/2006/main" noChangeAspect="1"/>
+            </wp:cNvGraphicFramePr>
+            <a:graphic xmlns:a="http://schemas.openxmlformats.org/drawingml/2006/main">
+              <a:graphicData uri="http://schemas.openxmlformats.org/drawingml/2006/picture">
+                <pic:pic xmlns:pic="http://schemas.openxmlformats.org/drawingml/2006/picture">
+                  <pic:nvPicPr>
+                    <pic:cNvPr id="1" name=""/>
+                    <pic:cNvPicPr/>
+                  </pic:nvPicPr>
+                  <pic:blipFill>
+                    <a:blip r:embed="rId73"/>
+                    <a:stretch>
+                      <a:fillRect/>
+                    </a:stretch>
+                  </pic:blipFill>
+                  <pic:spPr>
+                    <a:xfrm>
+                      <a:off x="0" y="0"/>
+                      <a:ext cx="5612130" cy="1390650"/>
+                    </a:xfrm>
+                    <a:prstGeom prst="rect">
+                      <a:avLst/>
+                    </a:prstGeom>
+                  </pic:spPr>
+                </pic:pic>
+              </a:graphicData>
+            </a:graphic>
+          </wp:inline>
+        </w:drawing>
+      </w:r>
+    </w:p>
+    <w:p>
+      <w:pPr>
+        <w:pStyle w:val="Ttulo1"/>
+      </w:pPr>
+      <w:r>
+        <w:t>Clase 5: La única cosa</w:t>
+      </w:r>
+    </w:p>
+    <w:p>
+      <w:r>
+        <w:t>Los nuevos hábitos llevan tiempo, no podemos pensar que vamos a cambiar todos nuestros hábitos de la noche a la mañana.</w:t>
+      </w:r>
+    </w:p>
+    <w:p>
+      <w:pPr>
+        <w:jc w:val="center"/>
+      </w:pPr>
+      <w:r>
+        <w:drawing>
+          <wp:inline distT="0" distB="0" distL="0" distR="0" wp14:anchorId="1F064141" wp14:editId="4E020D57">
+            <wp:extent cx="4263241" cy="1919307"/>
+            <wp:effectExtent l="0" t="0" r="4445" b="5080"/>
+            <wp:docPr id="1" name="Imagen 1"/>
+            <wp:cNvGraphicFramePr>
+              <a:graphicFrameLocks xmlns:a="http://schemas.openxmlformats.org/drawingml/2006/main" noChangeAspect="1"/>
+            </wp:cNvGraphicFramePr>
+            <a:graphic xmlns:a="http://schemas.openxmlformats.org/drawingml/2006/main">
+              <a:graphicData uri="http://schemas.openxmlformats.org/drawingml/2006/picture">
+                <pic:pic xmlns:pic="http://schemas.openxmlformats.org/drawingml/2006/picture">
+                  <pic:nvPicPr>
+                    <pic:cNvPr id="1" name=""/>
+                    <pic:cNvPicPr/>
+                  </pic:nvPicPr>
+                  <pic:blipFill>
+                    <a:blip r:embed="rId74"/>
+                    <a:stretch>
+                      <a:fillRect/>
+                    </a:stretch>
+                  </pic:blipFill>
+                  <pic:spPr>
+                    <a:xfrm>
+                      <a:off x="0" y="0"/>
+                      <a:ext cx="4280174" cy="1926930"/>
+                    </a:xfrm>
+                    <a:prstGeom prst="rect">
+                      <a:avLst/>
+                    </a:prstGeom>
+                  </pic:spPr>
+                </pic:pic>
+              </a:graphicData>
+            </a:graphic>
+          </wp:inline>
+        </w:drawing>
+      </w:r>
+    </w:p>
+    <w:p>
+      <w:pPr>
+        <w:jc w:val="center"/>
+      </w:pPr>
+      <w:r>
+        <w:lastRenderedPageBreak/>
+        <w:drawing>
+          <wp:inline distT="0" distB="0" distL="0" distR="0" wp14:anchorId="3FC69B52" wp14:editId="41417507">
+            <wp:extent cx="4286848" cy="2162477"/>
+            <wp:effectExtent l="0" t="0" r="0" b="9525"/>
+            <wp:docPr id="2" name="Imagen 2"/>
+            <wp:cNvGraphicFramePr>
+              <a:graphicFrameLocks xmlns:a="http://schemas.openxmlformats.org/drawingml/2006/main" noChangeAspect="1"/>
+            </wp:cNvGraphicFramePr>
+            <a:graphic xmlns:a="http://schemas.openxmlformats.org/drawingml/2006/main">
+              <a:graphicData uri="http://schemas.openxmlformats.org/drawingml/2006/picture">
+                <pic:pic xmlns:pic="http://schemas.openxmlformats.org/drawingml/2006/picture">
+                  <pic:nvPicPr>
+                    <pic:cNvPr id="1" name=""/>
+                    <pic:cNvPicPr/>
+                  </pic:nvPicPr>
+                  <pic:blipFill>
+                    <a:blip r:embed="rId75"/>
+                    <a:stretch>
+                      <a:fillRect/>
+                    </a:stretch>
+                  </pic:blipFill>
+                  <pic:spPr>
+                    <a:xfrm>
+                      <a:off x="0" y="0"/>
                       <a:ext cx="4286848" cy="2162477"/>
                     </a:xfrm>
                     <a:prstGeom prst="rect">
@@ -2625,7 +3437,6 @@
         <w:jc w:val="center"/>
       </w:pPr>
       <w:r>
-        <w:lastRenderedPageBreak/>
         <w:drawing>
           <wp:inline distT="0" distB="0" distL="0" distR="0" wp14:anchorId="07335807" wp14:editId="57C4A6C9">
             <wp:extent cx="2280062" cy="2125515"/>
@@ -2642,7 +3453,7 @@
                     <pic:cNvPicPr/>
                   </pic:nvPicPr>
                   <pic:blipFill rotWithShape="1">
-                    <a:blip r:embed="rId57"/>
+                    <a:blip r:embed="rId76"/>
                     <a:srcRect t="16709"/>
                     <a:stretch/>
                   </pic:blipFill>
@@ -2699,7 +3510,7 @@
                     <pic:cNvPicPr/>
                   </pic:nvPicPr>
                   <pic:blipFill>
-                    <a:blip r:embed="rId58">
+                    <a:blip r:embed="rId77">
                       <a:extLst>
                         <a:ext uri="{28A0092B-C50C-407E-A947-70E740481C1C}">
                           <a14:useLocalDpi xmlns:a14="http://schemas.microsoft.com/office/drawing/2010/main" val="0"/>
@@ -2740,6 +3551,7 @@
         <w:jc w:val="center"/>
       </w:pPr>
       <w:r>
+        <w:lastRenderedPageBreak/>
         <w:drawing>
           <wp:inline distT="0" distB="0" distL="0" distR="0" wp14:anchorId="2E57AD10" wp14:editId="74970EE8">
             <wp:extent cx="3336966" cy="1822315"/>
@@ -2756,7 +3568,7 @@
                     <pic:cNvPicPr/>
                   </pic:nvPicPr>
                   <pic:blipFill>
-                    <a:blip r:embed="rId59"/>
+                    <a:blip r:embed="rId78"/>
                     <a:stretch>
                       <a:fillRect/>
                     </a:stretch>
@@ -2798,7 +3610,7 @@
                     <pic:cNvPicPr/>
                   </pic:nvPicPr>
                   <pic:blipFill>
-                    <a:blip r:embed="rId60"/>
+                    <a:blip r:embed="rId79"/>
                     <a:stretch>
                       <a:fillRect/>
                     </a:stretch>
@@ -2824,7 +3636,6 @@
         <w:jc w:val="center"/>
       </w:pPr>
       <w:r>
-        <w:lastRenderedPageBreak/>
         <w:drawing>
           <wp:inline distT="0" distB="0" distL="0" distR="0" wp14:anchorId="21477481" wp14:editId="4D4D4211">
             <wp:extent cx="2897579" cy="1564179"/>
@@ -2841,7 +3652,7 @@
                     <pic:cNvPicPr/>
                   </pic:nvPicPr>
                   <pic:blipFill>
-                    <a:blip r:embed="rId61"/>
+                    <a:blip r:embed="rId80"/>
                     <a:stretch>
                       <a:fillRect/>
                     </a:stretch>
@@ -2883,7 +3694,7 @@
                     <pic:cNvPicPr/>
                   </pic:nvPicPr>
                   <pic:blipFill>
-                    <a:blip r:embed="rId62"/>
+                    <a:blip r:embed="rId81"/>
                     <a:stretch>
                       <a:fillRect/>
                     </a:stretch>
@@ -2909,6 +3720,7 @@
         <w:jc w:val="center"/>
       </w:pPr>
       <w:r>
+        <w:lastRenderedPageBreak/>
         <w:drawing>
           <wp:inline distT="0" distB="0" distL="0" distR="0" wp14:anchorId="7F7AEC19" wp14:editId="29C07BBC">
             <wp:extent cx="2948599" cy="1531917"/>
@@ -2925,7 +3737,7 @@
                     <pic:cNvPicPr/>
                   </pic:nvPicPr>
                   <pic:blipFill>
-                    <a:blip r:embed="rId63"/>
+                    <a:blip r:embed="rId82"/>
                     <a:stretch>
                       <a:fillRect/>
                     </a:stretch>
@@ -2948,15 +3760,7 @@
     </w:p>
     <w:p>
       <w:r>
-        <w:t xml:space="preserve">Elige lo </w:t>
-      </w:r>
-      <w:proofErr w:type="spellStart"/>
-      <w:r>
-        <w:t>mas</w:t>
-      </w:r>
-      <w:proofErr w:type="spellEnd"/>
-      <w:r>
-        <w:t xml:space="preserve"> importante para ti y pregúntate.</w:t>
+        <w:t>Elige lo mas importante para ti y pregúntate.</w:t>
       </w:r>
     </w:p>
     <w:p>
@@ -2980,7 +3784,7 @@
                     <pic:cNvPicPr/>
                   </pic:nvPicPr>
                   <pic:blipFill>
-                    <a:blip r:embed="rId64"/>
+                    <a:blip r:embed="rId83"/>
                     <a:stretch>
                       <a:fillRect/>
                     </a:stretch>
@@ -3022,7 +3826,6 @@
         <w:rPr>
           <w:lang w:eastAsia="es-CO"/>
         </w:rPr>
-        <w:lastRenderedPageBreak/>
         <w:t>En esta clase vimos la importancia de hacer la pregunta de enfoque para ayudarnos a establecer prioridades y dedicarnos a lo más importante.</w:t>
       </w:r>
     </w:p>
